--- a/workspace/Progetto SD, Documentazione/Implementazione marina.docx
+++ b/workspace/Progetto SD, Documentazione/Implementazione marina.docx
@@ -81,7 +81,33 @@
         <w:rPr>
           <w:lang w:val="it-IT"/>
         </w:rPr>
-        <w:t>. Scrivere come viene scritto il file di configurazione e il file di log con docking.</w:t>
+        <w:t>. Scrivere come viene scritto il file di confi</w:t>
+      </w:r>
+      <w:r>
+        <w:rPr>
+          <w:lang w:val="it-IT"/>
+        </w:rPr>
+        <w:t xml:space="preserve">gurazione e il file di log con </w:t>
+      </w:r>
+      <w:proofErr w:type="spellStart"/>
+      <w:r>
+        <w:rPr>
+          <w:lang w:val="it-IT"/>
+        </w:rPr>
+        <w:t>l</w:t>
+      </w:r>
+      <w:r>
+        <w:rPr>
+          <w:lang w:val="it-IT"/>
+        </w:rPr>
+        <w:t>ocking</w:t>
+      </w:r>
+      <w:proofErr w:type="spellEnd"/>
+      <w:r>
+        <w:rPr>
+          <w:lang w:val="it-IT"/>
+        </w:rPr>
+        <w:t>.</w:t>
       </w:r>
     </w:p>
     <w:p>
@@ -221,7 +247,19 @@
         <w:rPr>
           <w:lang w:val="it-IT"/>
         </w:rPr>
-        <w:t>Una volta finita l’operazione l’utente attraverso il comando scritto “</w:t>
+        <w:t xml:space="preserve">Una volta finita l’operazione l’utente attraverso </w:t>
+      </w:r>
+      <w:r>
+        <w:rPr>
+          <w:lang w:val="it-IT"/>
+        </w:rPr>
+        <w:t>la digitazione del comando</w:t>
+      </w:r>
+      <w:r>
+        <w:rPr>
+          <w:lang w:val="it-IT"/>
+        </w:rPr>
+        <w:t xml:space="preserve"> “</w:t>
       </w:r>
       <w:proofErr w:type="spellStart"/>
       <w:r>
@@ -235,53 +273,183 @@
         <w:rPr>
           <w:lang w:val="it-IT"/>
         </w:rPr>
-        <w:t>” ordina alla macchina di salvare il contenuto. A questo punto la macchina remota si occuperà di effettuare le modifiche e invierà un messaggio di conferma all’utente, preparandosi poi a ricevere una nuova richiesta di operazione da effettuare. Se. Invece, l’utente decidesse di annullare le modifiche scritte, esse verranno eliminate senza lasciare traccia sui file contenuti nel file system. Anche in questo caso la macchina confermerà di aver annullato l’operazione intrapresa e sarà pronta per una nuova operazione.</w:t>
-      </w:r>
-    </w:p>
-    <w:p>
-      <w:pPr>
-        <w:rPr>
-          <w:lang w:val="it-IT"/>
-        </w:rPr>
-      </w:pPr>
-      <w:r>
-        <w:rPr>
-          <w:lang w:val="it-IT"/>
-        </w:rPr>
-        <w:t xml:space="preserve">Per poter richiamare questa funzionalità l’utente deve semplicemente inviare una richiesta  di operazione “scrivi file”, digitandola a console, il client , riconosciuta l’operazione che si intende effettuare, si occupa di chiedere anche il nome del file che si vuole modificare o scrivere, dopodiché sottomette queste informazioni e invia i dati necessari attraverso il pacchetto applicativo, definito </w:t>
+        <w:t>”</w:t>
+      </w:r>
+      <w:r>
+        <w:rPr>
+          <w:lang w:val="it-IT"/>
+        </w:rPr>
+        <w:t xml:space="preserve"> sul terminale</w:t>
+      </w:r>
+      <w:r>
+        <w:rPr>
+          <w:lang w:val="it-IT"/>
+        </w:rPr>
+        <w:t xml:space="preserve"> ordina alla macchina di salvare il contenuto. A questo punto la macchina remota si occuperà di effettuare le modifiche e invierà un messaggio di conferma all’utente, preparandosi poi a ricevere una nuova richiesta di operazione da effettuare. Se. Invece, l’utente decidesse di annullare le modifiche scritte, esse verranno eliminate senza lasciare traccia sui file contenuti nel file system. Anche in questo caso la macchina confermerà di aver annullato l’operazione intrapresa e sarà pronta per una nuova operazione.</w:t>
+      </w:r>
+    </w:p>
+    <w:p>
+      <w:pPr>
+        <w:rPr>
+          <w:lang w:val="it-IT"/>
+        </w:rPr>
+      </w:pPr>
+      <w:r>
+        <w:rPr>
+          <w:lang w:val="it-IT"/>
+        </w:rPr>
+        <w:t>Per poter richiamare questa funzionalità l’utente deve semplicemente inviare una richiesta  di operazione “scri</w:t>
+      </w:r>
+      <w:r>
+        <w:rPr>
+          <w:lang w:val="it-IT"/>
+        </w:rPr>
+        <w:t>vi file”, digitandola a console. Il client</w:t>
+      </w:r>
+      <w:r>
+        <w:rPr>
+          <w:lang w:val="it-IT"/>
+        </w:rPr>
+        <w:t xml:space="preserve">, riconosciuta l’operazione che si intende effettuare, si occupa di chiedere anche il nome del file che si vuole modificare o scrivere, dopodiché </w:t>
       </w:r>
       <w:r>
         <w:rPr>
           <w:lang w:val="it-IT"/>
         </w:rPr>
         <w:lastRenderedPageBreak/>
-        <w:t>precedentemente, rispettivamente nei campi dati di Tipo operazione inserendo “scrivi file” e nel campo Nome File viene inserito il nome digitato dall’utente comprensivo di estensione.</w:t>
-      </w:r>
-    </w:p>
-    <w:p>
-      <w:pPr>
-        <w:rPr>
-          <w:lang w:val="it-IT"/>
-        </w:rPr>
-      </w:pPr>
-      <w:r>
-        <w:rPr>
-          <w:lang w:val="it-IT"/>
-        </w:rPr>
-        <w:t>In questo modo il server dispone delle informazioni necessarie per poter richiamare la funzione associata. In primo luogo viene creato un file temporaneo che conterrà le aggiunte apportate dall'utente e viene ricercato il file selezionato dall'utente o creato a seconda delle condizioni sopra descritte. Una volta preparati gli elementi necessari alla memorizzazione delle modifiche, viene creato un ID casuale che permette di identificare lo scambio di messaggi durante le varie fasi.</w:t>
-      </w:r>
-    </w:p>
-    <w:p>
-      <w:pPr>
-        <w:rPr>
-          <w:lang w:val="it-IT"/>
-        </w:rPr>
-      </w:pPr>
-      <w:r>
-        <w:rPr>
-          <w:lang w:val="it-IT"/>
-        </w:rPr>
-        <w:t>Il server invia all’utente il messaggio di notifica che è pronto a ricevere, attraverso il pacchetto applicativo. Il client e il server si scambiano questi pacchetti contenenti nel campo messaggi le modifiche che si vogliono effettuare. Il pacchetto viene inizializzato con i dati relativi all’ID di transazione, al tipo di operazione e ai messaggi inviati.</w:t>
+        <w:t>sottomette queste informazioni e invia i dati necessari attraverso il pacchetto applicativo, definito precedentem</w:t>
+      </w:r>
+      <w:r>
+        <w:rPr>
+          <w:lang w:val="it-IT"/>
+        </w:rPr>
+        <w:t xml:space="preserve">ente, rispettivamente nei campi </w:t>
+      </w:r>
+      <w:r>
+        <w:rPr>
+          <w:lang w:val="it-IT"/>
+        </w:rPr>
+        <w:t xml:space="preserve">di </w:t>
+      </w:r>
+      <w:r>
+        <w:rPr>
+          <w:i/>
+          <w:lang w:val="it-IT"/>
+        </w:rPr>
+        <w:t>Tipo operazione</w:t>
+      </w:r>
+      <w:r>
+        <w:rPr>
+          <w:lang w:val="it-IT"/>
+        </w:rPr>
+        <w:t xml:space="preserve"> inserendo “scrivi file” e nel campo </w:t>
+      </w:r>
+      <w:r>
+        <w:rPr>
+          <w:i/>
+          <w:lang w:val="it-IT"/>
+        </w:rPr>
+        <w:t>Nome File</w:t>
+      </w:r>
+      <w:r>
+        <w:rPr>
+          <w:lang w:val="it-IT"/>
+        </w:rPr>
+        <w:t xml:space="preserve"> viene inserito il nome digitato dall’utente comprensivo di </w:t>
+      </w:r>
+      <w:commentRangeStart w:id="0"/>
+      <w:r>
+        <w:rPr>
+          <w:lang w:val="it-IT"/>
+        </w:rPr>
+        <w:t>estensione</w:t>
+      </w:r>
+      <w:commentRangeEnd w:id="0"/>
+      <w:r>
+        <w:rPr>
+          <w:rStyle w:val="Rimandocommento"/>
+        </w:rPr>
+        <w:commentReference w:id="0"/>
+      </w:r>
+      <w:r>
+        <w:rPr>
+          <w:lang w:val="it-IT"/>
+        </w:rPr>
+        <w:t>.</w:t>
+      </w:r>
+    </w:p>
+    <w:p>
+      <w:pPr>
+        <w:rPr>
+          <w:lang w:val="it-IT"/>
+        </w:rPr>
+      </w:pPr>
+      <w:r>
+        <w:rPr>
+          <w:lang w:val="it-IT"/>
+        </w:rPr>
+        <w:t>In questo modo il server dispone delle informazioni necessarie per poter richiamare la funzione associata</w:t>
+      </w:r>
+      <w:r>
+        <w:rPr>
+          <w:lang w:val="it-IT"/>
+        </w:rPr>
+        <w:t xml:space="preserve">, </w:t>
+      </w:r>
+      <w:proofErr w:type="spellStart"/>
+      <w:r>
+        <w:rPr>
+          <w:i/>
+          <w:lang w:val="it-IT"/>
+        </w:rPr>
+        <w:t>richiestaScritturaFile</w:t>
+      </w:r>
+      <w:proofErr w:type="spellEnd"/>
+      <w:r>
+        <w:rPr>
+          <w:i/>
+          <w:lang w:val="it-IT"/>
+        </w:rPr>
+        <w:t>()</w:t>
+      </w:r>
+      <w:r>
+        <w:rPr>
+          <w:lang w:val="it-IT"/>
+        </w:rPr>
+        <w:t>. In primo luogo viene creato un file temporaneo che conterrà le aggiunte apportate dall'utente e viene ricercato il file selezionato o creato a seconda delle condizioni sopra descritte. Una volta preparati gli elementi necessari alla memorizzazione delle modifiche, viene creato un ID casuale che permette di identificare lo scambio di messaggi durante le varie fasi.</w:t>
+      </w:r>
+    </w:p>
+    <w:p>
+      <w:pPr>
+        <w:rPr>
+          <w:lang w:val="it-IT"/>
+        </w:rPr>
+      </w:pPr>
+      <w:r>
+        <w:rPr>
+          <w:lang w:val="it-IT"/>
+        </w:rPr>
+        <w:t xml:space="preserve">Il server invia all’utente il messaggio di notifica che è pronto a ricevere, attraverso il pacchetto applicativo. Il client e il server si </w:t>
+      </w:r>
+      <w:commentRangeStart w:id="1"/>
+      <w:r>
+        <w:rPr>
+          <w:lang w:val="it-IT"/>
+        </w:rPr>
+        <w:t xml:space="preserve">scambiano </w:t>
+      </w:r>
+      <w:commentRangeEnd w:id="1"/>
+      <w:r>
+        <w:rPr>
+          <w:rStyle w:val="Rimandocommento"/>
+        </w:rPr>
+        <w:commentReference w:id="1"/>
+      </w:r>
+      <w:r>
+        <w:rPr>
+          <w:lang w:val="it-IT"/>
+        </w:rPr>
+        <w:t>questi pacchetti contenenti nel campo messaggi le modifiche che si vogliono effettuare. Il pacchetto viene inizializzato con i dati relativi all’ID di transazione, al tipo di operazione e ai messaggi inviati.</w:t>
       </w:r>
     </w:p>
     <w:p>
@@ -299,6 +467,7 @@
       <w:proofErr w:type="spellStart"/>
       <w:r>
         <w:rPr>
+          <w:i/>
           <w:lang w:val="it-IT"/>
         </w:rPr>
         <w:t>commit</w:t>
@@ -313,6 +482,7 @@
       <w:proofErr w:type="spellStart"/>
       <w:r>
         <w:rPr>
+          <w:i/>
           <w:lang w:val="it-IT"/>
         </w:rPr>
         <w:t>abort</w:t>
@@ -324,46 +494,74 @@
         </w:rPr>
         <w:t>".</w:t>
       </w:r>
-    </w:p>
-    <w:p>
-      <w:pPr>
-        <w:rPr>
-          <w:lang w:val="it-IT"/>
-        </w:rPr>
-      </w:pPr>
-    </w:p>
-    <w:p>
-      <w:pPr>
-        <w:rPr>
-          <w:lang w:val="it-IT"/>
-        </w:rPr>
-      </w:pPr>
-      <w:proofErr w:type="spellStart"/>
-      <w:r>
-        <w:rPr>
-          <w:lang w:val="it-IT"/>
-        </w:rPr>
-        <w:t>*Nel</w:t>
-      </w:r>
-      <w:proofErr w:type="spellEnd"/>
-      <w:r>
-        <w:rPr>
-          <w:lang w:val="it-IT"/>
-        </w:rPr>
-        <w:t xml:space="preserve"> primo caso la macchina riceve il comando per rendere effettive le modifiche, prima che ciò avvenga però è necessario che il file in uso non sia in conflitto con altre macchine (ossia nessuno voglia modificare lo stesso file). Per questo motivo viene inviata una richiesta di permesso in scrittura del file a tutte le altre macchine presenti nel sistema. </w:t>
-      </w:r>
-    </w:p>
-    <w:p>
-      <w:pPr>
-        <w:rPr>
-          <w:lang w:val="it-IT"/>
-        </w:rPr>
-      </w:pPr>
-      <w:r>
-        <w:rPr>
-          <w:lang w:val="it-IT"/>
-        </w:rPr>
-        <w:t xml:space="preserve">Ogni server gestisce una lista di file che sono in uso dalla macchina, ogni processo in funzionamento utilizza un meccanismo di comunicazione tra processi ad area di memoria condivisa dove vengono inseriti i nomi dei file. Dopo aver inizializzato questo </w:t>
+      <w:r>
+        <w:rPr>
+          <w:lang w:val="it-IT"/>
+        </w:rPr>
+        <w:br/>
+      </w:r>
+      <w:r>
+        <w:rPr>
+          <w:lang w:val="it-IT"/>
+        </w:rPr>
+        <w:t xml:space="preserve">Nel primo caso la macchina </w:t>
+      </w:r>
+      <w:r>
+        <w:rPr>
+          <w:lang w:val="it-IT"/>
+        </w:rPr>
+        <w:t>deve</w:t>
+      </w:r>
+      <w:r>
+        <w:rPr>
+          <w:lang w:val="it-IT"/>
+        </w:rPr>
+        <w:t xml:space="preserve"> rendere effettive le modifiche, prima che ciò avvenga però è necessario che il file in uso non sia in conflitto con altre macchine (ossia nessuno voglia modificare lo stesso file). Per questo motivo viene inviata una richiesta di permesso in scrittura del file a tutte le altre macchine presenti nel sistema. </w:t>
+      </w:r>
+    </w:p>
+    <w:p>
+      <w:pPr>
+        <w:rPr>
+          <w:lang w:val="it-IT"/>
+        </w:rPr>
+      </w:pPr>
+      <w:r>
+        <w:rPr>
+          <w:lang w:val="it-IT"/>
+        </w:rPr>
+        <w:t xml:space="preserve">Ogni server gestisce una lista di file che sono in uso dalla </w:t>
+      </w:r>
+      <w:commentRangeStart w:id="2"/>
+      <w:r>
+        <w:rPr>
+          <w:lang w:val="it-IT"/>
+        </w:rPr>
+        <w:t>macchina</w:t>
+      </w:r>
+      <w:commentRangeEnd w:id="2"/>
+      <w:r>
+        <w:rPr>
+          <w:rStyle w:val="Rimandocommento"/>
+        </w:rPr>
+        <w:commentReference w:id="2"/>
+      </w:r>
+      <w:r>
+        <w:rPr>
+          <w:lang w:val="it-IT"/>
+        </w:rPr>
+        <w:t xml:space="preserve">, ogni processo in </w:t>
+      </w:r>
+      <w:r>
+        <w:rPr>
+          <w:lang w:val="it-IT"/>
+        </w:rPr>
+        <w:t>esecuzione</w:t>
+      </w:r>
+      <w:r>
+        <w:rPr>
+          <w:lang w:val="it-IT"/>
+        </w:rPr>
+        <w:t xml:space="preserve"> utilizza un meccanismo di comunicazione tra processi ad area di memoria condivisa dove vengono inseriti i nomi dei file. Dopo aver inizializzato questo </w:t>
       </w:r>
       <w:proofErr w:type="spellStart"/>
       <w:r>
@@ -404,21 +602,59 @@
         <w:rPr>
           <w:lang w:val="it-IT"/>
         </w:rPr>
-        <w:t>Una volta inviata la richiesta di scrittura il server non deve far altro che aspettare l'esito da parte delle altre macchine, che consiste in un ok. Anche in questo caso si è ricorso ad uno dei meccanismi di comunicazione interprocessi (da controllare). in questo modo si comunica con gli altri processi sulla stessa macchina per avere l'ok a procedere.</w:t>
-      </w:r>
-    </w:p>
-    <w:p>
-      <w:pPr>
-        <w:rPr>
-          <w:lang w:val="it-IT"/>
-        </w:rPr>
-      </w:pPr>
+        <w:t xml:space="preserve">Una volta inviata la richiesta di scrittura il server non deve far altro che aspettare </w:t>
+      </w:r>
+      <w:r>
+        <w:rPr>
+          <w:lang w:val="it-IT"/>
+        </w:rPr>
+        <w:t>la conferma</w:t>
+      </w:r>
+      <w:r>
+        <w:rPr>
+          <w:lang w:val="it-IT"/>
+        </w:rPr>
+        <w:t xml:space="preserve"> da parte delle altre macchine. Anche in questo caso si è ricorso ad uno dei meccanismi di comunicazione </w:t>
+      </w:r>
+      <w:commentRangeStart w:id="3"/>
+      <w:r>
+        <w:rPr>
+          <w:lang w:val="it-IT"/>
+        </w:rPr>
+        <w:t>interprocessi</w:t>
+      </w:r>
+      <w:commentRangeEnd w:id="3"/>
+      <w:r>
+        <w:rPr>
+          <w:rStyle w:val="Rimandocommento"/>
+        </w:rPr>
+        <w:commentReference w:id="3"/>
+      </w:r>
+      <w:r>
+        <w:rPr>
+          <w:lang w:val="it-IT"/>
+        </w:rPr>
+        <w:t>. in questo modo si comunica con gli altri processi sulla stessa macchina per avere l'ok a procedere.</w:t>
+      </w:r>
+    </w:p>
+    <w:p>
+      <w:pPr>
+        <w:rPr>
+          <w:lang w:val="it-IT"/>
+        </w:rPr>
+      </w:pPr>
+      <w:r>
+        <w:rPr>
+          <w:lang w:val="it-IT"/>
+        </w:rPr>
+        <w:t xml:space="preserve">Nel caso in cui il server che riceve la richiesta non stia lavorando sullo stesso file invia un messaggio di ok al richiedente, altrimenti vengono innescati degli algoritmi che permettano la scrittura in maniera </w:t>
+      </w:r>
       <w:r>
         <w:rPr>
           <w:lang w:val="it-IT"/>
         </w:rPr>
         <w:lastRenderedPageBreak/>
-        <w:t xml:space="preserve">Nel caso in cui il server che riceve la richiesta non stia lavorando sullo stesso file invia un messaggio di ok al richiedente, altrimenti vengono innescati degli algoritmi che permettano la scrittura in maniera ordinata del file in base all’algoritmo di </w:t>
+        <w:t xml:space="preserve">ordinata del file in base all’algoritmo di </w:t>
       </w:r>
       <w:proofErr w:type="spellStart"/>
       <w:r>
@@ -453,7 +689,49 @@
         <w:rPr>
           <w:lang w:val="it-IT"/>
         </w:rPr>
-        <w:t xml:space="preserve"> quindi permette di dare l’ok al server che vuole sottomettere determinate modifiche, una volta che ciò avviene il file temporaneo viene reso permanente e cancellata la vecchia versione, dopodiché il file viene inviato a tutte le altre macchine nella versione aggiornata, in modo da non avere incoerenze nel file system. </w:t>
+        <w:t>,</w:t>
+      </w:r>
+      <w:r>
+        <w:rPr>
+          <w:lang w:val="it-IT"/>
+        </w:rPr>
+        <w:t xml:space="preserve"> quindi</w:t>
+      </w:r>
+      <w:r>
+        <w:rPr>
+          <w:lang w:val="it-IT"/>
+        </w:rPr>
+        <w:t xml:space="preserve">, permette </w:t>
+      </w:r>
+      <w:r>
+        <w:rPr>
+          <w:lang w:val="it-IT"/>
+        </w:rPr>
+        <w:t xml:space="preserve">al server </w:t>
+      </w:r>
+      <w:r>
+        <w:rPr>
+          <w:lang w:val="it-IT"/>
+        </w:rPr>
+        <w:t>di effettuare le operazioni di scrittura in modalità atomica. Una volta ricevute le conferme da parte di tutti gli altri server,</w:t>
+      </w:r>
+      <w:r>
+        <w:rPr>
+          <w:lang w:val="it-IT"/>
+        </w:rPr>
+        <w:t xml:space="preserve"> il file temporaneo viene reso permanente e cancellata la vecchia versione, dopodiché il file</w:t>
+      </w:r>
+      <w:r>
+        <w:rPr>
+          <w:lang w:val="it-IT"/>
+        </w:rPr>
+        <w:t xml:space="preserve"> aggiornato</w:t>
+      </w:r>
+      <w:r>
+        <w:rPr>
+          <w:lang w:val="it-IT"/>
+        </w:rPr>
+        <w:t xml:space="preserve"> viene inviato a tutte le altre macchine, in modo da non avere incoerenze nel file system. </w:t>
       </w:r>
     </w:p>
     <w:p>
@@ -511,7 +789,19 @@
         <w:rPr>
           <w:lang w:val="it-IT"/>
         </w:rPr>
-        <w:t xml:space="preserve"> il server si occuperà semplicemente di cancellare ogni traccia del file temporaneo contenenti tutte le modifiche inserite fino a quel momento, dopodiché invia un messaggio di conferma di annullamento al client.</w:t>
+        <w:t xml:space="preserve"> il server si occuperà semplicemente di cancellare ogni traccia del file temporaneo contenenti tutte le modifiche inserite fino a quel momento, </w:t>
+      </w:r>
+      <w:r>
+        <w:rPr>
+          <w:lang w:val="it-IT"/>
+        </w:rPr>
+        <w:t>ed</w:t>
+      </w:r>
+      <w:r>
+        <w:rPr>
+          <w:lang w:val="it-IT"/>
+        </w:rPr>
+        <w:t xml:space="preserve"> invia un messaggio di conferma di annullamento al client.</w:t>
       </w:r>
     </w:p>
     <w:p>
@@ -538,20 +828,104 @@
         <w:rPr>
           <w:lang w:val="it-IT"/>
         </w:rPr>
-        <w:t>Nel momento in cui un server viene avviato, in primo luogo deve sincronizzare il contenuto del suo file system con quello delle macchine già presenti, in modo da rimanere in stato coerente e aggiornato.</w:t>
-      </w:r>
-    </w:p>
-    <w:p>
-      <w:pPr>
-        <w:rPr>
-          <w:lang w:val="it-IT"/>
-        </w:rPr>
-      </w:pPr>
-      <w:r>
-        <w:rPr>
-          <w:lang w:val="it-IT"/>
-        </w:rPr>
-        <w:t xml:space="preserve">Quindi, in primo luogo, il server appena avviato si mette in contatto con il primo server disponibile e richiede tutti i file presenti nel suo file system e li inserisce nella sua cartella locale. Si è deciso di operare questa strategia </w:t>
+        <w:t>Nel momento in cui un</w:t>
+      </w:r>
+      <w:r>
+        <w:rPr>
+          <w:lang w:val="it-IT"/>
+        </w:rPr>
+        <w:t xml:space="preserve"> server viene avviato, in prima istanza </w:t>
+      </w:r>
+      <w:r>
+        <w:rPr>
+          <w:lang w:val="it-IT"/>
+        </w:rPr>
+        <w:t>deve sincronizzare il contenuto del suo file system con quello delle macchine già presenti, in mod</w:t>
+      </w:r>
+      <w:r>
+        <w:rPr>
+          <w:lang w:val="it-IT"/>
+        </w:rPr>
+        <w:t>o che, dopo la fase di avvio, esso si trovi in uno</w:t>
+      </w:r>
+      <w:r>
+        <w:rPr>
+          <w:lang w:val="it-IT"/>
+        </w:rPr>
+        <w:t xml:space="preserve"> stato coerente e aggiornato.</w:t>
+      </w:r>
+      <w:r>
+        <w:rPr>
+          <w:lang w:val="it-IT"/>
+        </w:rPr>
+        <w:t xml:space="preserve"> </w:t>
+      </w:r>
+      <w:r>
+        <w:rPr>
+          <w:lang w:val="it-IT"/>
+        </w:rPr>
+        <w:t xml:space="preserve">Quindi, </w:t>
+      </w:r>
+      <w:r>
+        <w:rPr>
+          <w:lang w:val="it-IT"/>
+        </w:rPr>
+        <w:t xml:space="preserve">per prima cosa richiede al DNS gli indirizzi degli altri server e </w:t>
+      </w:r>
+      <w:r>
+        <w:rPr>
+          <w:lang w:val="it-IT"/>
+        </w:rPr>
+        <w:t xml:space="preserve">si mette in contatto con </w:t>
+      </w:r>
+      <w:r>
+        <w:rPr>
+          <w:lang w:val="it-IT"/>
+        </w:rPr>
+        <w:t>un altro server attivo al quale</w:t>
+      </w:r>
+      <w:r>
+        <w:rPr>
+          <w:lang w:val="it-IT"/>
+        </w:rPr>
+        <w:t xml:space="preserve"> richiede tutti i </w:t>
+      </w:r>
+      <w:r>
+        <w:rPr>
+          <w:lang w:val="it-IT"/>
+        </w:rPr>
+        <w:t>dati</w:t>
+      </w:r>
+      <w:r>
+        <w:rPr>
+          <w:lang w:val="it-IT"/>
+        </w:rPr>
+        <w:t xml:space="preserve"> presenti nel suo file system e li </w:t>
+      </w:r>
+      <w:r>
+        <w:rPr>
+          <w:lang w:val="it-IT"/>
+        </w:rPr>
+        <w:t>copia</w:t>
+      </w:r>
+      <w:r>
+        <w:rPr>
+          <w:lang w:val="it-IT"/>
+        </w:rPr>
+        <w:t xml:space="preserve"> nella sua cartella locale. </w:t>
+      </w:r>
+    </w:p>
+    <w:p>
+      <w:pPr>
+        <w:rPr>
+          <w:lang w:val="it-IT"/>
+        </w:rPr>
+      </w:pPr>
+      <w:r>
+        <w:rPr>
+          <w:lang w:val="it-IT"/>
+        </w:rPr>
+        <w:t xml:space="preserve">Si è deciso di operare questa strategia </w:t>
       </w:r>
       <w:proofErr w:type="spellStart"/>
       <w:r>
@@ -565,7 +939,31 @@
         <w:rPr>
           <w:lang w:val="it-IT"/>
         </w:rPr>
-        <w:t xml:space="preserve"> nonostante possa diventare oneroso con grandi quantità di file, questo tipo di operazione avviene solo una volta, durante l'esecuzione dei processi avverranno solo degli aggiornamenti e questo giustifica l'onere iniziale del tras</w:t>
+        <w:t xml:space="preserve"> nonostante possa diventare oneroso con grandi quantità di file, questo tipo di o</w:t>
+      </w:r>
+      <w:r>
+        <w:rPr>
+          <w:lang w:val="it-IT"/>
+        </w:rPr>
+        <w:t>perazione avviene solo nella fase di avvio</w:t>
+      </w:r>
+      <w:r>
+        <w:rPr>
+          <w:lang w:val="it-IT"/>
+        </w:rPr>
+        <w:t>,</w:t>
+      </w:r>
+      <w:r>
+        <w:rPr>
+          <w:lang w:val="it-IT"/>
+        </w:rPr>
+        <w:t xml:space="preserve"> durante</w:t>
+      </w:r>
+      <w:r>
+        <w:rPr>
+          <w:lang w:val="it-IT"/>
+        </w:rPr>
+        <w:t xml:space="preserve"> l'esecuzione dei processi avverranno solo degli aggiornamenti e questo giustifica l'onere iniziale del tras</w:t>
       </w:r>
       <w:r>
         <w:rPr>
@@ -579,6 +977,12 @@
         </w:rPr>
         <w:t>erimento dei vari file.</w:t>
       </w:r>
+      <w:r>
+        <w:rPr>
+          <w:lang w:val="it-IT"/>
+        </w:rPr>
+        <w:t xml:space="preserve"> In alternativa, per ottimizzare questo processo, il server avrebbe dovuto richiedere agli altri server solo gli aggiornamenti dei file effettivamente modificati rispetto a quelli presenti nel proprio file system locale, durante il periodo di inattività.</w:t>
+      </w:r>
     </w:p>
     <w:p>
       <w:pPr>
@@ -618,7 +1022,6 @@
         <w:rPr>
           <w:lang w:val="it-IT"/>
         </w:rPr>
-        <w:lastRenderedPageBreak/>
         <w:t>Funzionamento client</w:t>
       </w:r>
     </w:p>
@@ -632,8 +1035,39 @@
         <w:rPr>
           <w:lang w:val="it-IT"/>
         </w:rPr>
-        <w:t xml:space="preserve">Il client, una volta avviato, contatta in primo luogo il DNS centrale, che si occupa di smistare le varie richieste secondo un algoritmo di tipo round </w:t>
-      </w:r>
+        <w:t>Il client, una volta avviato, contatta il DNS, che si occupa di smistare le varie richieste</w:t>
+      </w:r>
+      <w:r>
+        <w:rPr>
+          <w:lang w:val="it-IT"/>
+        </w:rPr>
+        <w:t xml:space="preserve"> </w:t>
+      </w:r>
+      <w:r>
+        <w:rPr>
+          <w:lang w:val="it-IT"/>
+        </w:rPr>
+        <w:t>ai vari server disponibili</w:t>
+      </w:r>
+      <w:r>
+        <w:rPr>
+          <w:lang w:val="it-IT"/>
+        </w:rPr>
+        <w:t>,</w:t>
+      </w:r>
+      <w:r>
+        <w:rPr>
+          <w:lang w:val="it-IT"/>
+        </w:rPr>
+        <w:t xml:space="preserve"> </w:t>
+      </w:r>
+      <w:r>
+        <w:rPr>
+          <w:lang w:val="it-IT"/>
+        </w:rPr>
+        <w:t xml:space="preserve">in base all’algoritmo di tipo round </w:t>
+      </w:r>
+      <w:commentRangeStart w:id="4"/>
       <w:proofErr w:type="spellStart"/>
       <w:r>
         <w:rPr>
@@ -641,25 +1075,64 @@
         </w:rPr>
         <w:t>robin</w:t>
       </w:r>
-      <w:proofErr w:type="spellEnd"/>
-      <w:r>
-        <w:rPr>
-          <w:lang w:val="it-IT"/>
-        </w:rPr>
-        <w:t xml:space="preserve">, ai vari server disponibili. La funzione del DNS consiste semplicemente nel fornire l'indirizzo e la porta del server remoto da contattare, quindi il client inoltrerà una nuova richiesta di connessione al server indicato dal DNS. Può accadere però che il server non sia disponibile, per questo motivo è stato settato un tempo di timeout per connettersi al server. Se questo timeout scade il client provvede a fare una nuova richiesta al DNS. </w:t>
-      </w:r>
-    </w:p>
-    <w:p>
-      <w:pPr>
-        <w:rPr>
-          <w:lang w:val="it-IT"/>
-        </w:rPr>
-      </w:pPr>
-      <w:r>
-        <w:rPr>
-          <w:lang w:val="it-IT"/>
-        </w:rPr>
-        <w:t>Una volta connesso ad un server disponibile, questi permetterà di effettuare diversi tipi di operazione. Il client può chiedere di visualizzare la lista dei file presenti nella macchina remota, di visualizzare o modificare un file ed infine può richiedere di uscire dall'applicazione.</w:t>
+      <w:commentRangeEnd w:id="4"/>
+      <w:proofErr w:type="spellEnd"/>
+      <w:r>
+        <w:rPr>
+          <w:rStyle w:val="Rimandocommento"/>
+        </w:rPr>
+        <w:commentReference w:id="4"/>
+      </w:r>
+      <w:r>
+        <w:rPr>
+          <w:lang w:val="it-IT"/>
+        </w:rPr>
+        <w:t xml:space="preserve">. La funzione del DNS consiste semplicemente nel fornire l'indirizzo e la porta del server remoto da contattare, quindi il client inoltrerà una nuova richiesta di connessione al server indicato dal DNS. Può accadere però che il server non sia disponibile, per questo motivo è stato settato un tempo di timeout per connettersi al server. Se questo timeout scade il client provvede a fare una nuova richiesta al DNS. </w:t>
+      </w:r>
+    </w:p>
+    <w:p>
+      <w:pPr>
+        <w:rPr>
+          <w:lang w:val="it-IT"/>
+        </w:rPr>
+      </w:pPr>
+      <w:r>
+        <w:rPr>
+          <w:lang w:val="it-IT"/>
+        </w:rPr>
+        <w:t xml:space="preserve">Una volta connesso </w:t>
+      </w:r>
+      <w:r>
+        <w:rPr>
+          <w:lang w:val="it-IT"/>
+        </w:rPr>
+        <w:t>ad un server disponibile, questo</w:t>
+      </w:r>
+      <w:r>
+        <w:rPr>
+          <w:lang w:val="it-IT"/>
+        </w:rPr>
+        <w:t xml:space="preserve"> permetterà di effettuare diversi tipi di operazione. Il client può chiedere di visualizzare la lista dei file presenti nella macchina </w:t>
+      </w:r>
+      <w:commentRangeStart w:id="5"/>
+      <w:r>
+        <w:rPr>
+          <w:lang w:val="it-IT"/>
+        </w:rPr>
+        <w:t>remota</w:t>
+      </w:r>
+      <w:commentRangeEnd w:id="5"/>
+      <w:r>
+        <w:rPr>
+          <w:rStyle w:val="Rimandocommento"/>
+        </w:rPr>
+        <w:commentReference w:id="5"/>
+      </w:r>
+      <w:r>
+        <w:rPr>
+          <w:lang w:val="it-IT"/>
+        </w:rPr>
+        <w:t>, di visualizzare o modificare un file ed infine può richiedere di uscire dall'applicazione.</w:t>
       </w:r>
     </w:p>
     <w:sectPr>
@@ -670,6 +1143,190 @@
     </w:sectPr>
   </w:body>
 </w:document>
+</file>
+
+<file path=word/comments.xml><?xml version="1.0" encoding="utf-8"?>
+<w:comments xmlns:ve="http://schemas.openxmlformats.org/markup-compatibility/2006" xmlns:o="urn:schemas-microsoft-com:office:office" xmlns:r="http://schemas.openxmlformats.org/officeDocument/2006/relationships" xmlns:m="http://schemas.openxmlformats.org/officeDocument/2006/math" xmlns:v="urn:schemas-microsoft-com:vml" xmlns:wp="http://schemas.openxmlformats.org/drawingml/2006/wordprocessingDrawing" xmlns:w10="urn:schemas-microsoft-com:office:word" xmlns:w="http://schemas.openxmlformats.org/wordprocessingml/2006/main" xmlns:wne="http://schemas.microsoft.com/office/word/2006/wordml">
+  <w:comment w:id="0" w:author="Aenima" w:date="2010-09-10T10:21:00Z" w:initials="A">
+    <w:p>
+      <w:pPr>
+        <w:pStyle w:val="Testocommento"/>
+      </w:pPr>
+      <w:r>
+        <w:rPr>
+          <w:rStyle w:val="Rimandocommento"/>
+        </w:rPr>
+        <w:annotationRef/>
+      </w:r>
+      <w:proofErr w:type="spellStart"/>
+      <w:r>
+        <w:t>brutto</w:t>
+      </w:r>
+      <w:proofErr w:type="spellEnd"/>
+    </w:p>
+  </w:comment>
+  <w:comment w:id="1" w:author="Aenima" w:date="2010-09-10T10:36:00Z" w:initials="A">
+    <w:p>
+      <w:pPr>
+        <w:pStyle w:val="Testocommento"/>
+        <w:rPr>
+          <w:lang w:val="it-IT"/>
+        </w:rPr>
+      </w:pPr>
+      <w:r>
+        <w:rPr>
+          <w:rStyle w:val="Rimandocommento"/>
+        </w:rPr>
+        <w:annotationRef/>
+      </w:r>
+      <w:r>
+        <w:rPr>
+          <w:lang w:val="it-IT"/>
+        </w:rPr>
+        <w:t>motivare per bene la cagata che abbiamo fatto.</w:t>
+      </w:r>
+    </w:p>
+    <w:p>
+      <w:pPr>
+        <w:pStyle w:val="Testocommento"/>
+        <w:rPr>
+          <w:lang w:val="it-IT"/>
+        </w:rPr>
+      </w:pPr>
+      <w:r>
+        <w:rPr>
+          <w:lang w:val="it-IT"/>
+        </w:rPr>
+        <w:t>Nascondere latenze di comunicazione</w:t>
+      </w:r>
+    </w:p>
+  </w:comment>
+  <w:comment w:id="2" w:author="Aenima" w:date="2010-09-10T10:40:00Z" w:initials="A">
+    <w:p>
+      <w:pPr>
+        <w:pStyle w:val="Testocommento"/>
+      </w:pPr>
+      <w:r>
+        <w:rPr>
+          <w:rStyle w:val="Rimandocommento"/>
+        </w:rPr>
+        <w:annotationRef/>
+      </w:r>
+      <w:proofErr w:type="spellStart"/>
+      <w:r>
+        <w:t>Controllare</w:t>
+      </w:r>
+      <w:proofErr w:type="spellEnd"/>
+      <w:r>
+        <w:t xml:space="preserve"> </w:t>
+      </w:r>
+      <w:proofErr w:type="spellStart"/>
+      <w:r>
+        <w:t>l’altro</w:t>
+      </w:r>
+      <w:proofErr w:type="spellEnd"/>
+      <w:r>
+        <w:t xml:space="preserve"> </w:t>
+      </w:r>
+      <w:proofErr w:type="spellStart"/>
+      <w:r>
+        <w:t>capitolo</w:t>
+      </w:r>
+      <w:proofErr w:type="spellEnd"/>
+    </w:p>
+  </w:comment>
+  <w:comment w:id="3" w:author="Aenima" w:date="2010-09-10T10:45:00Z" w:initials="A">
+    <w:p>
+      <w:pPr>
+        <w:pStyle w:val="Testocommento"/>
+        <w:rPr>
+          <w:lang w:val="it-IT"/>
+        </w:rPr>
+      </w:pPr>
+      <w:r>
+        <w:rPr>
+          <w:rStyle w:val="Rimandocommento"/>
+        </w:rPr>
+        <w:annotationRef/>
+      </w:r>
+      <w:r>
+        <w:rPr>
+          <w:lang w:val="it-IT"/>
+        </w:rPr>
+        <w:t>(da controllare)</w:t>
+      </w:r>
+      <w:r>
+        <w:rPr>
+          <w:lang w:val="it-IT"/>
+        </w:rPr>
+        <w:t>eventuale riferimento al capitolo pacca</w:t>
+      </w:r>
+    </w:p>
+  </w:comment>
+  <w:comment w:id="4" w:author="Aenima" w:date="2010-09-10T11:14:00Z" w:initials="A">
+    <w:p>
+      <w:pPr>
+        <w:pStyle w:val="Testocommento"/>
+      </w:pPr>
+      <w:r>
+        <w:rPr>
+          <w:rStyle w:val="Rimandocommento"/>
+        </w:rPr>
+        <w:annotationRef/>
+      </w:r>
+      <w:proofErr w:type="spellStart"/>
+      <w:r>
+        <w:t>Eventualmente</w:t>
+      </w:r>
+      <w:proofErr w:type="spellEnd"/>
+      <w:r>
+        <w:t xml:space="preserve"> </w:t>
+      </w:r>
+      <w:proofErr w:type="spellStart"/>
+      <w:r>
+        <w:t>motivare</w:t>
+      </w:r>
+      <w:proofErr w:type="spellEnd"/>
+      <w:r>
+        <w:t xml:space="preserve"> </w:t>
+      </w:r>
+      <w:proofErr w:type="spellStart"/>
+      <w:r>
+        <w:t>controllare</w:t>
+      </w:r>
+      <w:proofErr w:type="spellEnd"/>
+      <w:r>
+        <w:t xml:space="preserve"> </w:t>
+      </w:r>
+      <w:proofErr w:type="spellStart"/>
+      <w:r>
+        <w:t>vienna</w:t>
+      </w:r>
+      <w:proofErr w:type="spellEnd"/>
+    </w:p>
+  </w:comment>
+  <w:comment w:id="5" w:author="Aenima" w:date="2010-09-10T11:14:00Z" w:initials="A">
+    <w:p>
+      <w:pPr>
+        <w:pStyle w:val="Testocommento"/>
+      </w:pPr>
+      <w:r>
+        <w:rPr>
+          <w:rStyle w:val="Rimandocommento"/>
+        </w:rPr>
+        <w:annotationRef/>
+      </w:r>
+      <w:proofErr w:type="spellStart"/>
+      <w:r>
+        <w:t>Specificare</w:t>
+      </w:r>
+      <w:proofErr w:type="spellEnd"/>
+      <w:r>
+        <w:t xml:space="preserve"> per bene</w:t>
+      </w:r>
+    </w:p>
+  </w:comment>
+</w:comments>
 </file>
 
 <file path=word/styles.xml><?xml version="1.0" encoding="utf-8"?>
@@ -940,6 +1597,102 @@
       <w:color w:val="365F91" w:themeColor="accent1" w:themeShade="BF"/>
       <w:sz w:val="28"/>
       <w:szCs w:val="28"/>
+    </w:rPr>
+  </w:style>
+  <w:style w:type="character" w:styleId="Rimandocommento">
+    <w:name w:val="annotation reference"/>
+    <w:basedOn w:val="Carpredefinitoparagrafo"/>
+    <w:uiPriority w:val="99"/>
+    <w:semiHidden/>
+    <w:unhideWhenUsed/>
+    <w:rsid w:val="00DB017A"/>
+    <w:rPr>
+      <w:sz w:val="16"/>
+      <w:szCs w:val="16"/>
+    </w:rPr>
+  </w:style>
+  <w:style w:type="paragraph" w:styleId="Testocommento">
+    <w:name w:val="annotation text"/>
+    <w:basedOn w:val="Normale"/>
+    <w:link w:val="TestocommentoCarattere"/>
+    <w:uiPriority w:val="99"/>
+    <w:semiHidden/>
+    <w:unhideWhenUsed/>
+    <w:rsid w:val="00DB017A"/>
+    <w:pPr>
+      <w:spacing w:line="240" w:lineRule="auto"/>
+    </w:pPr>
+    <w:rPr>
+      <w:sz w:val="20"/>
+      <w:szCs w:val="20"/>
+    </w:rPr>
+  </w:style>
+  <w:style w:type="character" w:customStyle="1" w:styleId="TestocommentoCarattere">
+    <w:name w:val="Testo commento Carattere"/>
+    <w:basedOn w:val="Carpredefinitoparagrafo"/>
+    <w:link w:val="Testocommento"/>
+    <w:uiPriority w:val="99"/>
+    <w:semiHidden/>
+    <w:rsid w:val="00DB017A"/>
+    <w:rPr>
+      <w:sz w:val="20"/>
+      <w:szCs w:val="20"/>
+    </w:rPr>
+  </w:style>
+  <w:style w:type="paragraph" w:styleId="Soggettocommento">
+    <w:name w:val="annotation subject"/>
+    <w:basedOn w:val="Testocommento"/>
+    <w:next w:val="Testocommento"/>
+    <w:link w:val="SoggettocommentoCarattere"/>
+    <w:uiPriority w:val="99"/>
+    <w:semiHidden/>
+    <w:unhideWhenUsed/>
+    <w:rsid w:val="00DB017A"/>
+    <w:rPr>
+      <w:b/>
+      <w:bCs/>
+    </w:rPr>
+  </w:style>
+  <w:style w:type="character" w:customStyle="1" w:styleId="SoggettocommentoCarattere">
+    <w:name w:val="Soggetto commento Carattere"/>
+    <w:basedOn w:val="TestocommentoCarattere"/>
+    <w:link w:val="Soggettocommento"/>
+    <w:uiPriority w:val="99"/>
+    <w:semiHidden/>
+    <w:rsid w:val="00DB017A"/>
+    <w:rPr>
+      <w:b/>
+      <w:bCs/>
+    </w:rPr>
+  </w:style>
+  <w:style w:type="paragraph" w:styleId="Testofumetto">
+    <w:name w:val="Balloon Text"/>
+    <w:basedOn w:val="Normale"/>
+    <w:link w:val="TestofumettoCarattere"/>
+    <w:uiPriority w:val="99"/>
+    <w:semiHidden/>
+    <w:unhideWhenUsed/>
+    <w:rsid w:val="00DB017A"/>
+    <w:pPr>
+      <w:spacing w:after="0" w:line="240" w:lineRule="auto"/>
+    </w:pPr>
+    <w:rPr>
+      <w:rFonts w:ascii="Tahoma" w:hAnsi="Tahoma" w:cs="Tahoma"/>
+      <w:sz w:val="16"/>
+      <w:szCs w:val="16"/>
+    </w:rPr>
+  </w:style>
+  <w:style w:type="character" w:customStyle="1" w:styleId="TestofumettoCarattere">
+    <w:name w:val="Testo fumetto Carattere"/>
+    <w:basedOn w:val="Carpredefinitoparagrafo"/>
+    <w:link w:val="Testofumetto"/>
+    <w:uiPriority w:val="99"/>
+    <w:semiHidden/>
+    <w:rsid w:val="00DB017A"/>
+    <w:rPr>
+      <w:rFonts w:ascii="Tahoma" w:hAnsi="Tahoma" w:cs="Tahoma"/>
+      <w:sz w:val="16"/>
+      <w:szCs w:val="16"/>
     </w:rPr>
   </w:style>
 </w:styles>
@@ -1226,4 +1979,16 @@
   <a:objectDefaults/>
   <a:extraClrSchemeLst/>
 </a:theme>
+</file>
+
+<file path=customXml/item1.xml><?xml version="1.0" encoding="utf-8"?>
+<b:Sources xmlns:b="http://schemas.openxmlformats.org/officeDocument/2006/bibliography" xmlns="http://schemas.openxmlformats.org/officeDocument/2006/bibliography" SelectedStyle="\APA.XSL" StyleName="APA"/>
+</file>
+
+<file path=customXml/itemProps1.xml><?xml version="1.0" encoding="utf-8"?>
+<ds:datastoreItem xmlns:ds="http://schemas.openxmlformats.org/officeDocument/2006/customXml" ds:itemID="{F2A043D8-6F42-4C0C-A975-7C424AAF649C}">
+  <ds:schemaRefs>
+    <ds:schemaRef ds:uri="http://schemas.openxmlformats.org/officeDocument/2006/bibliography"/>
+  </ds:schemaRefs>
+</ds:datastoreItem>
 </file>
--- a/workspace/Progetto SD, Documentazione/Implementazione marina.docx
+++ b/workspace/Progetto SD, Documentazione/Implementazione marina.docx
@@ -149,12 +149,6 @@
           <w:lang w:val="it-IT"/>
         </w:rPr>
       </w:pPr>
-      <w:r>
-        <w:rPr>
-          <w:lang w:val="it-IT"/>
-        </w:rPr>
-        <w:t xml:space="preserve">PS: Analizzare bene (??) il funzionamento di TCP e le problematiche dello scambio di messaggi. </w:t>
-      </w:r>
     </w:p>
     <w:p>
       <w:pPr>
@@ -199,17 +193,19 @@
     </w:p>
     <w:p>
       <w:pPr>
-        <w:pStyle w:val="Titolo1"/>
-        <w:rPr>
-          <w:lang w:val="it-IT"/>
-        </w:rPr>
-      </w:pPr>
+        <w:pStyle w:val="Titolo2"/>
+        <w:rPr>
+          <w:lang w:val="it-IT"/>
+        </w:rPr>
+      </w:pPr>
+      <w:bookmarkStart w:id="0" w:name="_Ref272081931"/>
       <w:r>
         <w:rPr>
           <w:lang w:val="it-IT"/>
         </w:rPr>
         <w:t>Scrittura e modifica dei file</w:t>
       </w:r>
+      <w:bookmarkEnd w:id="0"/>
     </w:p>
     <w:p>
       <w:pPr>
@@ -264,6 +260,7 @@
       <w:proofErr w:type="spellStart"/>
       <w:r>
         <w:rPr>
+          <w:i/>
           <w:lang w:val="it-IT"/>
         </w:rPr>
         <w:t>commit</w:t>
@@ -298,26 +295,40 @@
         <w:rPr>
           <w:lang w:val="it-IT"/>
         </w:rPr>
-        <w:t>Per poter richiamare questa funzionalità l’utente deve semplicemente inviare una richiesta  di operazione “scri</w:t>
-      </w:r>
-      <w:r>
-        <w:rPr>
-          <w:lang w:val="it-IT"/>
-        </w:rPr>
-        <w:t>vi file”, digitandola a console. Il client</w:t>
-      </w:r>
-      <w:r>
-        <w:rPr>
-          <w:lang w:val="it-IT"/>
-        </w:rPr>
-        <w:t xml:space="preserve">, riconosciuta l’operazione che si intende effettuare, si occupa di chiedere anche il nome del file che si vuole modificare o scrivere, dopodiché </w:t>
+        <w:t>Per poter richiamare questa funzionalità l’utente deve semplicemente inviare una richiesta  di operazione “</w:t>
+      </w:r>
+      <w:r>
+        <w:rPr>
+          <w:i/>
+          <w:lang w:val="it-IT"/>
+        </w:rPr>
+        <w:t>scri</w:t>
+      </w:r>
+      <w:r>
+        <w:rPr>
+          <w:i/>
+          <w:lang w:val="it-IT"/>
+        </w:rPr>
+        <w:t>vi file</w:t>
+      </w:r>
+      <w:r>
+        <w:rPr>
+          <w:lang w:val="it-IT"/>
+        </w:rPr>
+        <w:t>”, digitandola a console. Il client</w:t>
+      </w:r>
+      <w:r>
+        <w:rPr>
+          <w:lang w:val="it-IT"/>
+        </w:rPr>
+        <w:t xml:space="preserve">, riconosciuta l’operazione che si intende effettuare, si occupa di chiedere anche il nome del file che si vuole modificare o scrivere, dopodiché sottomette queste informazioni e invia i dati necessari attraverso il pacchetto applicativo, definito </w:t>
       </w:r>
       <w:r>
         <w:rPr>
           <w:lang w:val="it-IT"/>
         </w:rPr>
         <w:lastRenderedPageBreak/>
-        <w:t>sottomette queste informazioni e invia i dati necessari attraverso il pacchetto applicativo, definito precedentem</w:t>
+        <w:t>precedentem</w:t>
       </w:r>
       <w:r>
         <w:rPr>
@@ -342,34 +353,1129 @@
         <w:rPr>
           <w:lang w:val="it-IT"/>
         </w:rPr>
-        <w:t xml:space="preserve"> inserendo “scrivi file” e nel campo </w:t>
+        <w:t>,</w:t>
+      </w:r>
+      <w:r>
+        <w:rPr>
+          <w:lang w:val="it-IT"/>
+        </w:rPr>
+        <w:t xml:space="preserve"> inserendo</w:t>
+      </w:r>
+      <w:r>
+        <w:rPr>
+          <w:lang w:val="it-IT"/>
+        </w:rPr>
+        <w:t xml:space="preserve"> la stringa</w:t>
+      </w:r>
+      <w:r>
+        <w:rPr>
+          <w:lang w:val="it-IT"/>
+        </w:rPr>
+        <w:t xml:space="preserve"> “</w:t>
       </w:r>
       <w:r>
         <w:rPr>
           <w:i/>
           <w:lang w:val="it-IT"/>
         </w:rPr>
+        <w:t>scrivi file</w:t>
+      </w:r>
+      <w:r>
+        <w:rPr>
+          <w:lang w:val="it-IT"/>
+        </w:rPr>
+        <w:t>”</w:t>
+      </w:r>
+      <w:r>
+        <w:rPr>
+          <w:lang w:val="it-IT"/>
+        </w:rPr>
+        <w:t>,</w:t>
+      </w:r>
+      <w:r>
+        <w:rPr>
+          <w:lang w:val="it-IT"/>
+        </w:rPr>
+        <w:t xml:space="preserve"> e nel campo </w:t>
+      </w:r>
+      <w:r>
+        <w:rPr>
+          <w:i/>
+          <w:lang w:val="it-IT"/>
+        </w:rPr>
         <w:t>Nome File</w:t>
       </w:r>
       <w:r>
         <w:rPr>
           <w:lang w:val="it-IT"/>
         </w:rPr>
-        <w:t xml:space="preserve"> viene inserito il nome digitato dall’utente comprensivo di </w:t>
-      </w:r>
-      <w:commentRangeStart w:id="0"/>
-      <w:r>
-        <w:rPr>
-          <w:lang w:val="it-IT"/>
-        </w:rPr>
-        <w:t>estensione</w:t>
-      </w:r>
-      <w:commentRangeEnd w:id="0"/>
+        <w:t xml:space="preserve"> </w:t>
+      </w:r>
+      <w:r>
+        <w:rPr>
+          <w:lang w:val="it-IT"/>
+        </w:rPr>
+        <w:t xml:space="preserve">dove invece </w:t>
+      </w:r>
+      <w:r>
+        <w:rPr>
+          <w:lang w:val="it-IT"/>
+        </w:rPr>
+        <w:t>viene inserito il nome digitato dall’utente comprensivo di estensione.</w:t>
+      </w:r>
+    </w:p>
+    <w:p>
+      <w:pPr>
+        <w:rPr>
+          <w:lang w:val="it-IT"/>
+        </w:rPr>
+      </w:pPr>
+      <w:r>
+        <w:rPr>
+          <w:lang w:val="it-IT"/>
+        </w:rPr>
+        <w:t>In questo modo il server dispone delle informazioni necessarie per poter richiamare la funzione associata</w:t>
+      </w:r>
+      <w:r>
+        <w:rPr>
+          <w:lang w:val="it-IT"/>
+        </w:rPr>
+        <w:t xml:space="preserve">, </w:t>
+      </w:r>
+      <w:proofErr w:type="spellStart"/>
+      <w:r>
+        <w:rPr>
+          <w:i/>
+          <w:lang w:val="it-IT"/>
+        </w:rPr>
+        <w:t>richiestaScritturaFile</w:t>
+      </w:r>
+      <w:proofErr w:type="spellEnd"/>
+      <w:r>
+        <w:rPr>
+          <w:i/>
+          <w:lang w:val="it-IT"/>
+        </w:rPr>
+        <w:t>()</w:t>
+      </w:r>
+      <w:r>
+        <w:rPr>
+          <w:lang w:val="it-IT"/>
+        </w:rPr>
+        <w:t xml:space="preserve">. In primo luogo viene creato un file temporaneo che conterrà le </w:t>
+      </w:r>
+      <w:r>
+        <w:rPr>
+          <w:lang w:val="it-IT"/>
+        </w:rPr>
+        <w:t>aggiunte apportate dall'utente, poi</w:t>
+      </w:r>
+      <w:r>
+        <w:rPr>
+          <w:lang w:val="it-IT"/>
+        </w:rPr>
+        <w:t xml:space="preserve"> viene ricercato il file selezionato</w:t>
+      </w:r>
+      <w:r>
+        <w:rPr>
+          <w:lang w:val="it-IT"/>
+        </w:rPr>
+        <w:t>,</w:t>
+      </w:r>
+      <w:r>
+        <w:rPr>
+          <w:lang w:val="it-IT"/>
+        </w:rPr>
+        <w:t xml:space="preserve"> o creato</w:t>
+      </w:r>
+      <w:r>
+        <w:rPr>
+          <w:lang w:val="it-IT"/>
+        </w:rPr>
+        <w:t>,</w:t>
+      </w:r>
+      <w:r>
+        <w:rPr>
+          <w:lang w:val="it-IT"/>
+        </w:rPr>
+        <w:t xml:space="preserve"> a seconda delle condizioni sopra descritte. Una volta preparati gli elementi necessari alla memorizzazione delle modifiche, viene creato un ID </w:t>
+      </w:r>
+      <w:proofErr w:type="spellStart"/>
+      <w:r>
+        <w:rPr>
+          <w:lang w:val="it-IT"/>
+        </w:rPr>
+        <w:t>pseudo</w:t>
+      </w:r>
+      <w:r>
+        <w:rPr>
+          <w:lang w:val="it-IT"/>
+        </w:rPr>
+        <w:t>casuale</w:t>
+      </w:r>
+      <w:proofErr w:type="spellEnd"/>
+      <w:r>
+        <w:rPr>
+          <w:lang w:val="it-IT"/>
+        </w:rPr>
+        <w:t xml:space="preserve"> che permette di identificare lo scambio di messaggi durante le varie fasi.</w:t>
+      </w:r>
+    </w:p>
+    <w:p>
+      <w:pPr>
+        <w:rPr>
+          <w:lang w:val="it-IT"/>
+        </w:rPr>
+      </w:pPr>
+      <w:r>
+        <w:rPr>
+          <w:lang w:val="it-IT"/>
+        </w:rPr>
+        <w:t>Il server invia all’utente il messaggio di notifica che è pronto a ricevere, attraverso il pacchetto applicativo. Il client e il server si scambiano questi pacchetti contenenti nel campo messaggi le modifiche che si vogliono effettuare. Il pacchetto viene inizializzato con i dati relativi all’ID di transazione, al tipo di operazione e ai messaggi inviati.</w:t>
+      </w:r>
+      <w:r>
+        <w:rPr>
+          <w:lang w:val="it-IT"/>
+        </w:rPr>
+        <w:t xml:space="preserve"> Si è scelto di inviare di volta in volta le modifiche che l’utente scrive sul terminale e memorizzarle, in modo da nascondere un’eventuale latenza dovuto all’invio di messaggi di testo troppo grandi. Quando l’utente digita il comando di sottomissione delle variazioni effettuate, esse sono in realtà già state inviate e pronte per essere memorizzate.</w:t>
+      </w:r>
+    </w:p>
+    <w:p>
+      <w:pPr>
+        <w:rPr>
+          <w:lang w:val="it-IT"/>
+        </w:rPr>
+      </w:pPr>
+      <w:r>
+        <w:rPr>
+          <w:lang w:val="it-IT"/>
+        </w:rPr>
+        <w:t>Quindi, l</w:t>
+      </w:r>
+      <w:r>
+        <w:rPr>
+          <w:lang w:val="it-IT"/>
+        </w:rPr>
+        <w:t>o scambio di messaggi continua inserendo di volta in volta le modifiche nel file temporaneo fino a quando l’utente non sottomette un messaggio contenente il comando "</w:t>
+      </w:r>
+      <w:proofErr w:type="spellStart"/>
+      <w:r>
+        <w:rPr>
+          <w:i/>
+          <w:lang w:val="it-IT"/>
+        </w:rPr>
+        <w:t>commit</w:t>
+      </w:r>
+      <w:proofErr w:type="spellEnd"/>
+      <w:r>
+        <w:rPr>
+          <w:lang w:val="it-IT"/>
+        </w:rPr>
+        <w:t>" od il comando "</w:t>
+      </w:r>
+      <w:proofErr w:type="spellStart"/>
+      <w:r>
+        <w:rPr>
+          <w:i/>
+          <w:lang w:val="it-IT"/>
+        </w:rPr>
+        <w:t>abort</w:t>
+      </w:r>
+      <w:proofErr w:type="spellEnd"/>
+      <w:r>
+        <w:rPr>
+          <w:lang w:val="it-IT"/>
+        </w:rPr>
+        <w:t>".</w:t>
+      </w:r>
+    </w:p>
+    <w:p>
+      <w:pPr>
+        <w:pStyle w:val="Paragrafoelenco"/>
+        <w:numPr>
+          <w:ilvl w:val="0"/>
+          <w:numId w:val="2"/>
+        </w:numPr>
+        <w:rPr>
+          <w:lang w:val="it-IT"/>
+        </w:rPr>
+      </w:pPr>
+      <w:r>
+        <w:rPr>
+          <w:lang w:val="it-IT"/>
+        </w:rPr>
+        <w:t xml:space="preserve">Nel primo caso la macchina </w:t>
+      </w:r>
+      <w:r>
+        <w:rPr>
+          <w:lang w:val="it-IT"/>
+        </w:rPr>
+        <w:t>deve</w:t>
+      </w:r>
+      <w:r>
+        <w:rPr>
+          <w:lang w:val="it-IT"/>
+        </w:rPr>
+        <w:t xml:space="preserve"> rendere effettive le modifiche, prima che ciò avvenga però è necessario che il file in uso non sia in conflitto con altre macchine (ossia nessuno voglia modificare lo stesso file). Per questo motivo viene inviata una richiesta di permesso in scrittura del file a tutte le altre</w:t>
+      </w:r>
+      <w:r>
+        <w:rPr>
+          <w:lang w:val="it-IT"/>
+        </w:rPr>
+        <w:t xml:space="preserve"> macchine presenti nel sistema.</w:t>
+      </w:r>
+    </w:p>
+    <w:p>
+      <w:pPr>
+        <w:pStyle w:val="Paragrafoelenco"/>
+        <w:rPr>
+          <w:lang w:val="it-IT"/>
+        </w:rPr>
+      </w:pPr>
+      <w:r>
+        <w:rPr>
+          <w:lang w:val="it-IT"/>
+        </w:rPr>
+        <w:t xml:space="preserve">Ogni server </w:t>
+      </w:r>
+      <w:r>
+        <w:rPr>
+          <w:lang w:val="it-IT"/>
+        </w:rPr>
+        <w:t xml:space="preserve">ospita più processi, </w:t>
+      </w:r>
+      <w:r>
+        <w:rPr>
+          <w:lang w:val="it-IT"/>
+        </w:rPr>
+        <w:t xml:space="preserve">quindi occorre tenere in considerazione l’eventualità in cui due utenti diversi, serviti dallo stesso nodo, stiano entrambi lavorando su uno stesso file. </w:t>
+      </w:r>
+    </w:p>
+    <w:p>
+      <w:pPr>
+        <w:pStyle w:val="Paragrafoelenco"/>
+        <w:rPr>
+          <w:lang w:val="it-IT"/>
+        </w:rPr>
+      </w:pPr>
+      <w:r>
+        <w:rPr>
+          <w:lang w:val="it-IT"/>
+        </w:rPr>
+        <w:t>A tale scopo tutti i processi gestiscono</w:t>
+      </w:r>
+      <w:r>
+        <w:rPr>
+          <w:lang w:val="it-IT"/>
+        </w:rPr>
+        <w:t xml:space="preserve"> una lista di file che sono in uso dalla macchina, ogni processo in </w:t>
+      </w:r>
+      <w:r>
+        <w:rPr>
+          <w:lang w:val="it-IT"/>
+        </w:rPr>
+        <w:t>esecuzione</w:t>
+      </w:r>
+      <w:r>
+        <w:rPr>
+          <w:lang w:val="it-IT"/>
+        </w:rPr>
+        <w:t xml:space="preserve"> utilizza un meccanismo di comunicazione tra processi ad area di memoria condivisa dove vengono inseriti i nomi dei file. Dopo aver inizial</w:t>
+      </w:r>
+      <w:r>
+        <w:rPr>
+          <w:lang w:val="it-IT"/>
+        </w:rPr>
+        <w:t xml:space="preserve">izzato questo </w:t>
+      </w:r>
+      <w:proofErr w:type="spellStart"/>
+      <w:r>
+        <w:rPr>
+          <w:lang w:val="it-IT"/>
+        </w:rPr>
+        <w:t>array</w:t>
+      </w:r>
+      <w:proofErr w:type="spellEnd"/>
+      <w:r>
+        <w:rPr>
+          <w:lang w:val="it-IT"/>
+        </w:rPr>
+        <w:t xml:space="preserve"> di stringhe, se si verifica un conflitto sulla scrittura di un file in locale viene effettuato un accesso in scrittura atomico, mediante funzioni di </w:t>
+      </w:r>
+      <w:proofErr w:type="spellStart"/>
+      <w:r>
+        <w:rPr>
+          <w:lang w:val="it-IT"/>
+        </w:rPr>
+        <w:t>locking</w:t>
+      </w:r>
+      <w:proofErr w:type="spellEnd"/>
+      <w:r>
+        <w:rPr>
+          <w:lang w:val="it-IT"/>
+        </w:rPr>
+        <w:t xml:space="preserve"> delle librerie POSIX</w:t>
+      </w:r>
+      <w:r>
+        <w:rPr>
+          <w:lang w:val="it-IT"/>
+        </w:rPr>
+        <w:t xml:space="preserve">, in modo da garantire mutua esclusione per le modifiche. Una volta completata questa procedura, </w:t>
+      </w:r>
+      <w:r>
+        <w:rPr>
+          <w:lang w:val="it-IT"/>
+        </w:rPr>
+        <w:t xml:space="preserve">viene avviata una richiesta di scrittura verso tutte le altre macchine del sistema. I meccanismi che regolano la </w:t>
+      </w:r>
+      <w:r>
+        <w:rPr>
+          <w:lang w:val="it-IT"/>
+        </w:rPr>
+        <w:lastRenderedPageBreak/>
+        <w:t>sincronizzazione tra i vari processi di modifiche sono trattati in un'altra sezione [</w:t>
+      </w:r>
+      <w:commentRangeStart w:id="1"/>
+      <w:r>
+        <w:rPr>
+          <w:lang w:val="it-IT"/>
+        </w:rPr>
+        <w:t>riferimento</w:t>
+      </w:r>
+      <w:commentRangeEnd w:id="1"/>
       <w:r>
         <w:rPr>
           <w:rStyle w:val="Rimandocommento"/>
         </w:rPr>
-        <w:commentReference w:id="0"/>
+        <w:commentReference w:id="1"/>
+      </w:r>
+      <w:r>
+        <w:rPr>
+          <w:lang w:val="it-IT"/>
+        </w:rPr>
+        <w:t xml:space="preserve"> ad </w:t>
+      </w:r>
+      <w:proofErr w:type="spellStart"/>
+      <w:r>
+        <w:rPr>
+          <w:lang w:val="it-IT"/>
+        </w:rPr>
+        <w:t>agrawala</w:t>
+      </w:r>
+      <w:proofErr w:type="spellEnd"/>
+      <w:r>
+        <w:rPr>
+          <w:lang w:val="it-IT"/>
+        </w:rPr>
+        <w:t>].</w:t>
+      </w:r>
+    </w:p>
+    <w:p>
+      <w:pPr>
+        <w:pStyle w:val="Paragrafoelenco"/>
+        <w:rPr>
+          <w:lang w:val="it-IT"/>
+        </w:rPr>
+      </w:pPr>
+      <w:r>
+        <w:rPr>
+          <w:lang w:val="it-IT"/>
+        </w:rPr>
+        <w:t xml:space="preserve">Nel caso in cui il server che riceve la richiesta non stia lavorando sullo stesso file invia un messaggio di ok al richiedente, altrimenti vengono innescati degli algoritmi che permettano la scrittura in maniera ordinata del file in base all’algoritmo di </w:t>
+      </w:r>
+      <w:proofErr w:type="spellStart"/>
+      <w:r>
+        <w:rPr>
+          <w:lang w:val="it-IT"/>
+        </w:rPr>
+        <w:t>Ricart-</w:t>
+      </w:r>
+      <w:r>
+        <w:rPr>
+          <w:lang w:val="it-IT"/>
+        </w:rPr>
+        <w:t>Agrawala</w:t>
+      </w:r>
+      <w:proofErr w:type="spellEnd"/>
+      <w:r>
+        <w:rPr>
+          <w:lang w:val="it-IT"/>
+        </w:rPr>
+        <w:t xml:space="preserve"> </w:t>
+      </w:r>
+      <w:r>
+        <w:rPr>
+          <w:lang w:val="it-IT"/>
+        </w:rPr>
+        <w:t>(che viene descritta in maniera più completa e dettagliata nel paragrafo apposito).</w:t>
+      </w:r>
+    </w:p>
+    <w:p>
+      <w:pPr>
+        <w:pStyle w:val="Paragrafoelenco"/>
+        <w:rPr>
+          <w:lang w:val="it-IT"/>
+        </w:rPr>
+      </w:pPr>
+      <w:r>
+        <w:rPr>
+          <w:lang w:val="it-IT"/>
+        </w:rPr>
+        <w:t xml:space="preserve">L’algoritmo di </w:t>
+      </w:r>
+      <w:proofErr w:type="spellStart"/>
+      <w:r>
+        <w:rPr>
+          <w:lang w:val="it-IT"/>
+        </w:rPr>
+        <w:t>Ricart-</w:t>
+      </w:r>
+      <w:r>
+        <w:rPr>
+          <w:lang w:val="it-IT"/>
+        </w:rPr>
+        <w:t>Agrawala</w:t>
+      </w:r>
+      <w:proofErr w:type="spellEnd"/>
+      <w:r>
+        <w:rPr>
+          <w:lang w:val="it-IT"/>
+        </w:rPr>
+        <w:t>,</w:t>
+      </w:r>
+      <w:r>
+        <w:rPr>
+          <w:lang w:val="it-IT"/>
+        </w:rPr>
+        <w:t xml:space="preserve"> quindi</w:t>
+      </w:r>
+      <w:r>
+        <w:rPr>
+          <w:lang w:val="it-IT"/>
+        </w:rPr>
+        <w:t xml:space="preserve">, permette </w:t>
+      </w:r>
+      <w:r>
+        <w:rPr>
+          <w:lang w:val="it-IT"/>
+        </w:rPr>
+        <w:t xml:space="preserve">al server </w:t>
+      </w:r>
+      <w:r>
+        <w:rPr>
+          <w:lang w:val="it-IT"/>
+        </w:rPr>
+        <w:t>di effettuare le operazioni di scrittura in modalità atomica. Una volta ricevute le conferme da parte di tutti gli altri server,</w:t>
+      </w:r>
+      <w:r>
+        <w:rPr>
+          <w:lang w:val="it-IT"/>
+        </w:rPr>
+        <w:t xml:space="preserve"> il file temporaneo viene reso permanente e cancellata la vecchia versione, dopodiché il file</w:t>
+      </w:r>
+      <w:r>
+        <w:rPr>
+          <w:lang w:val="it-IT"/>
+        </w:rPr>
+        <w:t xml:space="preserve"> aggiornato</w:t>
+      </w:r>
+      <w:r>
+        <w:rPr>
+          <w:lang w:val="it-IT"/>
+        </w:rPr>
+        <w:t xml:space="preserve"> viene inviato a tutte le altre macchine, in modo da non avere incoerenze nel file system. </w:t>
+      </w:r>
+    </w:p>
+    <w:p>
+      <w:pPr>
+        <w:pStyle w:val="Paragrafoelenco"/>
+        <w:rPr>
+          <w:lang w:val="it-IT"/>
+        </w:rPr>
+      </w:pPr>
+      <w:r>
+        <w:rPr>
+          <w:lang w:val="it-IT"/>
+        </w:rPr>
+        <w:t>Una volta terminato il processo il server invia una conferma dell'avvenuta operazione e l'utente sa</w:t>
+      </w:r>
+      <w:r>
+        <w:rPr>
+          <w:lang w:val="it-IT"/>
+        </w:rPr>
+        <w:t>rà in grado di procedere con nu</w:t>
+      </w:r>
+      <w:r>
+        <w:rPr>
+          <w:lang w:val="it-IT"/>
+        </w:rPr>
+        <w:t>ove operazioni.</w:t>
+      </w:r>
+    </w:p>
+    <w:p>
+      <w:pPr>
+        <w:pStyle w:val="Paragrafoelenco"/>
+        <w:numPr>
+          <w:ilvl w:val="0"/>
+          <w:numId w:val="2"/>
+        </w:numPr>
+        <w:rPr>
+          <w:lang w:val="it-IT"/>
+        </w:rPr>
+      </w:pPr>
+      <w:r>
+        <w:rPr>
+          <w:lang w:val="it-IT"/>
+        </w:rPr>
+        <w:t xml:space="preserve">Nel caso di </w:t>
+      </w:r>
+      <w:proofErr w:type="spellStart"/>
+      <w:r>
+        <w:rPr>
+          <w:lang w:val="it-IT"/>
+        </w:rPr>
+        <w:t>abort</w:t>
+      </w:r>
+      <w:proofErr w:type="spellEnd"/>
+      <w:r>
+        <w:rPr>
+          <w:lang w:val="it-IT"/>
+        </w:rPr>
+        <w:t>, invece,</w:t>
+      </w:r>
+      <w:r>
+        <w:rPr>
+          <w:lang w:val="it-IT"/>
+        </w:rPr>
+        <w:t xml:space="preserve"> il server si occuperà semplicemente di cancellare ogni traccia del file temporaneo contenenti tutte le modifiche inserite fino a quel momento, </w:t>
+      </w:r>
+      <w:r>
+        <w:rPr>
+          <w:lang w:val="it-IT"/>
+        </w:rPr>
+        <w:t>ed</w:t>
+      </w:r>
+      <w:r>
+        <w:rPr>
+          <w:lang w:val="it-IT"/>
+        </w:rPr>
+        <w:t xml:space="preserve"> invia un messaggio di conferma di annullamento al client.</w:t>
+      </w:r>
+    </w:p>
+    <w:p>
+      <w:pPr>
+        <w:pStyle w:val="Titolo2"/>
+        <w:rPr>
+          <w:lang w:val="it-IT"/>
+        </w:rPr>
+      </w:pPr>
+      <w:r>
+        <w:rPr>
+          <w:lang w:val="it-IT"/>
+        </w:rPr>
+        <w:t>Sincronizzazione del file system</w:t>
+      </w:r>
+    </w:p>
+    <w:p>
+      <w:pPr>
+        <w:rPr>
+          <w:lang w:val="it-IT"/>
+        </w:rPr>
+      </w:pPr>
+      <w:r>
+        <w:rPr>
+          <w:lang w:val="it-IT"/>
+        </w:rPr>
+        <w:t>Nel momento in cui un</w:t>
+      </w:r>
+      <w:r>
+        <w:rPr>
+          <w:lang w:val="it-IT"/>
+        </w:rPr>
+        <w:t xml:space="preserve"> server viene avviato, in prima istanza </w:t>
+      </w:r>
+      <w:r>
+        <w:rPr>
+          <w:lang w:val="it-IT"/>
+        </w:rPr>
+        <w:t>deve sincronizzare il contenuto del suo file system con quello delle macchine già presenti, in mod</w:t>
+      </w:r>
+      <w:r>
+        <w:rPr>
+          <w:lang w:val="it-IT"/>
+        </w:rPr>
+        <w:t>o che, dopo la fase di avvio, esso si trovi in uno</w:t>
+      </w:r>
+      <w:r>
+        <w:rPr>
+          <w:lang w:val="it-IT"/>
+        </w:rPr>
+        <w:t xml:space="preserve"> stato coerente e aggiornato.</w:t>
+      </w:r>
+      <w:r>
+        <w:rPr>
+          <w:lang w:val="it-IT"/>
+        </w:rPr>
+        <w:t xml:space="preserve"> </w:t>
+      </w:r>
+      <w:r>
+        <w:rPr>
+          <w:lang w:val="it-IT"/>
+        </w:rPr>
+        <w:t xml:space="preserve">Quindi, </w:t>
+      </w:r>
+      <w:r>
+        <w:rPr>
+          <w:lang w:val="it-IT"/>
+        </w:rPr>
+        <w:t xml:space="preserve">per prima cosa richiede al DNS gli indirizzi degli altri server e </w:t>
+      </w:r>
+      <w:r>
+        <w:rPr>
+          <w:lang w:val="it-IT"/>
+        </w:rPr>
+        <w:t xml:space="preserve">si mette in contatto con </w:t>
+      </w:r>
+      <w:r>
+        <w:rPr>
+          <w:lang w:val="it-IT"/>
+        </w:rPr>
+        <w:t>un altro server attivo al quale</w:t>
+      </w:r>
+      <w:r>
+        <w:rPr>
+          <w:lang w:val="it-IT"/>
+        </w:rPr>
+        <w:t xml:space="preserve"> richiede tutti i </w:t>
+      </w:r>
+      <w:r>
+        <w:rPr>
+          <w:lang w:val="it-IT"/>
+        </w:rPr>
+        <w:t>dati</w:t>
+      </w:r>
+      <w:r>
+        <w:rPr>
+          <w:lang w:val="it-IT"/>
+        </w:rPr>
+        <w:t xml:space="preserve"> presenti nel suo file system e li </w:t>
+      </w:r>
+      <w:r>
+        <w:rPr>
+          <w:lang w:val="it-IT"/>
+        </w:rPr>
+        <w:t>copia</w:t>
+      </w:r>
+      <w:r>
+        <w:rPr>
+          <w:lang w:val="it-IT"/>
+        </w:rPr>
+        <w:t xml:space="preserve"> nella sua cartella locale. </w:t>
+      </w:r>
+    </w:p>
+    <w:p>
+      <w:pPr>
+        <w:rPr>
+          <w:lang w:val="it-IT"/>
+        </w:rPr>
+      </w:pPr>
+      <w:r>
+        <w:rPr>
+          <w:lang w:val="it-IT"/>
+        </w:rPr>
+        <w:t xml:space="preserve">Si è deciso di operare questa strategia </w:t>
+      </w:r>
+      <w:proofErr w:type="spellStart"/>
+      <w:r>
+        <w:rPr>
+          <w:lang w:val="it-IT"/>
+        </w:rPr>
+        <w:t>perchè</w:t>
+      </w:r>
+      <w:proofErr w:type="spellEnd"/>
+      <w:r>
+        <w:rPr>
+          <w:lang w:val="it-IT"/>
+        </w:rPr>
+        <w:t xml:space="preserve"> nonostante possa diventare oneroso con grandi quantità di file, questo tipo di o</w:t>
+      </w:r>
+      <w:r>
+        <w:rPr>
+          <w:lang w:val="it-IT"/>
+        </w:rPr>
+        <w:t>perazione avviene solo nella fase di avvio</w:t>
+      </w:r>
+      <w:r>
+        <w:rPr>
+          <w:lang w:val="it-IT"/>
+        </w:rPr>
+        <w:t>,</w:t>
+      </w:r>
+      <w:r>
+        <w:rPr>
+          <w:lang w:val="it-IT"/>
+        </w:rPr>
+        <w:t xml:space="preserve"> durante</w:t>
+      </w:r>
+      <w:r>
+        <w:rPr>
+          <w:lang w:val="it-IT"/>
+        </w:rPr>
+        <w:t xml:space="preserve"> l'esecuzione dei processi avverranno solo degli aggiornamenti e questo giustifica l'onere iniziale del tras</w:t>
+      </w:r>
+      <w:r>
+        <w:rPr>
+          <w:lang w:val="it-IT"/>
+        </w:rPr>
+        <w:t>f</w:t>
+      </w:r>
+      <w:r>
+        <w:rPr>
+          <w:lang w:val="it-IT"/>
+        </w:rPr>
+        <w:t>erimento dei vari file.</w:t>
+      </w:r>
+      <w:r>
+        <w:rPr>
+          <w:lang w:val="it-IT"/>
+        </w:rPr>
+        <w:t xml:space="preserve"> In alternativa, per ottimizzare questo processo, il server avrebbe dovuto richiedere agli altri server solo gli aggiornamenti dei file effettivamente modificati rispetto a quelli presenti nel proprio file system locale, durante il periodo di inattività.</w:t>
+      </w:r>
+    </w:p>
+    <w:p>
+      <w:pPr>
+        <w:rPr>
+          <w:lang w:val="it-IT"/>
+        </w:rPr>
+      </w:pPr>
+      <w:r>
+        <w:rPr>
+          <w:lang w:val="it-IT"/>
+        </w:rPr>
+        <w:t xml:space="preserve">Se nessun server è attivo la sincronizzazione non avviene, altrimenti, dopo essersi connesso ad un'altra macchina, invia un messaggio di richiesta di aggiornamento attraverso il pacchetto applicativo. A questo </w:t>
+      </w:r>
+      <w:r>
+        <w:rPr>
+          <w:lang w:val="it-IT"/>
+        </w:rPr>
+        <w:lastRenderedPageBreak/>
+        <w:t>punto il server contattato si occupa di inviare tutti i file presenti nella sua memoria locale. Una volta conclusa l'operazione la comunicazione viene terminata.</w:t>
+      </w:r>
+    </w:p>
+    <w:p>
+      <w:pPr>
+        <w:pStyle w:val="Titolo2"/>
+        <w:rPr>
+          <w:lang w:val="it-IT"/>
+        </w:rPr>
+      </w:pPr>
+      <w:r>
+        <w:rPr>
+          <w:lang w:val="it-IT"/>
+        </w:rPr>
+        <w:t>Funzionamento client</w:t>
+      </w:r>
+    </w:p>
+    <w:p>
+      <w:pPr>
+        <w:rPr>
+          <w:lang w:val="it-IT"/>
+        </w:rPr>
+      </w:pPr>
+      <w:r>
+        <w:rPr>
+          <w:lang w:val="it-IT"/>
+        </w:rPr>
+        <w:t>Il client, una volta avviato, contatta il DNS, che si occupa di smistare le varie richieste</w:t>
+      </w:r>
+      <w:r>
+        <w:rPr>
+          <w:lang w:val="it-IT"/>
+        </w:rPr>
+        <w:t xml:space="preserve"> </w:t>
+      </w:r>
+      <w:r>
+        <w:rPr>
+          <w:lang w:val="it-IT"/>
+        </w:rPr>
+        <w:t>ai vari server disponibili</w:t>
+      </w:r>
+      <w:r>
+        <w:rPr>
+          <w:lang w:val="it-IT"/>
+        </w:rPr>
+        <w:t>,</w:t>
+      </w:r>
+      <w:r>
+        <w:rPr>
+          <w:lang w:val="it-IT"/>
+        </w:rPr>
+        <w:t xml:space="preserve"> </w:t>
+      </w:r>
+      <w:r>
+        <w:rPr>
+          <w:lang w:val="it-IT"/>
+        </w:rPr>
+        <w:t>in base all’algoritmo di tipo R</w:t>
+      </w:r>
+      <w:r>
+        <w:rPr>
+          <w:lang w:val="it-IT"/>
+        </w:rPr>
+        <w:t xml:space="preserve">ound </w:t>
+      </w:r>
+      <w:r>
+        <w:rPr>
+          <w:lang w:val="it-IT"/>
+        </w:rPr>
+        <w:t>R</w:t>
+      </w:r>
+      <w:commentRangeStart w:id="2"/>
+      <w:r>
+        <w:rPr>
+          <w:lang w:val="it-IT"/>
+        </w:rPr>
+        <w:t>obin</w:t>
+      </w:r>
+      <w:commentRangeEnd w:id="2"/>
+      <w:r>
+        <w:rPr>
+          <w:rStyle w:val="Rimandocommento"/>
+        </w:rPr>
+        <w:commentReference w:id="2"/>
+      </w:r>
+      <w:r>
+        <w:rPr>
+          <w:lang w:val="it-IT"/>
+        </w:rPr>
+        <w:t xml:space="preserve">. La funzione del DNS consiste semplicemente nel fornire l'indirizzo e la porta del server remoto da contattare, quindi il client inoltrerà una nuova richiesta di connessione al server indicato dal DNS. Può accadere però che il server non sia disponibile, per questo motivo è stato settato un tempo di timeout per connettersi al server. Se questo timeout scade il client provvede a fare una nuova richiesta al DNS. </w:t>
+      </w:r>
+      <w:r>
+        <w:rPr>
+          <w:lang w:val="it-IT"/>
+        </w:rPr>
+        <w:t xml:space="preserve">Se tutti i server sono irraggiungibili, il client notifica l’utente dell’impossibilità a procedere. </w:t>
+      </w:r>
+    </w:p>
+    <w:p>
+      <w:pPr>
+        <w:rPr>
+          <w:lang w:val="it-IT"/>
+        </w:rPr>
+      </w:pPr>
+      <w:r>
+        <w:rPr>
+          <w:lang w:val="it-IT"/>
+        </w:rPr>
+        <w:t>Una volta connesso</w:t>
+      </w:r>
+      <w:r>
+        <w:rPr>
+          <w:lang w:val="it-IT"/>
+        </w:rPr>
+        <w:t>si</w:t>
+      </w:r>
+      <w:r>
+        <w:rPr>
+          <w:lang w:val="it-IT"/>
+        </w:rPr>
+        <w:t xml:space="preserve"> </w:t>
+      </w:r>
+      <w:r>
+        <w:rPr>
+          <w:lang w:val="it-IT"/>
+        </w:rPr>
+        <w:t xml:space="preserve">ad un server disponibile, </w:t>
+      </w:r>
+      <w:r>
+        <w:rPr>
+          <w:lang w:val="it-IT"/>
+        </w:rPr>
+        <w:t>potrà</w:t>
+      </w:r>
+      <w:r>
+        <w:rPr>
+          <w:lang w:val="it-IT"/>
+        </w:rPr>
+        <w:t xml:space="preserve"> effettuare diversi tipi di operazione. Il client può chiedere di</w:t>
+      </w:r>
+      <w:r>
+        <w:rPr>
+          <w:lang w:val="it-IT"/>
+        </w:rPr>
+        <w:t>:</w:t>
+      </w:r>
+    </w:p>
+    <w:p>
+      <w:pPr>
+        <w:pStyle w:val="Paragrafoelenco"/>
+        <w:numPr>
+          <w:ilvl w:val="0"/>
+          <w:numId w:val="3"/>
+        </w:numPr>
+        <w:rPr>
+          <w:lang w:val="it-IT"/>
+        </w:rPr>
+      </w:pPr>
+      <w:r>
+        <w:rPr>
+          <w:i/>
+          <w:lang w:val="it-IT"/>
+        </w:rPr>
+        <w:t>visualizzare la lista dei file presenti nella macchina remota</w:t>
+      </w:r>
+      <w:r>
+        <w:rPr>
+          <w:lang w:val="it-IT"/>
+        </w:rPr>
+        <w:t>: attraverso il comando “</w:t>
+      </w:r>
+      <w:r>
+        <w:rPr>
+          <w:i/>
+          <w:lang w:val="it-IT"/>
+        </w:rPr>
+        <w:t>lista file</w:t>
+      </w:r>
+      <w:r>
+        <w:rPr>
+          <w:lang w:val="it-IT"/>
+        </w:rPr>
+        <w:t>”</w:t>
+      </w:r>
+      <w:r>
+        <w:rPr>
+          <w:lang w:val="it-IT"/>
+        </w:rPr>
+        <w:t xml:space="preserve"> </w:t>
+      </w:r>
+      <w:r>
+        <w:rPr>
+          <w:lang w:val="it-IT"/>
+        </w:rPr>
+        <w:t>il client inoltra una richiesta al server per poter visionare un elenco dei file presenti nel file system distribuito.</w:t>
+      </w:r>
+      <w:r>
+        <w:rPr>
+          <w:lang w:val="it-IT"/>
+        </w:rPr>
+        <w:t xml:space="preserve"> Dopo aver inserito nel campo </w:t>
+      </w:r>
+      <w:proofErr w:type="spellStart"/>
+      <w:r>
+        <w:rPr>
+          <w:i/>
+          <w:lang w:val="it-IT"/>
+        </w:rPr>
+        <w:t>TipoOperazione</w:t>
+      </w:r>
+      <w:proofErr w:type="spellEnd"/>
+      <w:r>
+        <w:rPr>
+          <w:i/>
+          <w:lang w:val="it-IT"/>
+        </w:rPr>
+        <w:t xml:space="preserve"> </w:t>
+      </w:r>
+      <w:r>
+        <w:rPr>
+          <w:lang w:val="it-IT"/>
+        </w:rPr>
+        <w:t>del pacchetto applicativo “</w:t>
+      </w:r>
+      <w:r>
+        <w:rPr>
+          <w:i/>
+          <w:lang w:val="it-IT"/>
+        </w:rPr>
+        <w:t>lista file</w:t>
+      </w:r>
+      <w:r>
+        <w:rPr>
+          <w:lang w:val="it-IT"/>
+        </w:rPr>
+        <w:t>”, esso viene spedito al server, il quale, riconosciuta l’operazione, recupera la lista dei file contenuti nella directory del file system, ed inserisce i loro nomi, comprensivi di estensione</w:t>
+      </w:r>
+      <w:r>
+        <w:rPr>
+          <w:lang w:val="it-IT"/>
+        </w:rPr>
+        <w:t>,</w:t>
+      </w:r>
+      <w:r>
+        <w:rPr>
+          <w:lang w:val="it-IT"/>
+        </w:rPr>
+        <w:t xml:space="preserve"> in un nuovo pacchetto applicativo, nel suo campo dati. Una volta ricevuto il pacchetto, il client mostra a video la stringa contenuta nel messaggio.</w:t>
+      </w:r>
+    </w:p>
+    <w:p>
+      <w:pPr>
+        <w:pStyle w:val="Paragrafoelenco"/>
+        <w:numPr>
+          <w:ilvl w:val="0"/>
+          <w:numId w:val="3"/>
+        </w:numPr>
+        <w:rPr>
+          <w:lang w:val="it-IT"/>
+        </w:rPr>
+      </w:pPr>
+      <w:r>
+        <w:rPr>
+          <w:i/>
+          <w:lang w:val="it-IT"/>
+        </w:rPr>
+        <w:t>visualizzare</w:t>
+      </w:r>
+      <w:r>
+        <w:rPr>
+          <w:i/>
+          <w:lang w:val="it-IT"/>
+        </w:rPr>
+        <w:t xml:space="preserve"> </w:t>
+      </w:r>
+      <w:r>
+        <w:rPr>
+          <w:i/>
+          <w:lang w:val="it-IT"/>
+        </w:rPr>
+        <w:t>un file</w:t>
+      </w:r>
+      <w:r>
+        <w:rPr>
+          <w:lang w:val="it-IT"/>
+        </w:rPr>
+        <w:t>: l’utente può richiedere di visualizzare un file, indicando il suo nome comprensivo di estensione (per evitare casi di “omonimia”</w:t>
+      </w:r>
+      <w:r>
+        <w:rPr>
+          <w:lang w:val="it-IT"/>
+        </w:rPr>
+        <w:t>). L</w:t>
+      </w:r>
+      <w:r>
+        <w:rPr>
+          <w:lang w:val="it-IT"/>
+        </w:rPr>
+        <w:t>’applicazione c</w:t>
+      </w:r>
+      <w:r>
+        <w:rPr>
+          <w:lang w:val="it-IT"/>
+        </w:rPr>
+        <w:t>l</w:t>
+      </w:r>
+      <w:r>
+        <w:rPr>
+          <w:lang w:val="it-IT"/>
+        </w:rPr>
+        <w:t xml:space="preserve">ient, quindi, si occupa di inizializzare il messaggio inserendo il tipo di operazione da effettuare e il nome del documento prescelto. In questo modo il server che ha intercettato la richiesta </w:t>
+      </w:r>
+      <w:r>
+        <w:rPr>
+          <w:lang w:val="it-IT"/>
+        </w:rPr>
+        <w:t>verifica la sua presenza nel file system</w:t>
       </w:r>
       <w:r>
         <w:rPr>
@@ -377,97 +1483,381 @@
         </w:rPr>
         <w:t>.</w:t>
       </w:r>
-    </w:p>
-    <w:p>
-      <w:pPr>
-        <w:rPr>
-          <w:lang w:val="it-IT"/>
-        </w:rPr>
-      </w:pPr>
-      <w:r>
-        <w:rPr>
-          <w:lang w:val="it-IT"/>
-        </w:rPr>
-        <w:t>In questo modo il server dispone delle informazioni necessarie per poter richiamare la funzione associata</w:t>
-      </w:r>
-      <w:r>
-        <w:rPr>
-          <w:lang w:val="it-IT"/>
-        </w:rPr>
-        <w:t xml:space="preserve">, </w:t>
-      </w:r>
-      <w:proofErr w:type="spellStart"/>
+      <w:r>
+        <w:rPr>
+          <w:lang w:val="it-IT"/>
+        </w:rPr>
+        <w:t xml:space="preserve"> Se questo non è presente dovrà inviare una risposta con esito negativo al client, che a sua volta chiede all’utente di inserire di nuovo il nome del file. Se esso viene trovato, invece, il server impacchetta il contenuto nel pacchetto applicativo e inoltra il </w:t>
+      </w:r>
+      <w:r>
+        <w:rPr>
+          <w:lang w:val="it-IT"/>
+        </w:rPr>
+        <w:t>messaggio</w:t>
+      </w:r>
+      <w:r>
+        <w:rPr>
+          <w:lang w:val="it-IT"/>
+        </w:rPr>
+        <w:t xml:space="preserve"> al client. Se le dimensioni del file sono troppo grandi, esso viene </w:t>
+      </w:r>
+      <w:r>
+        <w:rPr>
+          <w:lang w:val="it-IT"/>
+        </w:rPr>
+        <w:t>partizionato in più messaggi. Solo una volta che tutte le parti raggiungono il client, viene creata una copia in locale del documento che diventa disponibile per la lettura. Un messaggio di avvenuta operazione viene mostrata a video come conferma.</w:t>
+      </w:r>
+    </w:p>
+    <w:p>
+      <w:pPr>
+        <w:pStyle w:val="Paragrafoelenco"/>
+        <w:numPr>
+          <w:ilvl w:val="0"/>
+          <w:numId w:val="3"/>
+        </w:numPr>
+        <w:rPr>
+          <w:lang w:val="it-IT"/>
+        </w:rPr>
+      </w:pPr>
+      <w:r>
+        <w:rPr>
+          <w:lang w:val="it-IT"/>
+        </w:rPr>
+        <w:lastRenderedPageBreak/>
+        <w:t xml:space="preserve"> </w:t>
+      </w:r>
       <w:r>
         <w:rPr>
           <w:i/>
           <w:lang w:val="it-IT"/>
         </w:rPr>
-        <w:t>richiestaScritturaFile</w:t>
-      </w:r>
-      <w:proofErr w:type="spellEnd"/>
+        <w:t>modificare un file</w:t>
+      </w:r>
+      <w:r>
+        <w:rPr>
+          <w:lang w:val="it-IT"/>
+        </w:rPr>
+        <w:t>: attraverso il comando “</w:t>
+      </w:r>
       <w:r>
         <w:rPr>
           <w:i/>
           <w:lang w:val="it-IT"/>
         </w:rPr>
-        <w:t>()</w:t>
-      </w:r>
-      <w:r>
-        <w:rPr>
-          <w:lang w:val="it-IT"/>
-        </w:rPr>
-        <w:t>. In primo luogo viene creato un file temporaneo che conterrà le aggiunte apportate dall'utente e viene ricercato il file selezionato o creato a seconda delle condizioni sopra descritte. Una volta preparati gli elementi necessari alla memorizzazione delle modifiche, viene creato un ID casuale che permette di identificare lo scambio di messaggi durante le varie fasi.</w:t>
-      </w:r>
-    </w:p>
-    <w:p>
-      <w:pPr>
-        <w:rPr>
-          <w:lang w:val="it-IT"/>
-        </w:rPr>
-      </w:pPr>
-      <w:r>
-        <w:rPr>
-          <w:lang w:val="it-IT"/>
-        </w:rPr>
-        <w:t xml:space="preserve">Il server invia all’utente il messaggio di notifica che è pronto a ricevere, attraverso il pacchetto applicativo. Il client e il server si </w:t>
-      </w:r>
-      <w:commentRangeStart w:id="1"/>
-      <w:r>
-        <w:rPr>
-          <w:lang w:val="it-IT"/>
-        </w:rPr>
-        <w:t xml:space="preserve">scambiano </w:t>
-      </w:r>
-      <w:commentRangeEnd w:id="1"/>
+        <w:t>scrivi file</w:t>
+      </w:r>
+      <w:r>
+        <w:rPr>
+          <w:lang w:val="it-IT"/>
+        </w:rPr>
+        <w:t xml:space="preserve">” l’utente può richiedere di modificare in scrittura un documento. L’applicazione client provvede a richiedere il nome del file e invia le informazioni necessarie al server. Il server, a sua volta, controlla </w:t>
+      </w:r>
+      <w:r>
+        <w:rPr>
+          <w:lang w:val="it-IT"/>
+        </w:rPr>
+        <w:t xml:space="preserve">se il file è presente nel file system e se ciò è verificato, l’utente può sottomettere le sue modifiche. Una volta terminato il lavoro il client fornisce un messaggio a video per confermare se la modifica ha avuto esito negativo o meno. I dettagli sono stati visti nel paragrafo </w:t>
+      </w:r>
+      <w:r>
+        <w:rPr>
+          <w:lang w:val="it-IT"/>
+        </w:rPr>
+        <w:t>[</w:t>
+      </w:r>
+      <w:r>
+        <w:rPr>
+          <w:lang w:val="it-IT"/>
+        </w:rPr>
+        <w:fldChar w:fldCharType="begin"/>
+      </w:r>
+      <w:r>
+        <w:rPr>
+          <w:lang w:val="it-IT"/>
+        </w:rPr>
+        <w:instrText xml:space="preserve"> REF _Ref272081931 \h </w:instrText>
+      </w:r>
+      <w:r>
+        <w:rPr>
+          <w:lang w:val="it-IT"/>
+        </w:rPr>
+      </w:r>
+      <w:r>
+        <w:rPr>
+          <w:lang w:val="it-IT"/>
+        </w:rPr>
+        <w:fldChar w:fldCharType="separate"/>
+      </w:r>
+      <w:r>
+        <w:rPr>
+          <w:lang w:val="it-IT"/>
+        </w:rPr>
+        <w:t>Scrittura e modifica dei file</w:t>
+      </w:r>
+      <w:r>
+        <w:rPr>
+          <w:lang w:val="it-IT"/>
+        </w:rPr>
+        <w:fldChar w:fldCharType="end"/>
+      </w:r>
+      <w:r>
+        <w:rPr>
+          <w:lang w:val="it-IT"/>
+        </w:rPr>
+        <w:t>]</w:t>
+      </w:r>
+      <w:r>
+        <w:rPr>
+          <w:lang w:val="it-IT"/>
+        </w:rPr>
+        <w:t>.</w:t>
+      </w:r>
+    </w:p>
+    <w:p>
+      <w:pPr>
+        <w:pStyle w:val="Paragrafoelenco"/>
+        <w:numPr>
+          <w:ilvl w:val="0"/>
+          <w:numId w:val="3"/>
+        </w:numPr>
+        <w:rPr>
+          <w:lang w:val="it-IT"/>
+        </w:rPr>
+      </w:pPr>
+      <w:r>
+        <w:rPr>
+          <w:i/>
+          <w:lang w:val="it-IT"/>
+        </w:rPr>
+        <w:t xml:space="preserve">richiedere di uscire </w:t>
+      </w:r>
+      <w:commentRangeStart w:id="3"/>
+      <w:r>
+        <w:rPr>
+          <w:i/>
+          <w:lang w:val="it-IT"/>
+        </w:rPr>
+        <w:t>dall'applicazione</w:t>
+      </w:r>
+      <w:commentRangeEnd w:id="3"/>
       <w:r>
         <w:rPr>
           <w:rStyle w:val="Rimandocommento"/>
-        </w:rPr>
-        <w:commentReference w:id="1"/>
-      </w:r>
-      <w:r>
-        <w:rPr>
-          <w:lang w:val="it-IT"/>
-        </w:rPr>
-        <w:t>questi pacchetti contenenti nel campo messaggi le modifiche che si vogliono effettuare. Il pacchetto viene inizializzato con i dati relativi all’ID di transazione, al tipo di operazione e ai messaggi inviati.</w:t>
-      </w:r>
-    </w:p>
-    <w:p>
-      <w:pPr>
-        <w:rPr>
-          <w:lang w:val="it-IT"/>
-        </w:rPr>
-      </w:pPr>
-      <w:r>
-        <w:rPr>
-          <w:lang w:val="it-IT"/>
-        </w:rPr>
-        <w:t>Lo scambio di messaggi continua inserendo di volta in volta le modifiche nel file temporaneo fino a quando l’utente non sottomette un messaggio contenente il comando "</w:t>
-      </w:r>
-      <w:proofErr w:type="spellStart"/>
-      <w:r>
-        <w:rPr>
           <w:i/>
+        </w:rPr>
+        <w:commentReference w:id="3"/>
+      </w:r>
+      <w:r>
+        <w:rPr>
+          <w:lang w:val="it-IT"/>
+        </w:rPr>
+        <w:t>: inserendo la richiesta di chiudere l’applicazione tramite il coma</w:t>
+      </w:r>
+      <w:r>
+        <w:rPr>
+          <w:lang w:val="it-IT"/>
+        </w:rPr>
+        <w:t xml:space="preserve">ndo </w:t>
+      </w:r>
+      <w:r>
+        <w:rPr>
+          <w:lang w:val="it-IT"/>
+        </w:rPr>
+        <w:t>“</w:t>
+      </w:r>
+      <w:r>
+        <w:rPr>
+          <w:i/>
+          <w:lang w:val="it-IT"/>
+        </w:rPr>
+        <w:t>uscita</w:t>
+      </w:r>
+      <w:r>
+        <w:rPr>
+          <w:lang w:val="it-IT"/>
+        </w:rPr>
+        <w:t>”</w:t>
+      </w:r>
+      <w:r>
+        <w:rPr>
+          <w:lang w:val="it-IT"/>
+        </w:rPr>
+        <w:t>,</w:t>
+      </w:r>
+      <w:r>
+        <w:rPr>
+          <w:lang w:val="it-IT"/>
+        </w:rPr>
+        <w:t xml:space="preserve"> il client effettua la disconnessione dal server e termina l’applicazione</w:t>
+      </w:r>
+      <w:r>
+        <w:rPr>
+          <w:lang w:val="it-IT"/>
+        </w:rPr>
+        <w:t>.</w:t>
+      </w:r>
+    </w:p>
+    <w:p>
+      <w:pPr>
+        <w:pStyle w:val="Titolo2"/>
+        <w:rPr>
+          <w:lang w:val="it-IT"/>
+        </w:rPr>
+      </w:pPr>
+      <w:r>
+        <w:rPr>
+          <w:lang w:val="it-IT"/>
+        </w:rPr>
+        <w:t xml:space="preserve">Tolleranza alle </w:t>
+      </w:r>
+      <w:proofErr w:type="spellStart"/>
+      <w:r>
+        <w:rPr>
+          <w:lang w:val="it-IT"/>
+        </w:rPr>
+        <w:t>failure</w:t>
+      </w:r>
+      <w:proofErr w:type="spellEnd"/>
+    </w:p>
+    <w:p>
+      <w:pPr>
+        <w:rPr>
+          <w:lang w:val="it-IT"/>
+        </w:rPr>
+      </w:pPr>
+      <w:r>
+        <w:rPr>
+          <w:lang w:val="it-IT"/>
+        </w:rPr>
+        <w:t xml:space="preserve">Il lavoro presentato è in grado di tollerare alcuni tipi di </w:t>
+      </w:r>
+      <w:proofErr w:type="spellStart"/>
+      <w:r>
+        <w:rPr>
+          <w:lang w:val="it-IT"/>
+        </w:rPr>
+        <w:t>failure</w:t>
+      </w:r>
+      <w:proofErr w:type="spellEnd"/>
+      <w:r>
+        <w:rPr>
+          <w:lang w:val="it-IT"/>
+        </w:rPr>
+        <w:t>. Esse sono di segui</w:t>
+      </w:r>
+      <w:r>
+        <w:rPr>
+          <w:lang w:val="it-IT"/>
+        </w:rPr>
+        <w:t>to brevemente presentate e verranno</w:t>
+      </w:r>
+      <w:r>
+        <w:rPr>
+          <w:lang w:val="it-IT"/>
+        </w:rPr>
+        <w:t xml:space="preserve"> illustrato le scelte implementative </w:t>
+      </w:r>
+      <w:r>
+        <w:rPr>
+          <w:lang w:val="it-IT"/>
+        </w:rPr>
+        <w:t>eseguite per</w:t>
+      </w:r>
+      <w:r>
+        <w:rPr>
+          <w:lang w:val="it-IT"/>
+        </w:rPr>
+        <w:t xml:space="preserve"> la loro soluzione.</w:t>
+      </w:r>
+    </w:p>
+    <w:p>
+      <w:pPr>
+        <w:pStyle w:val="Titolo3"/>
+        <w:rPr>
+          <w:lang w:val="it-IT"/>
+        </w:rPr>
+      </w:pPr>
+      <w:proofErr w:type="spellStart"/>
+      <w:r>
+        <w:rPr>
+          <w:lang w:val="it-IT"/>
+        </w:rPr>
+        <w:t>Failure</w:t>
+      </w:r>
+      <w:proofErr w:type="spellEnd"/>
+      <w:r>
+        <w:rPr>
+          <w:lang w:val="it-IT"/>
+        </w:rPr>
+        <w:t xml:space="preserve"> per il client</w:t>
+      </w:r>
+    </w:p>
+    <w:p>
+      <w:pPr>
+        <w:rPr>
+          <w:lang w:val="it-IT"/>
+        </w:rPr>
+      </w:pPr>
+      <w:r>
+        <w:rPr>
+          <w:lang w:val="it-IT"/>
+        </w:rPr>
+        <w:t>Per quanto riguarda il lato client abbiamo:</w:t>
+      </w:r>
+    </w:p>
+    <w:p>
+      <w:pPr>
+        <w:pStyle w:val="Paragrafoelenco"/>
+        <w:numPr>
+          <w:ilvl w:val="0"/>
+          <w:numId w:val="4"/>
+        </w:numPr>
+        <w:rPr>
+          <w:lang w:val="it-IT"/>
+        </w:rPr>
+      </w:pPr>
+      <w:proofErr w:type="spellStart"/>
+      <w:r>
+        <w:rPr>
+          <w:lang w:val="it-IT"/>
+        </w:rPr>
+        <w:t>Failure</w:t>
+      </w:r>
+      <w:proofErr w:type="spellEnd"/>
+      <w:r>
+        <w:rPr>
+          <w:lang w:val="it-IT"/>
+        </w:rPr>
+        <w:t xml:space="preserve"> </w:t>
+      </w:r>
+      <w:r>
+        <w:rPr>
+          <w:lang w:val="it-IT"/>
+        </w:rPr>
+        <w:t xml:space="preserve">di tipo bizantino – questo tipo di </w:t>
+      </w:r>
+      <w:proofErr w:type="spellStart"/>
+      <w:r>
+        <w:rPr>
+          <w:lang w:val="it-IT"/>
+        </w:rPr>
+        <w:t>failure</w:t>
+      </w:r>
+      <w:proofErr w:type="spellEnd"/>
+      <w:r>
+        <w:rPr>
+          <w:lang w:val="it-IT"/>
+        </w:rPr>
+        <w:t xml:space="preserve"> </w:t>
+      </w:r>
+      <w:r>
+        <w:rPr>
+          <w:lang w:val="it-IT"/>
+        </w:rPr>
+        <w:t xml:space="preserve">sono dovute al malfunzionamento del client, che inizia a rispondere e inviare messaggi in maniera non conforme all’algoritmo specificato. Questo può comportare, ad esempio l’invio di un pacchetto applicativo compilato con campi mancanti o con dati errati. Il sistema deve essere in grado, quindi, di identificare questi problemi e non eseguire </w:t>
+      </w:r>
+      <w:proofErr w:type="spellStart"/>
+      <w:r>
+        <w:rPr>
           <w:lang w:val="it-IT"/>
         </w:rPr>
         <w:t>commit</w:t>
@@ -477,7 +1867,13 @@
         <w:rPr>
           <w:lang w:val="it-IT"/>
         </w:rPr>
-        <w:t>" od il comando "</w:t>
+        <w:t xml:space="preserve">. </w:t>
+      </w:r>
+      <w:r>
+        <w:rPr>
+          <w:lang w:val="it-IT"/>
+        </w:rPr>
+        <w:t xml:space="preserve">Infatti, il server durante le transazioni tra client e server effettua un controllo su quei campi di cui è certo del contenuto. Ad esempio, durante una fase di scambio pacchetti per la modifica file, la transazione tra client e server viene identificata dall’ID pseudo casuale generato, che viene sempre inserito all’interno del pacchetto. Il processo server, quindi, controlla l’ID per verificare che non sia diverso, in questo caso invia un messaggio di errore al client e interrompe la transazione. Un altro campo che viene controllato durante le varie operazioni tra client e server è quello di </w:t>
       </w:r>
       <w:proofErr w:type="spellStart"/>
       <w:r>
@@ -485,654 +1881,288 @@
           <w:i/>
           <w:lang w:val="it-IT"/>
         </w:rPr>
-        <w:t>abort</w:t>
-      </w:r>
-      <w:proofErr w:type="spellEnd"/>
-      <w:r>
-        <w:rPr>
-          <w:lang w:val="it-IT"/>
-        </w:rPr>
-        <w:t>".</w:t>
-      </w:r>
-      <w:r>
-        <w:rPr>
-          <w:lang w:val="it-IT"/>
-        </w:rPr>
-        <w:br/>
-      </w:r>
-      <w:r>
-        <w:rPr>
-          <w:lang w:val="it-IT"/>
-        </w:rPr>
-        <w:t xml:space="preserve">Nel primo caso la macchina </w:t>
-      </w:r>
-      <w:r>
-        <w:rPr>
-          <w:lang w:val="it-IT"/>
-        </w:rPr>
-        <w:t>deve</w:t>
-      </w:r>
-      <w:r>
-        <w:rPr>
-          <w:lang w:val="it-IT"/>
-        </w:rPr>
-        <w:t xml:space="preserve"> rendere effettive le modifiche, prima che ciò avvenga però è necessario che il file in uso non sia in conflitto con altre macchine (ossia nessuno voglia modificare lo stesso file). Per questo motivo viene inviata una richiesta di permesso in scrittura del file a tutte le altre macchine presenti nel sistema. </w:t>
-      </w:r>
-    </w:p>
-    <w:p>
-      <w:pPr>
-        <w:rPr>
-          <w:lang w:val="it-IT"/>
-        </w:rPr>
-      </w:pPr>
-      <w:r>
-        <w:rPr>
-          <w:lang w:val="it-IT"/>
-        </w:rPr>
-        <w:t xml:space="preserve">Ogni server gestisce una lista di file che sono in uso dalla </w:t>
-      </w:r>
-      <w:commentRangeStart w:id="2"/>
-      <w:r>
-        <w:rPr>
-          <w:lang w:val="it-IT"/>
-        </w:rPr>
-        <w:t>macchina</w:t>
-      </w:r>
-      <w:commentRangeEnd w:id="2"/>
+        <w:t>TipoOperazione</w:t>
+      </w:r>
+      <w:proofErr w:type="spellEnd"/>
+      <w:r>
+        <w:rPr>
+          <w:lang w:val="it-IT"/>
+        </w:rPr>
+        <w:t>, se questo non risulta conforme all’operazione che si sta eseguendo o ad una operazione eseguibile, viene restituito un messaggio di errore.</w:t>
+      </w:r>
+    </w:p>
+    <w:p>
+      <w:pPr>
+        <w:pStyle w:val="Paragrafoelenco"/>
+        <w:numPr>
+          <w:ilvl w:val="0"/>
+          <w:numId w:val="4"/>
+        </w:numPr>
+        <w:rPr>
+          <w:lang w:val="it-IT"/>
+        </w:rPr>
+      </w:pPr>
+      <w:commentRangeStart w:id="4"/>
+      <w:r>
+        <w:rPr>
+          <w:lang w:val="it-IT"/>
+        </w:rPr>
+        <w:t>Omissioni</w:t>
+      </w:r>
+      <w:commentRangeEnd w:id="4"/>
       <w:r>
         <w:rPr>
           <w:rStyle w:val="Rimandocommento"/>
         </w:rPr>
-        <w:commentReference w:id="2"/>
-      </w:r>
-      <w:r>
-        <w:rPr>
-          <w:lang w:val="it-IT"/>
-        </w:rPr>
-        <w:t xml:space="preserve">, ogni processo in </w:t>
-      </w:r>
-      <w:r>
-        <w:rPr>
-          <w:lang w:val="it-IT"/>
-        </w:rPr>
-        <w:t>esecuzione</w:t>
-      </w:r>
-      <w:r>
-        <w:rPr>
-          <w:lang w:val="it-IT"/>
-        </w:rPr>
-        <w:t xml:space="preserve"> utilizza un meccanismo di comunicazione tra processi ad area di memoria condivisa dove vengono inseriti i nomi dei file. Dopo aver inizializzato questo </w:t>
-      </w:r>
-      <w:proofErr w:type="spellStart"/>
-      <w:r>
-        <w:rPr>
-          <w:lang w:val="it-IT"/>
-        </w:rPr>
-        <w:t>array</w:t>
-      </w:r>
-      <w:proofErr w:type="spellEnd"/>
-      <w:r>
-        <w:rPr>
-          <w:lang w:val="it-IT"/>
-        </w:rPr>
-        <w:t xml:space="preserve"> di stringhe viene avviata una richiesta di scrittura verso tutte le altre macchine del sistema. I meccanismi che regolano la sincronizzazione tra i vari processi di modifiche sono trattati in un'altra sezione [riferimento ad </w:t>
-      </w:r>
-      <w:proofErr w:type="spellStart"/>
-      <w:r>
-        <w:rPr>
-          <w:lang w:val="it-IT"/>
-        </w:rPr>
-        <w:t>agrawala</w:t>
-      </w:r>
-      <w:proofErr w:type="spellEnd"/>
-      <w:r>
-        <w:rPr>
-          <w:lang w:val="it-IT"/>
-        </w:rPr>
-        <w:t>].</w:t>
-      </w:r>
-    </w:p>
-    <w:p>
-      <w:pPr>
-        <w:rPr>
-          <w:lang w:val="it-IT"/>
-        </w:rPr>
-      </w:pPr>
-      <w:r>
-        <w:rPr>
-          <w:lang w:val="it-IT"/>
-        </w:rPr>
-        <w:t xml:space="preserve">Una volta inviata la richiesta di scrittura il server non deve far altro che aspettare </w:t>
-      </w:r>
-      <w:r>
-        <w:rPr>
-          <w:lang w:val="it-IT"/>
-        </w:rPr>
-        <w:t>la conferma</w:t>
-      </w:r>
-      <w:r>
-        <w:rPr>
-          <w:lang w:val="it-IT"/>
-        </w:rPr>
-        <w:t xml:space="preserve"> da parte delle altre macchine. Anche in questo caso si è ricorso ad uno dei meccanismi di comunicazione </w:t>
-      </w:r>
-      <w:commentRangeStart w:id="3"/>
-      <w:r>
-        <w:rPr>
-          <w:lang w:val="it-IT"/>
-        </w:rPr>
-        <w:t>interprocessi</w:t>
-      </w:r>
-      <w:commentRangeEnd w:id="3"/>
+        <w:commentReference w:id="4"/>
+      </w:r>
+      <w:r>
+        <w:rPr>
+          <w:lang w:val="it-IT"/>
+        </w:rPr>
+        <w:t xml:space="preserve"> – si verifica quando il client perde alcuni pacchetti. Occorre creare un meccanismo di ritrasmissione per recuperare i pacchetti persi.</w:t>
+      </w:r>
+    </w:p>
+    <w:p>
+      <w:pPr>
+        <w:pStyle w:val="Paragrafoelenco"/>
+        <w:numPr>
+          <w:ilvl w:val="0"/>
+          <w:numId w:val="4"/>
+        </w:numPr>
+        <w:rPr>
+          <w:lang w:val="it-IT"/>
+        </w:rPr>
+      </w:pPr>
+      <w:proofErr w:type="spellStart"/>
+      <w:r>
+        <w:rPr>
+          <w:lang w:val="it-IT"/>
+        </w:rPr>
+        <w:lastRenderedPageBreak/>
+        <w:t>Failstop</w:t>
+      </w:r>
+      <w:proofErr w:type="spellEnd"/>
+      <w:r>
+        <w:rPr>
+          <w:lang w:val="it-IT"/>
+        </w:rPr>
+        <w:t xml:space="preserve"> – quando si verifica il crash da parte del server il client non deve attenderlo per un tempo indefinito. In questo caso si è scelto di </w:t>
+      </w:r>
+      <w:r>
+        <w:rPr>
+          <w:lang w:val="it-IT"/>
+        </w:rPr>
+        <w:t>impostare</w:t>
+      </w:r>
+      <w:r>
+        <w:rPr>
+          <w:lang w:val="it-IT"/>
+        </w:rPr>
+        <w:t xml:space="preserve"> un timeout</w:t>
+      </w:r>
+      <w:r>
+        <w:rPr>
+          <w:lang w:val="it-IT"/>
+        </w:rPr>
+        <w:t xml:space="preserve"> del </w:t>
+      </w:r>
+      <w:proofErr w:type="spellStart"/>
+      <w:r>
+        <w:rPr>
+          <w:lang w:val="it-IT"/>
+        </w:rPr>
+        <w:t>socket</w:t>
+      </w:r>
+      <w:proofErr w:type="spellEnd"/>
+      <w:r>
+        <w:rPr>
+          <w:lang w:val="it-IT"/>
+        </w:rPr>
+        <w:t xml:space="preserve"> di trasmissione, di modo che dopo </w:t>
+      </w:r>
+      <w:r>
+        <w:rPr>
+          <w:lang w:val="it-IT"/>
+        </w:rPr>
+        <w:t>30</w:t>
+      </w:r>
+      <w:commentRangeStart w:id="5"/>
+      <w:r>
+        <w:rPr>
+          <w:lang w:val="it-IT"/>
+        </w:rPr>
+        <w:t xml:space="preserve"> </w:t>
+      </w:r>
+      <w:commentRangeEnd w:id="5"/>
       <w:r>
         <w:rPr>
           <w:rStyle w:val="Rimandocommento"/>
         </w:rPr>
-        <w:commentReference w:id="3"/>
-      </w:r>
-      <w:r>
-        <w:rPr>
-          <w:lang w:val="it-IT"/>
-        </w:rPr>
-        <w:t>. in questo modo si comunica con gli altri processi sulla stessa macchina per avere l'ok a procedere.</w:t>
-      </w:r>
-    </w:p>
-    <w:p>
-      <w:pPr>
-        <w:rPr>
-          <w:lang w:val="it-IT"/>
-        </w:rPr>
-      </w:pPr>
-      <w:r>
-        <w:rPr>
-          <w:lang w:val="it-IT"/>
-        </w:rPr>
-        <w:t xml:space="preserve">Nel caso in cui il server che riceve la richiesta non stia lavorando sullo stesso file invia un messaggio di ok al richiedente, altrimenti vengono innescati degli algoritmi che permettano la scrittura in maniera </w:t>
-      </w:r>
-      <w:r>
-        <w:rPr>
-          <w:lang w:val="it-IT"/>
-        </w:rPr>
-        <w:lastRenderedPageBreak/>
-        <w:t xml:space="preserve">ordinata del file in base all’algoritmo di </w:t>
-      </w:r>
-      <w:proofErr w:type="spellStart"/>
-      <w:r>
-        <w:rPr>
-          <w:lang w:val="it-IT"/>
-        </w:rPr>
-        <w:t>Agrawala</w:t>
-      </w:r>
-      <w:proofErr w:type="spellEnd"/>
-      <w:r>
-        <w:rPr>
-          <w:lang w:val="it-IT"/>
-        </w:rPr>
-        <w:t xml:space="preserve"> (che viene descritta in maniera più completa e dettagliata nel paragrafo apposito).</w:t>
-      </w:r>
-    </w:p>
-    <w:p>
-      <w:pPr>
-        <w:rPr>
-          <w:lang w:val="it-IT"/>
-        </w:rPr>
-      </w:pPr>
-      <w:proofErr w:type="spellStart"/>
-      <w:r>
-        <w:rPr>
-          <w:lang w:val="it-IT"/>
-        </w:rPr>
-        <w:t>Agrawala</w:t>
-      </w:r>
-      <w:proofErr w:type="spellEnd"/>
-      <w:r>
-        <w:rPr>
-          <w:lang w:val="it-IT"/>
-        </w:rPr>
-        <w:t>,</w:t>
-      </w:r>
-      <w:r>
-        <w:rPr>
-          <w:lang w:val="it-IT"/>
-        </w:rPr>
-        <w:t xml:space="preserve"> quindi</w:t>
-      </w:r>
-      <w:r>
-        <w:rPr>
-          <w:lang w:val="it-IT"/>
-        </w:rPr>
-        <w:t xml:space="preserve">, permette </w:t>
-      </w:r>
-      <w:r>
-        <w:rPr>
-          <w:lang w:val="it-IT"/>
-        </w:rPr>
-        <w:t xml:space="preserve">al server </w:t>
-      </w:r>
-      <w:r>
-        <w:rPr>
-          <w:lang w:val="it-IT"/>
-        </w:rPr>
-        <w:t>di effettuare le operazioni di scrittura in modalità atomica. Una volta ricevute le conferme da parte di tutti gli altri server,</w:t>
-      </w:r>
-      <w:r>
-        <w:rPr>
-          <w:lang w:val="it-IT"/>
-        </w:rPr>
-        <w:t xml:space="preserve"> il file temporaneo viene reso permanente e cancellata la vecchia versione, dopodiché il file</w:t>
-      </w:r>
-      <w:r>
-        <w:rPr>
-          <w:lang w:val="it-IT"/>
-        </w:rPr>
-        <w:t xml:space="preserve"> aggiornato</w:t>
-      </w:r>
-      <w:r>
-        <w:rPr>
-          <w:lang w:val="it-IT"/>
-        </w:rPr>
-        <w:t xml:space="preserve"> viene inviato a tutte le altre macchine, in modo da non avere incoerenze nel file system. </w:t>
-      </w:r>
-    </w:p>
-    <w:p>
-      <w:pPr>
-        <w:rPr>
-          <w:lang w:val="it-IT"/>
-        </w:rPr>
-      </w:pPr>
-      <w:r>
-        <w:rPr>
-          <w:lang w:val="it-IT"/>
-        </w:rPr>
-        <w:t>Una volta terminato il processo il server invia una conferma dell'avvenuta operazione e l'utente sa</w:t>
-      </w:r>
-      <w:r>
-        <w:rPr>
-          <w:lang w:val="it-IT"/>
-        </w:rPr>
-        <w:t>rà in grado di procedere con nu</w:t>
-      </w:r>
-      <w:r>
-        <w:rPr>
-          <w:lang w:val="it-IT"/>
-        </w:rPr>
-        <w:t>ove operazioni.</w:t>
-      </w:r>
-    </w:p>
-    <w:p>
-      <w:pPr>
-        <w:rPr>
-          <w:lang w:val="it-IT"/>
-        </w:rPr>
-      </w:pPr>
-      <w:r>
-        <w:rPr>
-          <w:lang w:val="it-IT"/>
-        </w:rPr>
-        <w:t xml:space="preserve">Nel caso di </w:t>
-      </w:r>
-      <w:proofErr w:type="spellStart"/>
-      <w:r>
-        <w:rPr>
-          <w:lang w:val="it-IT"/>
-        </w:rPr>
-        <w:t>abort</w:t>
-      </w:r>
-      <w:proofErr w:type="spellEnd"/>
-      <w:r>
-        <w:rPr>
-          <w:lang w:val="it-IT"/>
-        </w:rPr>
-        <w:t>, invece,</w:t>
-      </w:r>
-      <w:r>
-        <w:rPr>
-          <w:lang w:val="it-IT"/>
-        </w:rPr>
-        <w:t xml:space="preserve"> il server si occuperà semplicemente di cancellare ogni traccia del file temporaneo contenenti tutte le modifiche inserite fino a quel momento, </w:t>
-      </w:r>
-      <w:r>
-        <w:rPr>
-          <w:lang w:val="it-IT"/>
-        </w:rPr>
-        <w:t>ed</w:t>
-      </w:r>
-      <w:r>
-        <w:rPr>
-          <w:lang w:val="it-IT"/>
-        </w:rPr>
-        <w:t xml:space="preserve"> invia un messaggio di conferma di annullamento al client.</w:t>
-      </w:r>
-    </w:p>
-    <w:p>
-      <w:pPr>
-        <w:pStyle w:val="Titolo1"/>
-        <w:rPr>
-          <w:lang w:val="it-IT"/>
-        </w:rPr>
-      </w:pPr>
-      <w:r>
-        <w:rPr>
-          <w:lang w:val="it-IT"/>
-        </w:rPr>
-        <w:t>Sincronizzazione del file system</w:t>
-      </w:r>
-    </w:p>
-    <w:p>
-      <w:pPr>
-        <w:rPr>
-          <w:lang w:val="it-IT"/>
-        </w:rPr>
-      </w:pPr>
-      <w:r>
-        <w:rPr>
-          <w:lang w:val="it-IT"/>
-        </w:rPr>
-        <w:t>Nel momento in cui un</w:t>
-      </w:r>
-      <w:r>
-        <w:rPr>
-          <w:lang w:val="it-IT"/>
-        </w:rPr>
-        <w:t xml:space="preserve"> server viene avviato, in prima istanza </w:t>
-      </w:r>
-      <w:r>
-        <w:rPr>
-          <w:lang w:val="it-IT"/>
-        </w:rPr>
-        <w:t>deve sincronizzare il contenuto del suo file system con quello delle macchine già presenti, in mod</w:t>
-      </w:r>
-      <w:r>
-        <w:rPr>
-          <w:lang w:val="it-IT"/>
-        </w:rPr>
-        <w:t>o che, dopo la fase di avvio, esso si trovi in uno</w:t>
-      </w:r>
-      <w:r>
-        <w:rPr>
-          <w:lang w:val="it-IT"/>
-        </w:rPr>
-        <w:t xml:space="preserve"> stato coerente e aggiornato.</w:t>
-      </w:r>
+        <w:commentReference w:id="5"/>
+      </w:r>
+      <w:r>
+        <w:rPr>
+          <w:lang w:val="it-IT"/>
+        </w:rPr>
+        <w:t xml:space="preserve">secondi </w:t>
+      </w:r>
+      <w:r>
+        <w:rPr>
+          <w:lang w:val="it-IT"/>
+        </w:rPr>
+        <w:t>la connessione venga chiusa automaticamente.</w:t>
+      </w:r>
+    </w:p>
+    <w:p>
+      <w:pPr>
+        <w:pStyle w:val="Titolo3"/>
+        <w:rPr>
+          <w:lang w:val="it-IT"/>
+        </w:rPr>
+      </w:pPr>
+      <w:proofErr w:type="spellStart"/>
+      <w:r>
+        <w:rPr>
+          <w:lang w:val="it-IT"/>
+        </w:rPr>
+        <w:t>Failure</w:t>
+      </w:r>
+      <w:proofErr w:type="spellEnd"/>
+      <w:r>
+        <w:rPr>
+          <w:lang w:val="it-IT"/>
+        </w:rPr>
+        <w:t xml:space="preserve"> per il server</w:t>
+      </w:r>
+    </w:p>
+    <w:p>
+      <w:pPr>
+        <w:rPr>
+          <w:lang w:val="it-IT"/>
+        </w:rPr>
+      </w:pPr>
+      <w:r>
+        <w:rPr>
+          <w:lang w:val="it-IT"/>
+        </w:rPr>
+        <w:t xml:space="preserve">Il sistema, lato server, deve inoltre essere tollerante ad una </w:t>
+      </w:r>
+      <w:proofErr w:type="spellStart"/>
+      <w:r>
+        <w:rPr>
+          <w:lang w:val="it-IT"/>
+        </w:rPr>
+        <w:t>failure</w:t>
+      </w:r>
+      <w:proofErr w:type="spellEnd"/>
+      <w:r>
+        <w:rPr>
+          <w:lang w:val="it-IT"/>
+        </w:rPr>
+        <w:t xml:space="preserve"> di tipo:</w:t>
+      </w:r>
+    </w:p>
+    <w:p>
+      <w:pPr>
+        <w:pStyle w:val="Paragrafoelenco"/>
+        <w:numPr>
+          <w:ilvl w:val="0"/>
+          <w:numId w:val="4"/>
+        </w:numPr>
+        <w:rPr>
+          <w:lang w:val="it-IT"/>
+        </w:rPr>
+      </w:pPr>
+      <w:proofErr w:type="spellStart"/>
+      <w:r>
+        <w:rPr>
+          <w:lang w:val="it-IT"/>
+        </w:rPr>
+        <w:t>F</w:t>
+      </w:r>
+      <w:r>
+        <w:rPr>
+          <w:lang w:val="it-IT"/>
+        </w:rPr>
+        <w:t>ailstop</w:t>
+      </w:r>
+      <w:proofErr w:type="spellEnd"/>
+      <w:r>
+        <w:rPr>
+          <w:lang w:val="it-IT"/>
+        </w:rPr>
+        <w:t xml:space="preserve"> - quando si verifica il crash da parte del </w:t>
+      </w:r>
+      <w:r>
+        <w:rPr>
+          <w:lang w:val="it-IT"/>
+        </w:rPr>
+        <w:t>client</w:t>
+      </w:r>
+      <w:r>
+        <w:rPr>
+          <w:lang w:val="it-IT"/>
+        </w:rPr>
+        <w:t xml:space="preserve"> il </w:t>
+      </w:r>
+      <w:r>
+        <w:rPr>
+          <w:lang w:val="it-IT"/>
+        </w:rPr>
+        <w:t>server</w:t>
+      </w:r>
+      <w:r>
+        <w:rPr>
+          <w:lang w:val="it-IT"/>
+        </w:rPr>
+        <w:t xml:space="preserve"> non deve attenderlo per un tempo indefinito.</w:t>
+      </w:r>
+      <w:r>
+        <w:rPr>
+          <w:lang w:val="it-IT"/>
+        </w:rPr>
+        <w:t xml:space="preserve"> Anche in </w:t>
+      </w:r>
+      <w:r>
+        <w:rPr>
+          <w:lang w:val="it-IT"/>
+        </w:rPr>
+        <w:t xml:space="preserve">questo caso si è scelto di impostare un timeout del </w:t>
+      </w:r>
+      <w:proofErr w:type="spellStart"/>
+      <w:r>
+        <w:rPr>
+          <w:lang w:val="it-IT"/>
+        </w:rPr>
+        <w:t>socket</w:t>
+      </w:r>
+      <w:proofErr w:type="spellEnd"/>
+      <w:r>
+        <w:rPr>
+          <w:lang w:val="it-IT"/>
+        </w:rPr>
+        <w:t xml:space="preserve"> di trasmissione, di modo che dopo 30</w:t>
+      </w:r>
+      <w:commentRangeStart w:id="6"/>
       <w:r>
         <w:rPr>
           <w:lang w:val="it-IT"/>
         </w:rPr>
         <w:t xml:space="preserve"> </w:t>
       </w:r>
-      <w:r>
-        <w:rPr>
-          <w:lang w:val="it-IT"/>
-        </w:rPr>
-        <w:t xml:space="preserve">Quindi, </w:t>
-      </w:r>
-      <w:r>
-        <w:rPr>
-          <w:lang w:val="it-IT"/>
-        </w:rPr>
-        <w:t xml:space="preserve">per prima cosa richiede al DNS gli indirizzi degli altri server e </w:t>
-      </w:r>
-      <w:r>
-        <w:rPr>
-          <w:lang w:val="it-IT"/>
-        </w:rPr>
-        <w:t xml:space="preserve">si mette in contatto con </w:t>
-      </w:r>
-      <w:r>
-        <w:rPr>
-          <w:lang w:val="it-IT"/>
-        </w:rPr>
-        <w:t>un altro server attivo al quale</w:t>
-      </w:r>
-      <w:r>
-        <w:rPr>
-          <w:lang w:val="it-IT"/>
-        </w:rPr>
-        <w:t xml:space="preserve"> richiede tutti i </w:t>
-      </w:r>
-      <w:r>
-        <w:rPr>
-          <w:lang w:val="it-IT"/>
-        </w:rPr>
-        <w:t>dati</w:t>
-      </w:r>
-      <w:r>
-        <w:rPr>
-          <w:lang w:val="it-IT"/>
-        </w:rPr>
-        <w:t xml:space="preserve"> presenti nel suo file system e li </w:t>
-      </w:r>
-      <w:r>
-        <w:rPr>
-          <w:lang w:val="it-IT"/>
-        </w:rPr>
-        <w:t>copia</w:t>
-      </w:r>
-      <w:r>
-        <w:rPr>
-          <w:lang w:val="it-IT"/>
-        </w:rPr>
-        <w:t xml:space="preserve"> nella sua cartella locale. </w:t>
-      </w:r>
-    </w:p>
-    <w:p>
-      <w:pPr>
-        <w:rPr>
-          <w:lang w:val="it-IT"/>
-        </w:rPr>
-      </w:pPr>
-      <w:r>
-        <w:rPr>
-          <w:lang w:val="it-IT"/>
-        </w:rPr>
-        <w:t xml:space="preserve">Si è deciso di operare questa strategia </w:t>
-      </w:r>
-      <w:proofErr w:type="spellStart"/>
-      <w:r>
-        <w:rPr>
-          <w:lang w:val="it-IT"/>
-        </w:rPr>
-        <w:t>perchè</w:t>
-      </w:r>
-      <w:proofErr w:type="spellEnd"/>
-      <w:r>
-        <w:rPr>
-          <w:lang w:val="it-IT"/>
-        </w:rPr>
-        <w:t xml:space="preserve"> nonostante possa diventare oneroso con grandi quantità di file, questo tipo di o</w:t>
-      </w:r>
-      <w:r>
-        <w:rPr>
-          <w:lang w:val="it-IT"/>
-        </w:rPr>
-        <w:t>perazione avviene solo nella fase di avvio</w:t>
-      </w:r>
-      <w:r>
-        <w:rPr>
-          <w:lang w:val="it-IT"/>
-        </w:rPr>
-        <w:t>,</w:t>
-      </w:r>
-      <w:r>
-        <w:rPr>
-          <w:lang w:val="it-IT"/>
-        </w:rPr>
-        <w:t xml:space="preserve"> durante</w:t>
-      </w:r>
-      <w:r>
-        <w:rPr>
-          <w:lang w:val="it-IT"/>
-        </w:rPr>
-        <w:t xml:space="preserve"> l'esecuzione dei processi avverranno solo degli aggiornamenti e questo giustifica l'onere iniziale del tras</w:t>
-      </w:r>
-      <w:r>
-        <w:rPr>
-          <w:lang w:val="it-IT"/>
-        </w:rPr>
-        <w:t>f</w:t>
-      </w:r>
-      <w:r>
-        <w:rPr>
-          <w:lang w:val="it-IT"/>
-        </w:rPr>
-        <w:t>erimento dei vari file.</w:t>
-      </w:r>
-      <w:r>
-        <w:rPr>
-          <w:lang w:val="it-IT"/>
-        </w:rPr>
-        <w:t xml:space="preserve"> In alternativa, per ottimizzare questo processo, il server avrebbe dovuto richiedere agli altri server solo gli aggiornamenti dei file effettivamente modificati rispetto a quelli presenti nel proprio file system locale, durante il periodo di inattività.</w:t>
-      </w:r>
-    </w:p>
-    <w:p>
-      <w:pPr>
-        <w:rPr>
-          <w:lang w:val="it-IT"/>
-        </w:rPr>
-      </w:pPr>
-      <w:r>
-        <w:rPr>
-          <w:lang w:val="it-IT"/>
-        </w:rPr>
-        <w:t>Se nessun server è attivo la sincronizzazione non avviene, altrimenti, dopo essersi connesso ad un'altra macchina, invia un messaggio di richiesta di aggiornamento attraverso il pacchetto applicativo. A questo punto il server contattato si occupa di inviare tutti i file presenti nella sua memoria locale. Una volta conclusa l'operazione la comunicazione viene terminata.</w:t>
-      </w:r>
-    </w:p>
-    <w:p>
-      <w:pPr>
-        <w:rPr>
-          <w:lang w:val="it-IT"/>
-        </w:rPr>
-      </w:pPr>
-    </w:p>
-    <w:p>
-      <w:pPr>
-        <w:rPr>
-          <w:lang w:val="it-IT"/>
-        </w:rPr>
-      </w:pPr>
-    </w:p>
-    <w:p>
-      <w:pPr>
-        <w:pStyle w:val="Titolo1"/>
-        <w:rPr>
-          <w:lang w:val="it-IT"/>
-        </w:rPr>
-      </w:pPr>
-      <w:r>
-        <w:rPr>
-          <w:lang w:val="it-IT"/>
-        </w:rPr>
-        <w:t>Funzionamento client</w:t>
-      </w:r>
-    </w:p>
-    <w:p>
-      <w:pPr>
-        <w:rPr>
-          <w:lang w:val="it-IT"/>
-        </w:rPr>
-      </w:pPr>
-      <w:r>
-        <w:rPr>
-          <w:lang w:val="it-IT"/>
-        </w:rPr>
-        <w:t>Il client, una volta avviato, contatta il DNS, che si occupa di smistare le varie richieste</w:t>
-      </w:r>
-      <w:r>
-        <w:rPr>
-          <w:lang w:val="it-IT"/>
-        </w:rPr>
-        <w:t xml:space="preserve"> </w:t>
-      </w:r>
-      <w:r>
-        <w:rPr>
-          <w:lang w:val="it-IT"/>
-        </w:rPr>
-        <w:t>ai vari server disponibili</w:t>
-      </w:r>
-      <w:r>
-        <w:rPr>
-          <w:lang w:val="it-IT"/>
-        </w:rPr>
-        <w:t>,</w:t>
-      </w:r>
-      <w:r>
-        <w:rPr>
-          <w:lang w:val="it-IT"/>
-        </w:rPr>
-        <w:t xml:space="preserve"> </w:t>
-      </w:r>
-      <w:r>
-        <w:rPr>
-          <w:lang w:val="it-IT"/>
-        </w:rPr>
-        <w:t xml:space="preserve">in base all’algoritmo di tipo round </w:t>
-      </w:r>
-      <w:commentRangeStart w:id="4"/>
-      <w:proofErr w:type="spellStart"/>
-      <w:r>
-        <w:rPr>
-          <w:lang w:val="it-IT"/>
-        </w:rPr>
-        <w:t>robin</w:t>
-      </w:r>
-      <w:commentRangeEnd w:id="4"/>
-      <w:proofErr w:type="spellEnd"/>
+      <w:commentRangeEnd w:id="6"/>
       <w:r>
         <w:rPr>
           <w:rStyle w:val="Rimandocommento"/>
         </w:rPr>
-        <w:commentReference w:id="4"/>
-      </w:r>
-      <w:r>
-        <w:rPr>
-          <w:lang w:val="it-IT"/>
-        </w:rPr>
-        <w:t xml:space="preserve">. La funzione del DNS consiste semplicemente nel fornire l'indirizzo e la porta del server remoto da contattare, quindi il client inoltrerà una nuova richiesta di connessione al server indicato dal DNS. Può accadere però che il server non sia disponibile, per questo motivo è stato settato un tempo di timeout per connettersi al server. Se questo timeout scade il client provvede a fare una nuova richiesta al DNS. </w:t>
-      </w:r>
-    </w:p>
-    <w:p>
-      <w:pPr>
-        <w:rPr>
-          <w:lang w:val="it-IT"/>
-        </w:rPr>
-      </w:pPr>
-      <w:r>
-        <w:rPr>
-          <w:lang w:val="it-IT"/>
-        </w:rPr>
-        <w:t xml:space="preserve">Una volta connesso </w:t>
-      </w:r>
-      <w:r>
-        <w:rPr>
-          <w:lang w:val="it-IT"/>
-        </w:rPr>
-        <w:t>ad un server disponibile, questo</w:t>
-      </w:r>
-      <w:r>
-        <w:rPr>
-          <w:lang w:val="it-IT"/>
-        </w:rPr>
-        <w:t xml:space="preserve"> permetterà di effettuare diversi tipi di operazione. Il client può chiedere di visualizzare la lista dei file presenti nella macchina </w:t>
-      </w:r>
-      <w:commentRangeStart w:id="5"/>
-      <w:r>
-        <w:rPr>
-          <w:lang w:val="it-IT"/>
-        </w:rPr>
-        <w:t>remota</w:t>
-      </w:r>
-      <w:commentRangeEnd w:id="5"/>
-      <w:r>
-        <w:rPr>
-          <w:rStyle w:val="Rimandocommento"/>
-        </w:rPr>
-        <w:commentReference w:id="5"/>
-      </w:r>
-      <w:r>
-        <w:rPr>
-          <w:lang w:val="it-IT"/>
-        </w:rPr>
-        <w:t>, di visualizzare o modificare un file ed infine può richiedere di uscire dall'applicazione.</w:t>
+        <w:commentReference w:id="6"/>
+      </w:r>
+      <w:r>
+        <w:rPr>
+          <w:lang w:val="it-IT"/>
+        </w:rPr>
+        <w:t>secondi la connessione venga chiusa automaticamente.</w:t>
       </w:r>
     </w:p>
     <w:sectPr>
@@ -1147,10 +2177,13 @@
 
 <file path=word/comments.xml><?xml version="1.0" encoding="utf-8"?>
 <w:comments xmlns:ve="http://schemas.openxmlformats.org/markup-compatibility/2006" xmlns:o="urn:schemas-microsoft-com:office:office" xmlns:r="http://schemas.openxmlformats.org/officeDocument/2006/relationships" xmlns:m="http://schemas.openxmlformats.org/officeDocument/2006/math" xmlns:v="urn:schemas-microsoft-com:vml" xmlns:wp="http://schemas.openxmlformats.org/drawingml/2006/wordprocessingDrawing" xmlns:w10="urn:schemas-microsoft-com:office:word" xmlns:w="http://schemas.openxmlformats.org/wordprocessingml/2006/main" xmlns:wne="http://schemas.microsoft.com/office/word/2006/wordml">
-  <w:comment w:id="0" w:author="Aenima" w:date="2010-09-10T10:21:00Z" w:initials="A">
+  <w:comment w:id="1" w:author="Aenima" w:date="2010-09-10T20:17:00Z" w:initials="A">
     <w:p>
       <w:pPr>
         <w:pStyle w:val="Testocommento"/>
+        <w:rPr>
+          <w:lang w:val="it-IT"/>
+        </w:rPr>
       </w:pPr>
       <w:r>
         <w:rPr>
@@ -1158,14 +2191,23 @@
         </w:rPr>
         <w:annotationRef/>
       </w:r>
-      <w:proofErr w:type="spellStart"/>
-      <w:r>
-        <w:t>brutto</w:t>
+      <w:r>
+        <w:rPr>
+          <w:lang w:val="it-IT"/>
+        </w:rPr>
+        <w:t xml:space="preserve">Inserire riferimento ad </w:t>
+      </w:r>
+      <w:proofErr w:type="spellStart"/>
+      <w:r>
+        <w:rPr>
+          <w:lang w:val="it-IT"/>
+        </w:rPr>
+        <w:t>agrawala</w:t>
       </w:r>
       <w:proofErr w:type="spellEnd"/>
     </w:p>
   </w:comment>
-  <w:comment w:id="1" w:author="Aenima" w:date="2010-09-10T10:36:00Z" w:initials="A">
+  <w:comment w:id="2" w:author="Aenima" w:date="2010-09-10T11:14:00Z" w:initials="A">
     <w:p>
       <w:pPr>
         <w:pStyle w:val="Testocommento"/>
@@ -1183,9 +2225,19 @@
         <w:rPr>
           <w:lang w:val="it-IT"/>
         </w:rPr>
-        <w:t>motivare per bene la cagata che abbiamo fatto.</w:t>
-      </w:r>
-    </w:p>
+        <w:t xml:space="preserve">Eventualmente motivare controllare </w:t>
+      </w:r>
+      <w:proofErr w:type="spellStart"/>
+      <w:r>
+        <w:rPr>
+          <w:lang w:val="it-IT"/>
+        </w:rPr>
+        <w:t>vienna</w:t>
+      </w:r>
+      <w:proofErr w:type="spellEnd"/>
+    </w:p>
+  </w:comment>
+  <w:comment w:id="3" w:author="Aenima" w:date="2010-09-10T21:18:00Z" w:initials="A">
     <w:p>
       <w:pPr>
         <w:pStyle w:val="Testocommento"/>
@@ -1195,16 +2247,72 @@
       </w:pPr>
       <w:r>
         <w:rPr>
-          <w:lang w:val="it-IT"/>
-        </w:rPr>
-        <w:t>Nascondere latenze di comunicazione</w:t>
-      </w:r>
+          <w:rStyle w:val="Rimandocommento"/>
+        </w:rPr>
+        <w:annotationRef/>
+      </w:r>
+      <w:proofErr w:type="spellStart"/>
+      <w:r>
+        <w:rPr>
+          <w:lang w:val="it-IT"/>
+        </w:rPr>
+        <w:t>Failure</w:t>
+      </w:r>
+      <w:proofErr w:type="spellEnd"/>
+      <w:r>
+        <w:rPr>
+          <w:lang w:val="it-IT"/>
+        </w:rPr>
+        <w:t>: introduzione e soluzione.</w:t>
+      </w:r>
+    </w:p>
+    <w:p>
+      <w:pPr>
+        <w:pStyle w:val="Testocommento"/>
+      </w:pPr>
+      <w:proofErr w:type="spellStart"/>
+      <w:r>
+        <w:t>Eventuali</w:t>
+      </w:r>
+      <w:proofErr w:type="spellEnd"/>
+      <w:r>
+        <w:t xml:space="preserve"> </w:t>
+      </w:r>
+      <w:proofErr w:type="spellStart"/>
+      <w:r>
+        <w:t>immagini</w:t>
+      </w:r>
+      <w:proofErr w:type="spellEnd"/>
+      <w:r>
+        <w:t xml:space="preserve"> </w:t>
+      </w:r>
+      <w:proofErr w:type="spellStart"/>
+      <w:r>
+        <w:t>da</w:t>
+      </w:r>
+      <w:proofErr w:type="spellEnd"/>
+      <w:r>
+        <w:t xml:space="preserve"> </w:t>
+      </w:r>
+      <w:proofErr w:type="spellStart"/>
+      <w:r>
+        <w:t>aggiungere</w:t>
+      </w:r>
+      <w:proofErr w:type="spellEnd"/>
+    </w:p>
+    <w:p>
+      <w:pPr>
+        <w:pStyle w:val="Testocommento"/>
+      </w:pPr>
     </w:p>
   </w:comment>
-  <w:comment w:id="2" w:author="Aenima" w:date="2010-09-10T10:40:00Z" w:initials="A">
+  <w:comment w:id="4" w:author="Aenima" w:date="2010-09-12T22:17:00Z" w:initials="A">
     <w:p>
       <w:pPr>
         <w:pStyle w:val="Testocommento"/>
+        <w:rPr>
+          <w:lang w:val="it-IT"/>
+        </w:rPr>
       </w:pPr>
       <w:r>
         <w:rPr>
@@ -1212,36 +2320,65 @@
         </w:rPr>
         <w:annotationRef/>
       </w:r>
-      <w:proofErr w:type="spellStart"/>
-      <w:r>
-        <w:t>Controllare</w:t>
+      <w:r>
+        <w:rPr>
+          <w:lang w:val="it-IT"/>
+        </w:rPr>
+        <w:t>Qui ho un dubbio. In effetti noi non abbiamo mai risolto sto pr</w:t>
+      </w:r>
+      <w:r>
+        <w:rPr>
+          <w:lang w:val="it-IT"/>
+        </w:rPr>
+        <w:t xml:space="preserve">oblema </w:t>
+      </w:r>
+      <w:proofErr w:type="spellStart"/>
+      <w:r>
+        <w:rPr>
+          <w:lang w:val="it-IT"/>
+        </w:rPr>
+        <w:t>perchè</w:t>
+      </w:r>
+      <w:proofErr w:type="spellEnd"/>
+      <w:r>
+        <w:rPr>
+          <w:lang w:val="it-IT"/>
+        </w:rPr>
+        <w:t xml:space="preserve"> TCP ritrasmetteva, o sbaglio?</w:t>
+      </w:r>
+    </w:p>
+  </w:comment>
+  <w:comment w:id="5" w:author="Aenima" w:date="2010-09-12T22:28:00Z" w:initials="A">
+    <w:p>
+      <w:pPr>
+        <w:pStyle w:val="Testocommento"/>
+      </w:pPr>
+      <w:r>
+        <w:rPr>
+          <w:rStyle w:val="Rimandocommento"/>
+        </w:rPr>
+        <w:annotationRef/>
+      </w:r>
+      <w:proofErr w:type="spellStart"/>
+      <w:r>
+        <w:t>Sono</w:t>
       </w:r>
       <w:proofErr w:type="spellEnd"/>
       <w:r>
         <w:t xml:space="preserve"> </w:t>
       </w:r>
-      <w:proofErr w:type="spellStart"/>
-      <w:r>
-        <w:t>l’altro</w:t>
-      </w:r>
-      <w:proofErr w:type="spellEnd"/>
-      <w:r>
-        <w:t xml:space="preserve"> </w:t>
-      </w:r>
-      <w:proofErr w:type="spellStart"/>
-      <w:r>
-        <w:t>capitolo</w:t>
-      </w:r>
-      <w:proofErr w:type="spellEnd"/>
+      <w:r>
+        <w:t>3</w:t>
+      </w:r>
+      <w:r>
+        <w:t>0?</w:t>
+      </w:r>
     </w:p>
   </w:comment>
-  <w:comment w:id="3" w:author="Aenima" w:date="2010-09-10T10:45:00Z" w:initials="A">
+  <w:comment w:id="6" w:author="Aenima" w:date="2010-09-12T22:27:00Z" w:initials="A">
     <w:p>
       <w:pPr>
         <w:pStyle w:val="Testocommento"/>
-        <w:rPr>
-          <w:lang w:val="it-IT"/>
-        </w:rPr>
       </w:pPr>
       <w:r>
         <w:rPr>
@@ -1249,84 +2386,548 @@
         </w:rPr>
         <w:annotationRef/>
       </w:r>
-      <w:r>
-        <w:rPr>
-          <w:lang w:val="it-IT"/>
-        </w:rPr>
-        <w:t>(da controllare)</w:t>
-      </w:r>
-      <w:r>
-        <w:rPr>
-          <w:lang w:val="it-IT"/>
-        </w:rPr>
-        <w:t>eventuale riferimento al capitolo pacca</w:t>
-      </w:r>
-    </w:p>
-  </w:comment>
-  <w:comment w:id="4" w:author="Aenima" w:date="2010-09-10T11:14:00Z" w:initials="A">
-    <w:p>
-      <w:pPr>
-        <w:pStyle w:val="Testocommento"/>
-      </w:pPr>
-      <w:r>
-        <w:rPr>
-          <w:rStyle w:val="Rimandocommento"/>
-        </w:rPr>
-        <w:annotationRef/>
-      </w:r>
-      <w:proofErr w:type="spellStart"/>
-      <w:r>
-        <w:t>Eventualmente</w:t>
-      </w:r>
-      <w:proofErr w:type="spellEnd"/>
-      <w:r>
-        <w:t xml:space="preserve"> </w:t>
-      </w:r>
-      <w:proofErr w:type="spellStart"/>
-      <w:r>
-        <w:t>motivare</w:t>
-      </w:r>
-      <w:proofErr w:type="spellEnd"/>
-      <w:r>
-        <w:t xml:space="preserve"> </w:t>
-      </w:r>
-      <w:proofErr w:type="spellStart"/>
-      <w:r>
-        <w:t>controllare</w:t>
-      </w:r>
-      <w:proofErr w:type="spellEnd"/>
-      <w:r>
-        <w:t xml:space="preserve"> </w:t>
-      </w:r>
-      <w:proofErr w:type="spellStart"/>
-      <w:r>
-        <w:t>vienna</w:t>
-      </w:r>
-      <w:proofErr w:type="spellEnd"/>
-    </w:p>
-  </w:comment>
-  <w:comment w:id="5" w:author="Aenima" w:date="2010-09-10T11:14:00Z" w:initials="A">
-    <w:p>
-      <w:pPr>
-        <w:pStyle w:val="Testocommento"/>
-      </w:pPr>
-      <w:r>
-        <w:rPr>
-          <w:rStyle w:val="Rimandocommento"/>
-        </w:rPr>
-        <w:annotationRef/>
-      </w:r>
-      <w:proofErr w:type="spellStart"/>
-      <w:r>
-        <w:t>Specificare</w:t>
-      </w:r>
-      <w:proofErr w:type="spellEnd"/>
-      <w:r>
-        <w:t xml:space="preserve"> per bene</w:t>
+      <w:proofErr w:type="spellStart"/>
+      <w:r>
+        <w:t>Sono</w:t>
+      </w:r>
+      <w:proofErr w:type="spellEnd"/>
+      <w:r>
+        <w:t xml:space="preserve"> 30?</w:t>
       </w:r>
     </w:p>
   </w:comment>
 </w:comments>
+</file>
+
+<file path=word/numbering.xml><?xml version="1.0" encoding="utf-8"?>
+<w:numbering xmlns:ve="http://schemas.openxmlformats.org/markup-compatibility/2006" xmlns:o="urn:schemas-microsoft-com:office:office" xmlns:r="http://schemas.openxmlformats.org/officeDocument/2006/relationships" xmlns:m="http://schemas.openxmlformats.org/officeDocument/2006/math" xmlns:v="urn:schemas-microsoft-com:vml" xmlns:wp="http://schemas.openxmlformats.org/drawingml/2006/wordprocessingDrawing" xmlns:w10="urn:schemas-microsoft-com:office:word" xmlns:w="http://schemas.openxmlformats.org/wordprocessingml/2006/main" xmlns:wne="http://schemas.microsoft.com/office/word/2006/wordml">
+  <w:abstractNum w:abstractNumId="0">
+    <w:nsid w:val="377F30B3"/>
+    <w:multiLevelType w:val="hybridMultilevel"/>
+    <w:tmpl w:val="144AA530"/>
+    <w:lvl w:ilvl="0" w:tplc="04100001">
+      <w:start w:val="1"/>
+      <w:numFmt w:val="bullet"/>
+      <w:lvlText w:val=""/>
+      <w:lvlJc w:val="left"/>
+      <w:pPr>
+        <w:ind w:left="720" w:hanging="360"/>
+      </w:pPr>
+      <w:rPr>
+        <w:rFonts w:ascii="Symbol" w:hAnsi="Symbol" w:hint="default"/>
+      </w:rPr>
+    </w:lvl>
+    <w:lvl w:ilvl="1" w:tplc="04100003" w:tentative="1">
+      <w:start w:val="1"/>
+      <w:numFmt w:val="bullet"/>
+      <w:lvlText w:val="o"/>
+      <w:lvlJc w:val="left"/>
+      <w:pPr>
+        <w:ind w:left="1440" w:hanging="360"/>
+      </w:pPr>
+      <w:rPr>
+        <w:rFonts w:ascii="Courier New" w:hAnsi="Courier New" w:cs="Courier New" w:hint="default"/>
+      </w:rPr>
+    </w:lvl>
+    <w:lvl w:ilvl="2" w:tplc="04100005" w:tentative="1">
+      <w:start w:val="1"/>
+      <w:numFmt w:val="bullet"/>
+      <w:lvlText w:val=""/>
+      <w:lvlJc w:val="left"/>
+      <w:pPr>
+        <w:ind w:left="2160" w:hanging="360"/>
+      </w:pPr>
+      <w:rPr>
+        <w:rFonts w:ascii="Wingdings" w:hAnsi="Wingdings" w:hint="default"/>
+      </w:rPr>
+    </w:lvl>
+    <w:lvl w:ilvl="3" w:tplc="04100001" w:tentative="1">
+      <w:start w:val="1"/>
+      <w:numFmt w:val="bullet"/>
+      <w:lvlText w:val=""/>
+      <w:lvlJc w:val="left"/>
+      <w:pPr>
+        <w:ind w:left="2880" w:hanging="360"/>
+      </w:pPr>
+      <w:rPr>
+        <w:rFonts w:ascii="Symbol" w:hAnsi="Symbol" w:hint="default"/>
+      </w:rPr>
+    </w:lvl>
+    <w:lvl w:ilvl="4" w:tplc="04100003" w:tentative="1">
+      <w:start w:val="1"/>
+      <w:numFmt w:val="bullet"/>
+      <w:lvlText w:val="o"/>
+      <w:lvlJc w:val="left"/>
+      <w:pPr>
+        <w:ind w:left="3600" w:hanging="360"/>
+      </w:pPr>
+      <w:rPr>
+        <w:rFonts w:ascii="Courier New" w:hAnsi="Courier New" w:cs="Courier New" w:hint="default"/>
+      </w:rPr>
+    </w:lvl>
+    <w:lvl w:ilvl="5" w:tplc="04100005" w:tentative="1">
+      <w:start w:val="1"/>
+      <w:numFmt w:val="bullet"/>
+      <w:lvlText w:val=""/>
+      <w:lvlJc w:val="left"/>
+      <w:pPr>
+        <w:ind w:left="4320" w:hanging="360"/>
+      </w:pPr>
+      <w:rPr>
+        <w:rFonts w:ascii="Wingdings" w:hAnsi="Wingdings" w:hint="default"/>
+      </w:rPr>
+    </w:lvl>
+    <w:lvl w:ilvl="6" w:tplc="04100001" w:tentative="1">
+      <w:start w:val="1"/>
+      <w:numFmt w:val="bullet"/>
+      <w:lvlText w:val=""/>
+      <w:lvlJc w:val="left"/>
+      <w:pPr>
+        <w:ind w:left="5040" w:hanging="360"/>
+      </w:pPr>
+      <w:rPr>
+        <w:rFonts w:ascii="Symbol" w:hAnsi="Symbol" w:hint="default"/>
+      </w:rPr>
+    </w:lvl>
+    <w:lvl w:ilvl="7" w:tplc="04100003" w:tentative="1">
+      <w:start w:val="1"/>
+      <w:numFmt w:val="bullet"/>
+      <w:lvlText w:val="o"/>
+      <w:lvlJc w:val="left"/>
+      <w:pPr>
+        <w:ind w:left="5760" w:hanging="360"/>
+      </w:pPr>
+      <w:rPr>
+        <w:rFonts w:ascii="Courier New" w:hAnsi="Courier New" w:cs="Courier New" w:hint="default"/>
+      </w:rPr>
+    </w:lvl>
+    <w:lvl w:ilvl="8" w:tplc="04100005" w:tentative="1">
+      <w:start w:val="1"/>
+      <w:numFmt w:val="bullet"/>
+      <w:lvlText w:val=""/>
+      <w:lvlJc w:val="left"/>
+      <w:pPr>
+        <w:ind w:left="6480" w:hanging="360"/>
+      </w:pPr>
+      <w:rPr>
+        <w:rFonts w:ascii="Wingdings" w:hAnsi="Wingdings" w:hint="default"/>
+      </w:rPr>
+    </w:lvl>
+  </w:abstractNum>
+  <w:abstractNum w:abstractNumId="1">
+    <w:nsid w:val="3F9A3CED"/>
+    <w:multiLevelType w:val="hybridMultilevel"/>
+    <w:tmpl w:val="011845A4"/>
+    <w:lvl w:ilvl="0" w:tplc="0410000F">
+      <w:start w:val="1"/>
+      <w:numFmt w:val="decimal"/>
+      <w:lvlText w:val="%1."/>
+      <w:lvlJc w:val="left"/>
+      <w:pPr>
+        <w:ind w:left="720" w:hanging="360"/>
+      </w:pPr>
+    </w:lvl>
+    <w:lvl w:ilvl="1" w:tplc="04100019" w:tentative="1">
+      <w:start w:val="1"/>
+      <w:numFmt w:val="lowerLetter"/>
+      <w:lvlText w:val="%2."/>
+      <w:lvlJc w:val="left"/>
+      <w:pPr>
+        <w:ind w:left="1440" w:hanging="360"/>
+      </w:pPr>
+    </w:lvl>
+    <w:lvl w:ilvl="2" w:tplc="0410001B" w:tentative="1">
+      <w:start w:val="1"/>
+      <w:numFmt w:val="lowerRoman"/>
+      <w:lvlText w:val="%3."/>
+      <w:lvlJc w:val="right"/>
+      <w:pPr>
+        <w:ind w:left="2160" w:hanging="180"/>
+      </w:pPr>
+    </w:lvl>
+    <w:lvl w:ilvl="3" w:tplc="0410000F" w:tentative="1">
+      <w:start w:val="1"/>
+      <w:numFmt w:val="decimal"/>
+      <w:lvlText w:val="%4."/>
+      <w:lvlJc w:val="left"/>
+      <w:pPr>
+        <w:ind w:left="2880" w:hanging="360"/>
+      </w:pPr>
+    </w:lvl>
+    <w:lvl w:ilvl="4" w:tplc="04100019" w:tentative="1">
+      <w:start w:val="1"/>
+      <w:numFmt w:val="lowerLetter"/>
+      <w:lvlText w:val="%5."/>
+      <w:lvlJc w:val="left"/>
+      <w:pPr>
+        <w:ind w:left="3600" w:hanging="360"/>
+      </w:pPr>
+    </w:lvl>
+    <w:lvl w:ilvl="5" w:tplc="0410001B" w:tentative="1">
+      <w:start w:val="1"/>
+      <w:numFmt w:val="lowerRoman"/>
+      <w:lvlText w:val="%6."/>
+      <w:lvlJc w:val="right"/>
+      <w:pPr>
+        <w:ind w:left="4320" w:hanging="180"/>
+      </w:pPr>
+    </w:lvl>
+    <w:lvl w:ilvl="6" w:tplc="0410000F" w:tentative="1">
+      <w:start w:val="1"/>
+      <w:numFmt w:val="decimal"/>
+      <w:lvlText w:val="%7."/>
+      <w:lvlJc w:val="left"/>
+      <w:pPr>
+        <w:ind w:left="5040" w:hanging="360"/>
+      </w:pPr>
+    </w:lvl>
+    <w:lvl w:ilvl="7" w:tplc="04100019" w:tentative="1">
+      <w:start w:val="1"/>
+      <w:numFmt w:val="lowerLetter"/>
+      <w:lvlText w:val="%8."/>
+      <w:lvlJc w:val="left"/>
+      <w:pPr>
+        <w:ind w:left="5760" w:hanging="360"/>
+      </w:pPr>
+    </w:lvl>
+    <w:lvl w:ilvl="8" w:tplc="0410001B" w:tentative="1">
+      <w:start w:val="1"/>
+      <w:numFmt w:val="lowerRoman"/>
+      <w:lvlText w:val="%9."/>
+      <w:lvlJc w:val="right"/>
+      <w:pPr>
+        <w:ind w:left="6480" w:hanging="180"/>
+      </w:pPr>
+    </w:lvl>
+  </w:abstractNum>
+  <w:abstractNum w:abstractNumId="2">
+    <w:nsid w:val="456A2802"/>
+    <w:multiLevelType w:val="hybridMultilevel"/>
+    <w:tmpl w:val="8F92746C"/>
+    <w:lvl w:ilvl="0" w:tplc="0410000F">
+      <w:start w:val="1"/>
+      <w:numFmt w:val="decimal"/>
+      <w:lvlText w:val="%1."/>
+      <w:lvlJc w:val="left"/>
+      <w:pPr>
+        <w:ind w:left="720" w:hanging="360"/>
+      </w:pPr>
+    </w:lvl>
+    <w:lvl w:ilvl="1" w:tplc="04100019" w:tentative="1">
+      <w:start w:val="1"/>
+      <w:numFmt w:val="lowerLetter"/>
+      <w:lvlText w:val="%2."/>
+      <w:lvlJc w:val="left"/>
+      <w:pPr>
+        <w:ind w:left="1440" w:hanging="360"/>
+      </w:pPr>
+    </w:lvl>
+    <w:lvl w:ilvl="2" w:tplc="0410001B" w:tentative="1">
+      <w:start w:val="1"/>
+      <w:numFmt w:val="lowerRoman"/>
+      <w:lvlText w:val="%3."/>
+      <w:lvlJc w:val="right"/>
+      <w:pPr>
+        <w:ind w:left="2160" w:hanging="180"/>
+      </w:pPr>
+    </w:lvl>
+    <w:lvl w:ilvl="3" w:tplc="0410000F" w:tentative="1">
+      <w:start w:val="1"/>
+      <w:numFmt w:val="decimal"/>
+      <w:lvlText w:val="%4."/>
+      <w:lvlJc w:val="left"/>
+      <w:pPr>
+        <w:ind w:left="2880" w:hanging="360"/>
+      </w:pPr>
+    </w:lvl>
+    <w:lvl w:ilvl="4" w:tplc="04100019" w:tentative="1">
+      <w:start w:val="1"/>
+      <w:numFmt w:val="lowerLetter"/>
+      <w:lvlText w:val="%5."/>
+      <w:lvlJc w:val="left"/>
+      <w:pPr>
+        <w:ind w:left="3600" w:hanging="360"/>
+      </w:pPr>
+    </w:lvl>
+    <w:lvl w:ilvl="5" w:tplc="0410001B" w:tentative="1">
+      <w:start w:val="1"/>
+      <w:numFmt w:val="lowerRoman"/>
+      <w:lvlText w:val="%6."/>
+      <w:lvlJc w:val="right"/>
+      <w:pPr>
+        <w:ind w:left="4320" w:hanging="180"/>
+      </w:pPr>
+    </w:lvl>
+    <w:lvl w:ilvl="6" w:tplc="0410000F" w:tentative="1">
+      <w:start w:val="1"/>
+      <w:numFmt w:val="decimal"/>
+      <w:lvlText w:val="%7."/>
+      <w:lvlJc w:val="left"/>
+      <w:pPr>
+        <w:ind w:left="5040" w:hanging="360"/>
+      </w:pPr>
+    </w:lvl>
+    <w:lvl w:ilvl="7" w:tplc="04100019" w:tentative="1">
+      <w:start w:val="1"/>
+      <w:numFmt w:val="lowerLetter"/>
+      <w:lvlText w:val="%8."/>
+      <w:lvlJc w:val="left"/>
+      <w:pPr>
+        <w:ind w:left="5760" w:hanging="360"/>
+      </w:pPr>
+    </w:lvl>
+    <w:lvl w:ilvl="8" w:tplc="0410001B" w:tentative="1">
+      <w:start w:val="1"/>
+      <w:numFmt w:val="lowerRoman"/>
+      <w:lvlText w:val="%9."/>
+      <w:lvlJc w:val="right"/>
+      <w:pPr>
+        <w:ind w:left="6480" w:hanging="180"/>
+      </w:pPr>
+    </w:lvl>
+  </w:abstractNum>
+  <w:abstractNum w:abstractNumId="3">
+    <w:nsid w:val="465D2F98"/>
+    <w:multiLevelType w:val="hybridMultilevel"/>
+    <w:tmpl w:val="1A487EA6"/>
+    <w:lvl w:ilvl="0" w:tplc="04100001">
+      <w:start w:val="1"/>
+      <w:numFmt w:val="bullet"/>
+      <w:lvlText w:val=""/>
+      <w:lvlJc w:val="left"/>
+      <w:pPr>
+        <w:ind w:left="720" w:hanging="360"/>
+      </w:pPr>
+      <w:rPr>
+        <w:rFonts w:ascii="Symbol" w:hAnsi="Symbol" w:hint="default"/>
+      </w:rPr>
+    </w:lvl>
+    <w:lvl w:ilvl="1" w:tplc="04100003" w:tentative="1">
+      <w:start w:val="1"/>
+      <w:numFmt w:val="bullet"/>
+      <w:lvlText w:val="o"/>
+      <w:lvlJc w:val="left"/>
+      <w:pPr>
+        <w:ind w:left="1440" w:hanging="360"/>
+      </w:pPr>
+      <w:rPr>
+        <w:rFonts w:ascii="Courier New" w:hAnsi="Courier New" w:cs="Courier New" w:hint="default"/>
+      </w:rPr>
+    </w:lvl>
+    <w:lvl w:ilvl="2" w:tplc="04100005" w:tentative="1">
+      <w:start w:val="1"/>
+      <w:numFmt w:val="bullet"/>
+      <w:lvlText w:val=""/>
+      <w:lvlJc w:val="left"/>
+      <w:pPr>
+        <w:ind w:left="2160" w:hanging="360"/>
+      </w:pPr>
+      <w:rPr>
+        <w:rFonts w:ascii="Wingdings" w:hAnsi="Wingdings" w:hint="default"/>
+      </w:rPr>
+    </w:lvl>
+    <w:lvl w:ilvl="3" w:tplc="04100001" w:tentative="1">
+      <w:start w:val="1"/>
+      <w:numFmt w:val="bullet"/>
+      <w:lvlText w:val=""/>
+      <w:lvlJc w:val="left"/>
+      <w:pPr>
+        <w:ind w:left="2880" w:hanging="360"/>
+      </w:pPr>
+      <w:rPr>
+        <w:rFonts w:ascii="Symbol" w:hAnsi="Symbol" w:hint="default"/>
+      </w:rPr>
+    </w:lvl>
+    <w:lvl w:ilvl="4" w:tplc="04100003" w:tentative="1">
+      <w:start w:val="1"/>
+      <w:numFmt w:val="bullet"/>
+      <w:lvlText w:val="o"/>
+      <w:lvlJc w:val="left"/>
+      <w:pPr>
+        <w:ind w:left="3600" w:hanging="360"/>
+      </w:pPr>
+      <w:rPr>
+        <w:rFonts w:ascii="Courier New" w:hAnsi="Courier New" w:cs="Courier New" w:hint="default"/>
+      </w:rPr>
+    </w:lvl>
+    <w:lvl w:ilvl="5" w:tplc="04100005" w:tentative="1">
+      <w:start w:val="1"/>
+      <w:numFmt w:val="bullet"/>
+      <w:lvlText w:val=""/>
+      <w:lvlJc w:val="left"/>
+      <w:pPr>
+        <w:ind w:left="4320" w:hanging="360"/>
+      </w:pPr>
+      <w:rPr>
+        <w:rFonts w:ascii="Wingdings" w:hAnsi="Wingdings" w:hint="default"/>
+      </w:rPr>
+    </w:lvl>
+    <w:lvl w:ilvl="6" w:tplc="04100001" w:tentative="1">
+      <w:start w:val="1"/>
+      <w:numFmt w:val="bullet"/>
+      <w:lvlText w:val=""/>
+      <w:lvlJc w:val="left"/>
+      <w:pPr>
+        <w:ind w:left="5040" w:hanging="360"/>
+      </w:pPr>
+      <w:rPr>
+        <w:rFonts w:ascii="Symbol" w:hAnsi="Symbol" w:hint="default"/>
+      </w:rPr>
+    </w:lvl>
+    <w:lvl w:ilvl="7" w:tplc="04100003" w:tentative="1">
+      <w:start w:val="1"/>
+      <w:numFmt w:val="bullet"/>
+      <w:lvlText w:val="o"/>
+      <w:lvlJc w:val="left"/>
+      <w:pPr>
+        <w:ind w:left="5760" w:hanging="360"/>
+      </w:pPr>
+      <w:rPr>
+        <w:rFonts w:ascii="Courier New" w:hAnsi="Courier New" w:cs="Courier New" w:hint="default"/>
+      </w:rPr>
+    </w:lvl>
+    <w:lvl w:ilvl="8" w:tplc="04100005" w:tentative="1">
+      <w:start w:val="1"/>
+      <w:numFmt w:val="bullet"/>
+      <w:lvlText w:val=""/>
+      <w:lvlJc w:val="left"/>
+      <w:pPr>
+        <w:ind w:left="6480" w:hanging="360"/>
+      </w:pPr>
+      <w:rPr>
+        <w:rFonts w:ascii="Wingdings" w:hAnsi="Wingdings" w:hint="default"/>
+      </w:rPr>
+    </w:lvl>
+  </w:abstractNum>
+  <w:abstractNum w:abstractNumId="4">
+    <w:nsid w:val="5EBA53DC"/>
+    <w:multiLevelType w:val="hybridMultilevel"/>
+    <w:tmpl w:val="B9880942"/>
+    <w:lvl w:ilvl="0" w:tplc="04100001">
+      <w:start w:val="1"/>
+      <w:numFmt w:val="bullet"/>
+      <w:lvlText w:val=""/>
+      <w:lvlJc w:val="left"/>
+      <w:pPr>
+        <w:ind w:left="720" w:hanging="360"/>
+      </w:pPr>
+      <w:rPr>
+        <w:rFonts w:ascii="Symbol" w:hAnsi="Symbol" w:hint="default"/>
+      </w:rPr>
+    </w:lvl>
+    <w:lvl w:ilvl="1" w:tplc="04100003" w:tentative="1">
+      <w:start w:val="1"/>
+      <w:numFmt w:val="bullet"/>
+      <w:lvlText w:val="o"/>
+      <w:lvlJc w:val="left"/>
+      <w:pPr>
+        <w:ind w:left="1440" w:hanging="360"/>
+      </w:pPr>
+      <w:rPr>
+        <w:rFonts w:ascii="Courier New" w:hAnsi="Courier New" w:cs="Courier New" w:hint="default"/>
+      </w:rPr>
+    </w:lvl>
+    <w:lvl w:ilvl="2" w:tplc="04100005" w:tentative="1">
+      <w:start w:val="1"/>
+      <w:numFmt w:val="bullet"/>
+      <w:lvlText w:val=""/>
+      <w:lvlJc w:val="left"/>
+      <w:pPr>
+        <w:ind w:left="2160" w:hanging="360"/>
+      </w:pPr>
+      <w:rPr>
+        <w:rFonts w:ascii="Wingdings" w:hAnsi="Wingdings" w:hint="default"/>
+      </w:rPr>
+    </w:lvl>
+    <w:lvl w:ilvl="3" w:tplc="04100001" w:tentative="1">
+      <w:start w:val="1"/>
+      <w:numFmt w:val="bullet"/>
+      <w:lvlText w:val=""/>
+      <w:lvlJc w:val="left"/>
+      <w:pPr>
+        <w:ind w:left="2880" w:hanging="360"/>
+      </w:pPr>
+      <w:rPr>
+        <w:rFonts w:ascii="Symbol" w:hAnsi="Symbol" w:hint="default"/>
+      </w:rPr>
+    </w:lvl>
+    <w:lvl w:ilvl="4" w:tplc="04100003" w:tentative="1">
+      <w:start w:val="1"/>
+      <w:numFmt w:val="bullet"/>
+      <w:lvlText w:val="o"/>
+      <w:lvlJc w:val="left"/>
+      <w:pPr>
+        <w:ind w:left="3600" w:hanging="360"/>
+      </w:pPr>
+      <w:rPr>
+        <w:rFonts w:ascii="Courier New" w:hAnsi="Courier New" w:cs="Courier New" w:hint="default"/>
+      </w:rPr>
+    </w:lvl>
+    <w:lvl w:ilvl="5" w:tplc="04100005" w:tentative="1">
+      <w:start w:val="1"/>
+      <w:numFmt w:val="bullet"/>
+      <w:lvlText w:val=""/>
+      <w:lvlJc w:val="left"/>
+      <w:pPr>
+        <w:ind w:left="4320" w:hanging="360"/>
+      </w:pPr>
+      <w:rPr>
+        <w:rFonts w:ascii="Wingdings" w:hAnsi="Wingdings" w:hint="default"/>
+      </w:rPr>
+    </w:lvl>
+    <w:lvl w:ilvl="6" w:tplc="04100001" w:tentative="1">
+      <w:start w:val="1"/>
+      <w:numFmt w:val="bullet"/>
+      <w:lvlText w:val=""/>
+      <w:lvlJc w:val="left"/>
+      <w:pPr>
+        <w:ind w:left="5040" w:hanging="360"/>
+      </w:pPr>
+      <w:rPr>
+        <w:rFonts w:ascii="Symbol" w:hAnsi="Symbol" w:hint="default"/>
+      </w:rPr>
+    </w:lvl>
+    <w:lvl w:ilvl="7" w:tplc="04100003" w:tentative="1">
+      <w:start w:val="1"/>
+      <w:numFmt w:val="bullet"/>
+      <w:lvlText w:val="o"/>
+      <w:lvlJc w:val="left"/>
+      <w:pPr>
+        <w:ind w:left="5760" w:hanging="360"/>
+      </w:pPr>
+      <w:rPr>
+        <w:rFonts w:ascii="Courier New" w:hAnsi="Courier New" w:cs="Courier New" w:hint="default"/>
+      </w:rPr>
+    </w:lvl>
+    <w:lvl w:ilvl="8" w:tplc="04100005" w:tentative="1">
+      <w:start w:val="1"/>
+      <w:numFmt w:val="bullet"/>
+      <w:lvlText w:val=""/>
+      <w:lvlJc w:val="left"/>
+      <w:pPr>
+        <w:ind w:left="6480" w:hanging="360"/>
+      </w:pPr>
+      <w:rPr>
+        <w:rFonts w:ascii="Wingdings" w:hAnsi="Wingdings" w:hint="default"/>
+      </w:rPr>
+    </w:lvl>
+  </w:abstractNum>
+  <w:num w:numId="1">
+    <w:abstractNumId w:val="1"/>
+  </w:num>
+  <w:num w:numId="2">
+    <w:abstractNumId w:val="2"/>
+  </w:num>
+  <w:num w:numId="3">
+    <w:abstractNumId w:val="3"/>
+  </w:num>
+  <w:num w:numId="4">
+    <w:abstractNumId w:val="4"/>
+  </w:num>
+  <w:num w:numId="5">
+    <w:abstractNumId w:val="0"/>
+  </w:num>
+</w:numbering>
 </file>
 
 <file path=word/styles.xml><?xml version="1.0" encoding="utf-8"?>
@@ -1515,6 +3116,52 @@
       <w:color w:val="365F91" w:themeColor="accent1" w:themeShade="BF"/>
       <w:sz w:val="28"/>
       <w:szCs w:val="28"/>
+    </w:rPr>
+  </w:style>
+  <w:style w:type="paragraph" w:styleId="Titolo2">
+    <w:name w:val="heading 2"/>
+    <w:basedOn w:val="Normale"/>
+    <w:next w:val="Normale"/>
+    <w:link w:val="Titolo2Carattere"/>
+    <w:uiPriority w:val="9"/>
+    <w:unhideWhenUsed/>
+    <w:qFormat/>
+    <w:rsid w:val="0031336A"/>
+    <w:pPr>
+      <w:keepNext/>
+      <w:keepLines/>
+      <w:spacing w:before="200" w:after="0"/>
+      <w:outlineLvl w:val="1"/>
+    </w:pPr>
+    <w:rPr>
+      <w:rFonts w:asciiTheme="majorHAnsi" w:eastAsiaTheme="majorEastAsia" w:hAnsiTheme="majorHAnsi" w:cstheme="majorBidi"/>
+      <w:b/>
+      <w:bCs/>
+      <w:color w:val="4F81BD" w:themeColor="accent1"/>
+      <w:sz w:val="26"/>
+      <w:szCs w:val="26"/>
+    </w:rPr>
+  </w:style>
+  <w:style w:type="paragraph" w:styleId="Titolo3">
+    <w:name w:val="heading 3"/>
+    <w:basedOn w:val="Normale"/>
+    <w:next w:val="Normale"/>
+    <w:link w:val="Titolo3Carattere"/>
+    <w:uiPriority w:val="9"/>
+    <w:unhideWhenUsed/>
+    <w:qFormat/>
+    <w:rsid w:val="00645DCD"/>
+    <w:pPr>
+      <w:keepNext/>
+      <w:keepLines/>
+      <w:spacing w:before="200" w:after="0"/>
+      <w:outlineLvl w:val="2"/>
+    </w:pPr>
+    <w:rPr>
+      <w:rFonts w:asciiTheme="majorHAnsi" w:eastAsiaTheme="majorEastAsia" w:hAnsiTheme="majorHAnsi" w:cstheme="majorBidi"/>
+      <w:b/>
+      <w:bCs/>
+      <w:color w:val="4F81BD" w:themeColor="accent1"/>
     </w:rPr>
   </w:style>
   <w:style w:type="character" w:default="1" w:styleId="Carpredefinitoparagrafo">
@@ -1693,6 +3340,50 @@
       <w:rFonts w:ascii="Tahoma" w:hAnsi="Tahoma" w:cs="Tahoma"/>
       <w:sz w:val="16"/>
       <w:szCs w:val="16"/>
+    </w:rPr>
+  </w:style>
+  <w:style w:type="paragraph" w:styleId="Paragrafoelenco">
+    <w:name w:val="List Paragraph"/>
+    <w:basedOn w:val="Normale"/>
+    <w:uiPriority w:val="34"/>
+    <w:qFormat/>
+    <w:rsid w:val="008C1CFE"/>
+    <w:pPr>
+      <w:ind w:left="720"/>
+      <w:contextualSpacing/>
+    </w:pPr>
+  </w:style>
+  <w:style w:type="character" w:customStyle="1" w:styleId="Titolo2Carattere">
+    <w:name w:val="Titolo 2 Carattere"/>
+    <w:basedOn w:val="Carpredefinitoparagrafo"/>
+    <w:link w:val="Titolo2"/>
+    <w:uiPriority w:val="9"/>
+    <w:rsid w:val="0031336A"/>
+    <w:rPr>
+      <w:rFonts w:asciiTheme="majorHAnsi" w:eastAsiaTheme="majorEastAsia" w:hAnsiTheme="majorHAnsi" w:cstheme="majorBidi"/>
+      <w:b/>
+      <w:bCs/>
+      <w:color w:val="4F81BD" w:themeColor="accent1"/>
+      <w:sz w:val="26"/>
+      <w:szCs w:val="26"/>
+    </w:rPr>
+  </w:style>
+  <w:style w:type="character" w:customStyle="1" w:styleId="apple-style-span">
+    <w:name w:val="apple-style-span"/>
+    <w:basedOn w:val="Carpredefinitoparagrafo"/>
+    <w:rsid w:val="00645DCD"/>
+  </w:style>
+  <w:style w:type="character" w:customStyle="1" w:styleId="Titolo3Carattere">
+    <w:name w:val="Titolo 3 Carattere"/>
+    <w:basedOn w:val="Carpredefinitoparagrafo"/>
+    <w:link w:val="Titolo3"/>
+    <w:uiPriority w:val="9"/>
+    <w:rsid w:val="00645DCD"/>
+    <w:rPr>
+      <w:rFonts w:asciiTheme="majorHAnsi" w:eastAsiaTheme="majorEastAsia" w:hAnsiTheme="majorHAnsi" w:cstheme="majorBidi"/>
+      <w:b/>
+      <w:bCs/>
+      <w:color w:val="4F81BD" w:themeColor="accent1"/>
     </w:rPr>
   </w:style>
 </w:styles>
@@ -1986,7 +3677,7 @@
 </file>
 
 <file path=customXml/itemProps1.xml><?xml version="1.0" encoding="utf-8"?>
-<ds:datastoreItem xmlns:ds="http://schemas.openxmlformats.org/officeDocument/2006/customXml" ds:itemID="{F2A043D8-6F42-4C0C-A975-7C424AAF649C}">
+<ds:datastoreItem xmlns:ds="http://schemas.openxmlformats.org/officeDocument/2006/customXml" ds:itemID="{5F336CE5-E0A2-4DAC-A175-200EDDBBB612}">
   <ds:schemaRefs>
     <ds:schemaRef ds:uri="http://schemas.openxmlformats.org/officeDocument/2006/bibliography"/>
   </ds:schemaRefs>

--- a/workspace/Progetto SD, Documentazione/Implementazione marina.docx
+++ b/workspace/Progetto SD, Documentazione/Implementazione marina.docx
@@ -1894,34 +1894,98 @@
     <w:p>
       <w:pPr>
         <w:pStyle w:val="Paragrafoelenco"/>
-        <w:numPr>
-          <w:ilvl w:val="0"/>
-          <w:numId w:val="4"/>
-        </w:numPr>
-        <w:rPr>
-          <w:lang w:val="it-IT"/>
-        </w:rPr>
-      </w:pPr>
-      <w:commentRangeStart w:id="4"/>
-      <w:r>
-        <w:rPr>
-          <w:lang w:val="it-IT"/>
-        </w:rPr>
-        <w:t>Omissioni</w:t>
-      </w:r>
-      <w:commentRangeEnd w:id="4"/>
-      <w:r>
-        <w:rPr>
-          <w:rStyle w:val="Rimandocommento"/>
-        </w:rPr>
-        <w:commentReference w:id="4"/>
-      </w:r>
-      <w:r>
-        <w:rPr>
-          <w:lang w:val="it-IT"/>
-        </w:rPr>
-        <w:t xml:space="preserve"> – si verifica quando il client perde alcuni pacchetti. Occorre creare un meccanismo di ritrasmissione per recuperare i pacchetti persi.</w:t>
-      </w:r>
+        <w:rPr>
+          <w:lang w:val="it-IT"/>
+        </w:rPr>
+      </w:pPr>
+    </w:p>
+    <w:p>
+      <w:pPr>
+        <w:keepNext/>
+        <w:jc w:val="center"/>
+      </w:pPr>
+      <w:r>
+        <w:rPr>
+          <w:noProof/>
+          <w:lang w:val="it-IT" w:eastAsia="it-IT"/>
+        </w:rPr>
+        <w:lastRenderedPageBreak/>
+        <w:drawing>
+          <wp:inline distT="0" distB="0" distL="0" distR="0">
+            <wp:extent cx="4495800" cy="1028700"/>
+            <wp:effectExtent l="19050" t="0" r="0" b="0"/>
+            <wp:docPr id="3" name="Immagine 2" descr="bizantino.jpg"/>
+            <wp:cNvGraphicFramePr>
+              <a:graphicFrameLocks xmlns:a="http://schemas.openxmlformats.org/drawingml/2006/main" noChangeAspect="1"/>
+            </wp:cNvGraphicFramePr>
+            <a:graphic xmlns:a="http://schemas.openxmlformats.org/drawingml/2006/main">
+              <a:graphicData uri="http://schemas.openxmlformats.org/drawingml/2006/picture">
+                <pic:pic xmlns:pic="http://schemas.openxmlformats.org/drawingml/2006/picture">
+                  <pic:nvPicPr>
+                    <pic:cNvPr id="0" name="bizantino.jpg"/>
+                    <pic:cNvPicPr/>
+                  </pic:nvPicPr>
+                  <pic:blipFill>
+                    <a:blip r:embed="rId7" cstate="print"/>
+                    <a:stretch>
+                      <a:fillRect/>
+                    </a:stretch>
+                  </pic:blipFill>
+                  <pic:spPr>
+                    <a:xfrm>
+                      <a:off x="0" y="0"/>
+                      <a:ext cx="4495800" cy="1028700"/>
+                    </a:xfrm>
+                    <a:prstGeom prst="rect">
+                      <a:avLst/>
+                    </a:prstGeom>
+                  </pic:spPr>
+                </pic:pic>
+              </a:graphicData>
+            </a:graphic>
+          </wp:inline>
+        </w:drawing>
+      </w:r>
+    </w:p>
+    <w:p>
+      <w:pPr>
+        <w:pStyle w:val="Didascalia"/>
+        <w:jc w:val="center"/>
+        <w:rPr>
+          <w:lang w:val="it-IT"/>
+        </w:rPr>
+      </w:pPr>
+      <w:proofErr w:type="spellStart"/>
+      <w:r>
+        <w:t>Figura</w:t>
+      </w:r>
+      <w:proofErr w:type="spellEnd"/>
+      <w:r>
+        <w:t xml:space="preserve"> </w:t>
+      </w:r>
+      <w:fldSimple w:instr=" SEQ Figura \* ARABIC ">
+        <w:r>
+          <w:rPr>
+            <w:noProof/>
+          </w:rPr>
+          <w:t>1</w:t>
+        </w:r>
+      </w:fldSimple>
+      <w:r>
+        <w:t xml:space="preserve"> - Failure </w:t>
+      </w:r>
+      <w:proofErr w:type="spellStart"/>
+      <w:r>
+        <w:t>bizantina</w:t>
+      </w:r>
+      <w:proofErr w:type="spellEnd"/>
+    </w:p>
+    <w:p>
+      <w:pPr>
+        <w:rPr>
+          <w:lang w:val="it-IT"/>
+        </w:rPr>
+      </w:pPr>
     </w:p>
     <w:p>
       <w:pPr>
@@ -1934,134 +1998,126 @@
           <w:lang w:val="it-IT"/>
         </w:rPr>
       </w:pPr>
-      <w:proofErr w:type="spellStart"/>
-      <w:r>
-        <w:rPr>
-          <w:lang w:val="it-IT"/>
-        </w:rPr>
-        <w:lastRenderedPageBreak/>
-        <w:t>Failstop</w:t>
-      </w:r>
-      <w:proofErr w:type="spellEnd"/>
-      <w:r>
-        <w:rPr>
-          <w:lang w:val="it-IT"/>
-        </w:rPr>
-        <w:t xml:space="preserve"> – quando si verifica il crash da parte del server il client non deve attenderlo per un tempo indefinito. In questo caso si è scelto di </w:t>
-      </w:r>
-      <w:r>
-        <w:rPr>
-          <w:lang w:val="it-IT"/>
-        </w:rPr>
-        <w:t>impostare</w:t>
-      </w:r>
-      <w:r>
-        <w:rPr>
-          <w:lang w:val="it-IT"/>
-        </w:rPr>
-        <w:t xml:space="preserve"> un timeout</w:t>
-      </w:r>
-      <w:r>
-        <w:rPr>
-          <w:lang w:val="it-IT"/>
-        </w:rPr>
+      <w:commentRangeStart w:id="4"/>
+      <w:r>
+        <w:rPr>
+          <w:lang w:val="it-IT"/>
+        </w:rPr>
+        <w:t>Omissioni</w:t>
+      </w:r>
+      <w:commentRangeEnd w:id="4"/>
+      <w:r>
+        <w:rPr>
+          <w:rStyle w:val="Rimandocommento"/>
+        </w:rPr>
+        <w:commentReference w:id="4"/>
+      </w:r>
+      <w:r>
+        <w:rPr>
+          <w:lang w:val="it-IT"/>
+        </w:rPr>
+        <w:t xml:space="preserve"> – si verifica quando il client perde alcuni pacchetti. Occorre creare un meccanismo di ritrasmissione per recuperare i pacchetti persi.</w:t>
+      </w:r>
+    </w:p>
+    <w:p>
+      <w:pPr>
+        <w:pStyle w:val="Paragrafoelenco"/>
+        <w:rPr>
+          <w:lang w:val="it-IT"/>
+        </w:rPr>
+      </w:pPr>
+    </w:p>
+    <w:p>
+      <w:pPr>
+        <w:keepNext/>
+        <w:jc w:val="center"/>
+      </w:pPr>
+      <w:r>
+        <w:rPr>
+          <w:noProof/>
+          <w:lang w:val="it-IT" w:eastAsia="it-IT"/>
+        </w:rPr>
+        <w:drawing>
+          <wp:inline distT="0" distB="0" distL="0" distR="0">
+            <wp:extent cx="3648075" cy="1371600"/>
+            <wp:effectExtent l="19050" t="0" r="9525" b="0"/>
+            <wp:docPr id="4" name="Immagine 3" descr="omissione.jpg"/>
+            <wp:cNvGraphicFramePr>
+              <a:graphicFrameLocks xmlns:a="http://schemas.openxmlformats.org/drawingml/2006/main" noChangeAspect="1"/>
+            </wp:cNvGraphicFramePr>
+            <a:graphic xmlns:a="http://schemas.openxmlformats.org/drawingml/2006/main">
+              <a:graphicData uri="http://schemas.openxmlformats.org/drawingml/2006/picture">
+                <pic:pic xmlns:pic="http://schemas.openxmlformats.org/drawingml/2006/picture">
+                  <pic:nvPicPr>
+                    <pic:cNvPr id="0" name="omissione.jpg"/>
+                    <pic:cNvPicPr/>
+                  </pic:nvPicPr>
+                  <pic:blipFill>
+                    <a:blip r:embed="rId8" cstate="print"/>
+                    <a:stretch>
+                      <a:fillRect/>
+                    </a:stretch>
+                  </pic:blipFill>
+                  <pic:spPr>
+                    <a:xfrm>
+                      <a:off x="0" y="0"/>
+                      <a:ext cx="3648075" cy="1371600"/>
+                    </a:xfrm>
+                    <a:prstGeom prst="rect">
+                      <a:avLst/>
+                    </a:prstGeom>
+                  </pic:spPr>
+                </pic:pic>
+              </a:graphicData>
+            </a:graphic>
+          </wp:inline>
+        </w:drawing>
+      </w:r>
+    </w:p>
+    <w:p>
+      <w:pPr>
+        <w:pStyle w:val="Didascalia"/>
+        <w:jc w:val="center"/>
+      </w:pPr>
+      <w:proofErr w:type="spellStart"/>
+      <w:r>
+        <w:t>Figura</w:t>
+      </w:r>
+      <w:proofErr w:type="spellEnd"/>
+      <w:r>
+        <w:t xml:space="preserve"> </w:t>
+      </w:r>
+      <w:fldSimple w:instr=" SEQ Figura \* ARABIC ">
+        <w:r>
+          <w:rPr>
+            <w:noProof/>
+          </w:rPr>
+          <w:t>2</w:t>
+        </w:r>
+      </w:fldSimple>
+      <w:r>
+        <w:t xml:space="preserve"> - </w:t>
+      </w:r>
+      <w:proofErr w:type="spellStart"/>
+      <w:r>
+        <w:t>Omissione</w:t>
+      </w:r>
+      <w:proofErr w:type="spellEnd"/>
+      <w:r>
         <w:t xml:space="preserve"> del </w:t>
       </w:r>
       <w:proofErr w:type="spellStart"/>
       <w:r>
-        <w:rPr>
-          <w:lang w:val="it-IT"/>
-        </w:rPr>
-        <w:t>socket</w:t>
-      </w:r>
-      <w:proofErr w:type="spellEnd"/>
-      <w:r>
-        <w:rPr>
-          <w:lang w:val="it-IT"/>
-        </w:rPr>
-        <w:t xml:space="preserve"> di trasmissione, di modo che dopo </w:t>
-      </w:r>
-      <w:r>
-        <w:rPr>
-          <w:lang w:val="it-IT"/>
-        </w:rPr>
-        <w:t>30</w:t>
-      </w:r>
-      <w:commentRangeStart w:id="5"/>
-      <w:r>
-        <w:rPr>
-          <w:lang w:val="it-IT"/>
-        </w:rPr>
-        <w:t xml:space="preserve"> </w:t>
-      </w:r>
-      <w:commentRangeEnd w:id="5"/>
-      <w:r>
-        <w:rPr>
-          <w:rStyle w:val="Rimandocommento"/>
-        </w:rPr>
-        <w:commentReference w:id="5"/>
-      </w:r>
-      <w:r>
-        <w:rPr>
-          <w:lang w:val="it-IT"/>
-        </w:rPr>
-        <w:t xml:space="preserve">secondi </w:t>
-      </w:r>
-      <w:r>
-        <w:rPr>
-          <w:lang w:val="it-IT"/>
-        </w:rPr>
-        <w:t>la connessione venga chiusa automaticamente.</w:t>
-      </w:r>
-    </w:p>
-    <w:p>
-      <w:pPr>
-        <w:pStyle w:val="Titolo3"/>
-        <w:rPr>
-          <w:lang w:val="it-IT"/>
-        </w:rPr>
-      </w:pPr>
-      <w:proofErr w:type="spellStart"/>
-      <w:r>
-        <w:rPr>
-          <w:lang w:val="it-IT"/>
-        </w:rPr>
-        <w:t>Failure</w:t>
-      </w:r>
-      <w:proofErr w:type="spellEnd"/>
-      <w:r>
-        <w:rPr>
-          <w:lang w:val="it-IT"/>
-        </w:rPr>
-        <w:t xml:space="preserve"> per il server</w:t>
-      </w:r>
-    </w:p>
-    <w:p>
-      <w:pPr>
-        <w:rPr>
-          <w:lang w:val="it-IT"/>
-        </w:rPr>
-      </w:pPr>
-      <w:r>
-        <w:rPr>
-          <w:lang w:val="it-IT"/>
-        </w:rPr>
-        <w:t xml:space="preserve">Il sistema, lato server, deve inoltre essere tollerante ad una </w:t>
-      </w:r>
-      <w:proofErr w:type="spellStart"/>
-      <w:r>
-        <w:rPr>
-          <w:lang w:val="it-IT"/>
-        </w:rPr>
-        <w:t>failure</w:t>
-      </w:r>
-      <w:proofErr w:type="spellEnd"/>
-      <w:r>
-        <w:rPr>
-          <w:lang w:val="it-IT"/>
-        </w:rPr>
-        <w:t xml:space="preserve"> di tipo:</w:t>
-      </w:r>
+        <w:t>pacchetto</w:t>
+      </w:r>
+      <w:proofErr w:type="spellEnd"/>
+    </w:p>
+    <w:p>
+      <w:pPr>
+        <w:rPr>
+          <w:lang w:val="it-IT"/>
+        </w:rPr>
+      </w:pPr>
     </w:p>
     <w:p>
       <w:pPr>
@@ -2079,6 +2135,237 @@
         <w:rPr>
           <w:lang w:val="it-IT"/>
         </w:rPr>
+        <w:t>Failstop</w:t>
+      </w:r>
+      <w:proofErr w:type="spellEnd"/>
+      <w:r>
+        <w:rPr>
+          <w:lang w:val="it-IT"/>
+        </w:rPr>
+        <w:t xml:space="preserve"> – quando si verifica il crash da parte del server il client non deve attenderlo per un tempo indefinito. In questo caso si è scelto di </w:t>
+      </w:r>
+      <w:r>
+        <w:rPr>
+          <w:lang w:val="it-IT"/>
+        </w:rPr>
+        <w:t>impostare</w:t>
+      </w:r>
+      <w:r>
+        <w:rPr>
+          <w:lang w:val="it-IT"/>
+        </w:rPr>
+        <w:t xml:space="preserve"> un timeout</w:t>
+      </w:r>
+      <w:r>
+        <w:rPr>
+          <w:lang w:val="it-IT"/>
+        </w:rPr>
+        <w:t xml:space="preserve"> del </w:t>
+      </w:r>
+      <w:proofErr w:type="spellStart"/>
+      <w:r>
+        <w:rPr>
+          <w:lang w:val="it-IT"/>
+        </w:rPr>
+        <w:t>socket</w:t>
+      </w:r>
+      <w:proofErr w:type="spellEnd"/>
+      <w:r>
+        <w:rPr>
+          <w:lang w:val="it-IT"/>
+        </w:rPr>
+        <w:t xml:space="preserve"> di trasmissione, di modo che dopo </w:t>
+      </w:r>
+      <w:r>
+        <w:rPr>
+          <w:lang w:val="it-IT"/>
+        </w:rPr>
+        <w:t>30</w:t>
+      </w:r>
+      <w:commentRangeStart w:id="5"/>
+      <w:r>
+        <w:rPr>
+          <w:lang w:val="it-IT"/>
+        </w:rPr>
+        <w:t xml:space="preserve"> </w:t>
+      </w:r>
+      <w:commentRangeEnd w:id="5"/>
+      <w:r>
+        <w:rPr>
+          <w:rStyle w:val="Rimandocommento"/>
+        </w:rPr>
+        <w:commentReference w:id="5"/>
+      </w:r>
+      <w:r>
+        <w:rPr>
+          <w:lang w:val="it-IT"/>
+        </w:rPr>
+        <w:t xml:space="preserve">secondi </w:t>
+      </w:r>
+      <w:r>
+        <w:rPr>
+          <w:lang w:val="it-IT"/>
+        </w:rPr>
+        <w:t>la connessione venga chiusa automaticamente.</w:t>
+      </w:r>
+    </w:p>
+    <w:p>
+      <w:pPr>
+        <w:pStyle w:val="Paragrafoelenco"/>
+        <w:rPr>
+          <w:lang w:val="it-IT"/>
+        </w:rPr>
+      </w:pPr>
+    </w:p>
+    <w:p>
+      <w:pPr>
+        <w:pStyle w:val="Paragrafoelenco"/>
+        <w:keepNext/>
+        <w:jc w:val="center"/>
+      </w:pPr>
+      <w:r>
+        <w:rPr>
+          <w:noProof/>
+          <w:lang w:val="it-IT" w:eastAsia="it-IT"/>
+        </w:rPr>
+        <w:drawing>
+          <wp:inline distT="0" distB="0" distL="0" distR="0">
+            <wp:extent cx="3486150" cy="1076325"/>
+            <wp:effectExtent l="19050" t="0" r="0" b="0"/>
+            <wp:docPr id="1" name="Immagine 0" descr="crashserver.jpg"/>
+            <wp:cNvGraphicFramePr>
+              <a:graphicFrameLocks xmlns:a="http://schemas.openxmlformats.org/drawingml/2006/main" noChangeAspect="1"/>
+            </wp:cNvGraphicFramePr>
+            <a:graphic xmlns:a="http://schemas.openxmlformats.org/drawingml/2006/main">
+              <a:graphicData uri="http://schemas.openxmlformats.org/drawingml/2006/picture">
+                <pic:pic xmlns:pic="http://schemas.openxmlformats.org/drawingml/2006/picture">
+                  <pic:nvPicPr>
+                    <pic:cNvPr id="0" name="crashserver.jpg"/>
+                    <pic:cNvPicPr/>
+                  </pic:nvPicPr>
+                  <pic:blipFill>
+                    <a:blip r:embed="rId9" cstate="print"/>
+                    <a:stretch>
+                      <a:fillRect/>
+                    </a:stretch>
+                  </pic:blipFill>
+                  <pic:spPr>
+                    <a:xfrm>
+                      <a:off x="0" y="0"/>
+                      <a:ext cx="3486150" cy="1076325"/>
+                    </a:xfrm>
+                    <a:prstGeom prst="rect">
+                      <a:avLst/>
+                    </a:prstGeom>
+                  </pic:spPr>
+                </pic:pic>
+              </a:graphicData>
+            </a:graphic>
+          </wp:inline>
+        </w:drawing>
+      </w:r>
+    </w:p>
+    <w:p>
+      <w:pPr>
+        <w:pStyle w:val="Didascalia"/>
+        <w:jc w:val="center"/>
+        <w:rPr>
+          <w:lang w:val="it-IT"/>
+        </w:rPr>
+      </w:pPr>
+      <w:proofErr w:type="spellStart"/>
+      <w:r>
+        <w:t>Figura</w:t>
+      </w:r>
+      <w:proofErr w:type="spellEnd"/>
+      <w:r>
+        <w:t xml:space="preserve"> </w:t>
+      </w:r>
+      <w:fldSimple w:instr=" SEQ Figura \* ARABIC ">
+        <w:r>
+          <w:rPr>
+            <w:noProof/>
+          </w:rPr>
+          <w:t>3</w:t>
+        </w:r>
+      </w:fldSimple>
+      <w:r>
+        <w:t xml:space="preserve"> - Crash del server</w:t>
+      </w:r>
+    </w:p>
+    <w:p>
+      <w:pPr>
+        <w:rPr>
+          <w:lang w:val="it-IT"/>
+        </w:rPr>
+      </w:pPr>
+    </w:p>
+    <w:p>
+      <w:pPr>
+        <w:pStyle w:val="Titolo3"/>
+        <w:rPr>
+          <w:lang w:val="it-IT"/>
+        </w:rPr>
+      </w:pPr>
+      <w:proofErr w:type="spellStart"/>
+      <w:r>
+        <w:rPr>
+          <w:lang w:val="it-IT"/>
+        </w:rPr>
+        <w:lastRenderedPageBreak/>
+        <w:t>Failure</w:t>
+      </w:r>
+      <w:proofErr w:type="spellEnd"/>
+      <w:r>
+        <w:rPr>
+          <w:lang w:val="it-IT"/>
+        </w:rPr>
+        <w:t xml:space="preserve"> per il server</w:t>
+      </w:r>
+    </w:p>
+    <w:p>
+      <w:pPr>
+        <w:rPr>
+          <w:lang w:val="it-IT"/>
+        </w:rPr>
+      </w:pPr>
+      <w:r>
+        <w:rPr>
+          <w:lang w:val="it-IT"/>
+        </w:rPr>
+        <w:t xml:space="preserve">Il sistema, lato server, deve inoltre essere tollerante ad una </w:t>
+      </w:r>
+      <w:proofErr w:type="spellStart"/>
+      <w:r>
+        <w:rPr>
+          <w:lang w:val="it-IT"/>
+        </w:rPr>
+        <w:t>failure</w:t>
+      </w:r>
+      <w:proofErr w:type="spellEnd"/>
+      <w:r>
+        <w:rPr>
+          <w:lang w:val="it-IT"/>
+        </w:rPr>
+        <w:t xml:space="preserve"> di tipo:</w:t>
+      </w:r>
+    </w:p>
+    <w:p>
+      <w:pPr>
+        <w:pStyle w:val="Paragrafoelenco"/>
+        <w:numPr>
+          <w:ilvl w:val="0"/>
+          <w:numId w:val="4"/>
+        </w:numPr>
+        <w:rPr>
+          <w:lang w:val="it-IT"/>
+        </w:rPr>
+      </w:pPr>
+      <w:proofErr w:type="spellStart"/>
+      <w:r>
+        <w:rPr>
+          <w:lang w:val="it-IT"/>
+        </w:rPr>
         <w:t>F</w:t>
       </w:r>
       <w:r>
@@ -2164,6 +2451,93 @@
         </w:rPr>
         <w:t>secondi la connessione venga chiusa automaticamente.</w:t>
       </w:r>
+    </w:p>
+    <w:p>
+      <w:pPr>
+        <w:pStyle w:val="Paragrafoelenco"/>
+        <w:rPr>
+          <w:lang w:val="it-IT"/>
+        </w:rPr>
+      </w:pPr>
+    </w:p>
+    <w:p>
+      <w:pPr>
+        <w:keepNext/>
+        <w:jc w:val="center"/>
+      </w:pPr>
+      <w:r>
+        <w:rPr>
+          <w:noProof/>
+          <w:lang w:val="it-IT" w:eastAsia="it-IT"/>
+        </w:rPr>
+        <w:drawing>
+          <wp:inline distT="0" distB="0" distL="0" distR="0">
+            <wp:extent cx="3438525" cy="1076325"/>
+            <wp:effectExtent l="19050" t="0" r="9525" b="0"/>
+            <wp:docPr id="2" name="Immagine 1" descr="crashclient.jpg"/>
+            <wp:cNvGraphicFramePr>
+              <a:graphicFrameLocks xmlns:a="http://schemas.openxmlformats.org/drawingml/2006/main" noChangeAspect="1"/>
+            </wp:cNvGraphicFramePr>
+            <a:graphic xmlns:a="http://schemas.openxmlformats.org/drawingml/2006/main">
+              <a:graphicData uri="http://schemas.openxmlformats.org/drawingml/2006/picture">
+                <pic:pic xmlns:pic="http://schemas.openxmlformats.org/drawingml/2006/picture">
+                  <pic:nvPicPr>
+                    <pic:cNvPr id="0" name="crashclient.jpg"/>
+                    <pic:cNvPicPr/>
+                  </pic:nvPicPr>
+                  <pic:blipFill>
+                    <a:blip r:embed="rId10" cstate="print"/>
+                    <a:stretch>
+                      <a:fillRect/>
+                    </a:stretch>
+                  </pic:blipFill>
+                  <pic:spPr>
+                    <a:xfrm>
+                      <a:off x="0" y="0"/>
+                      <a:ext cx="3438525" cy="1076325"/>
+                    </a:xfrm>
+                    <a:prstGeom prst="rect">
+                      <a:avLst/>
+                    </a:prstGeom>
+                  </pic:spPr>
+                </pic:pic>
+              </a:graphicData>
+            </a:graphic>
+          </wp:inline>
+        </w:drawing>
+      </w:r>
+    </w:p>
+    <w:p>
+      <w:pPr>
+        <w:pStyle w:val="Didascalia"/>
+        <w:jc w:val="center"/>
+      </w:pPr>
+      <w:proofErr w:type="spellStart"/>
+      <w:r>
+        <w:t>Figura</w:t>
+      </w:r>
+      <w:proofErr w:type="spellEnd"/>
+      <w:r>
+        <w:t xml:space="preserve"> </w:t>
+      </w:r>
+      <w:fldSimple w:instr=" SEQ Figura \* ARABIC ">
+        <w:r>
+          <w:rPr>
+            <w:noProof/>
+          </w:rPr>
+          <w:t>4</w:t>
+        </w:r>
+      </w:fldSimple>
+      <w:r>
+        <w:t xml:space="preserve"> - Crash del client</w:t>
+      </w:r>
+    </w:p>
+    <w:p>
+      <w:pPr>
+        <w:rPr>
+          <w:lang w:val="it-IT"/>
+        </w:rPr>
+      </w:pPr>
     </w:p>
     <w:sectPr>
       <w:pgSz w:w="12240" w:h="15840"/>
@@ -2269,40 +2643,23 @@
     <w:p>
       <w:pPr>
         <w:pStyle w:val="Testocommento"/>
-      </w:pPr>
-      <w:proofErr w:type="spellStart"/>
-      <w:r>
-        <w:t>Eventuali</w:t>
-      </w:r>
-      <w:proofErr w:type="spellEnd"/>
-      <w:r>
-        <w:t xml:space="preserve"> </w:t>
-      </w:r>
-      <w:proofErr w:type="spellStart"/>
-      <w:r>
-        <w:t>immagini</w:t>
-      </w:r>
-      <w:proofErr w:type="spellEnd"/>
-      <w:r>
-        <w:t xml:space="preserve"> </w:t>
-      </w:r>
-      <w:proofErr w:type="spellStart"/>
-      <w:r>
-        <w:t>da</w:t>
-      </w:r>
-      <w:proofErr w:type="spellEnd"/>
-      <w:r>
-        <w:t xml:space="preserve"> </w:t>
-      </w:r>
-      <w:proofErr w:type="spellStart"/>
-      <w:r>
-        <w:t>aggiungere</w:t>
-      </w:r>
-      <w:proofErr w:type="spellEnd"/>
+        <w:rPr>
+          <w:lang w:val="it-IT"/>
+        </w:rPr>
+      </w:pPr>
+      <w:r>
+        <w:rPr>
+          <w:lang w:val="it-IT"/>
+        </w:rPr>
+        <w:t>Eventuali immagini da aggiungere</w:t>
+      </w:r>
     </w:p>
     <w:p>
       <w:pPr>
         <w:pStyle w:val="Testocommento"/>
+        <w:rPr>
+          <w:lang w:val="it-IT"/>
+        </w:rPr>
       </w:pPr>
     </w:p>
   </w:comment>
@@ -3386,6 +3743,25 @@
       <w:color w:val="4F81BD" w:themeColor="accent1"/>
     </w:rPr>
   </w:style>
+  <w:style w:type="paragraph" w:styleId="Didascalia">
+    <w:name w:val="caption"/>
+    <w:basedOn w:val="Normale"/>
+    <w:next w:val="Normale"/>
+    <w:uiPriority w:val="35"/>
+    <w:unhideWhenUsed/>
+    <w:qFormat/>
+    <w:rsid w:val="007F5657"/>
+    <w:pPr>
+      <w:spacing w:line="240" w:lineRule="auto"/>
+    </w:pPr>
+    <w:rPr>
+      <w:b/>
+      <w:bCs/>
+      <w:color w:val="4F81BD" w:themeColor="accent1"/>
+      <w:sz w:val="18"/>
+      <w:szCs w:val="18"/>
+    </w:rPr>
+  </w:style>
 </w:styles>
 </file>
 
@@ -3677,7 +4053,7 @@
 </file>
 
 <file path=customXml/itemProps1.xml><?xml version="1.0" encoding="utf-8"?>
-<ds:datastoreItem xmlns:ds="http://schemas.openxmlformats.org/officeDocument/2006/customXml" ds:itemID="{5F336CE5-E0A2-4DAC-A175-200EDDBBB612}">
+<ds:datastoreItem xmlns:ds="http://schemas.openxmlformats.org/officeDocument/2006/customXml" ds:itemID="{43C33CC2-4CF3-44BA-B095-52A12BFAFA14}">
   <ds:schemaRefs>
     <ds:schemaRef ds:uri="http://schemas.openxmlformats.org/officeDocument/2006/bibliography"/>
   </ds:schemaRefs>

--- a/workspace/Progetto SD, Documentazione/Implementazione marina.docx
+++ b/workspace/Progetto SD, Documentazione/Implementazione marina.docx
@@ -39,49 +39,7 @@
         <w:rPr>
           <w:lang w:val="it-IT"/>
         </w:rPr>
-        <w:t xml:space="preserve">Pacca dovrebbe scrivere tutta la parte relativa all’invio e alla ricezione dei file. Come avviene, come è stata implementata. La parte relativa ad </w:t>
-      </w:r>
-      <w:proofErr w:type="spellStart"/>
-      <w:r>
-        <w:rPr>
-          <w:lang w:val="it-IT"/>
-        </w:rPr>
-        <w:t>Agrawala</w:t>
-      </w:r>
-      <w:proofErr w:type="spellEnd"/>
-      <w:r>
-        <w:rPr>
-          <w:lang w:val="it-IT"/>
-        </w:rPr>
-        <w:t xml:space="preserve">, la creazione dei vari figli del server. Il compito dei due figli del server, la gestione della memoria dinamica e delle pipe e dove vengono utilizzate (sempre </w:t>
-      </w:r>
-      <w:proofErr w:type="spellStart"/>
-      <w:r>
-        <w:rPr>
-          <w:lang w:val="it-IT"/>
-        </w:rPr>
-        <w:t>Agrawala</w:t>
-      </w:r>
-      <w:proofErr w:type="spellEnd"/>
-      <w:r>
-        <w:rPr>
-          <w:lang w:val="it-IT"/>
-        </w:rPr>
-        <w:t xml:space="preserve">). Scrivere come il DNS fornisce gli indirizzi dei server presenti utilizzati per </w:t>
-      </w:r>
-      <w:proofErr w:type="spellStart"/>
-      <w:r>
-        <w:rPr>
-          <w:lang w:val="it-IT"/>
-        </w:rPr>
-        <w:t>Agrawala</w:t>
-      </w:r>
-      <w:proofErr w:type="spellEnd"/>
-      <w:r>
-        <w:rPr>
-          <w:lang w:val="it-IT"/>
-        </w:rPr>
-        <w:t>. Scrivere come viene scritto il file di confi</w:t>
+        <w:t>Pacca dovrebbe scrivere tutta la parte relativa all’invio e alla ricezione dei file. Come avviene, come è stata implementata. La parte relativa ad Agrawala, la creazione dei vari figli del server. Il compito dei due figli del server, la gestione della memoria dinamica e delle pipe e dove vengono utilizzate (sempre Agrawala). Scrivere come il DNS fornisce gli indirizzi dei server presenti utilizzati per Agrawala. Scrivere come viene scritto il file di confi</w:t>
       </w:r>
       <w:r>
         <w:rPr>
@@ -1907,7 +1865,6 @@
       <w:r>
         <w:rPr>
           <w:noProof/>
-          <w:lang w:val="it-IT" w:eastAsia="it-IT"/>
         </w:rPr>
         <w:lastRenderedPageBreak/>
         <w:drawing>
@@ -2035,7 +1992,6 @@
       <w:r>
         <w:rPr>
           <w:noProof/>
-          <w:lang w:val="it-IT" w:eastAsia="it-IT"/>
         </w:rPr>
         <w:drawing>
           <wp:inline distT="0" distB="0" distL="0" distR="0">
@@ -2160,21 +2116,7 @@
         <w:rPr>
           <w:lang w:val="it-IT"/>
         </w:rPr>
-        <w:t xml:space="preserve"> del </w:t>
-      </w:r>
-      <w:proofErr w:type="spellStart"/>
-      <w:r>
-        <w:rPr>
-          <w:lang w:val="it-IT"/>
-        </w:rPr>
-        <w:t>socket</w:t>
-      </w:r>
-      <w:proofErr w:type="spellEnd"/>
-      <w:r>
-        <w:rPr>
-          <w:lang w:val="it-IT"/>
-        </w:rPr>
-        <w:t xml:space="preserve"> di trasmissione, di modo che dopo </w:t>
+        <w:t xml:space="preserve"> del socket di trasmissione, di modo che dopo </w:t>
       </w:r>
       <w:r>
         <w:rPr>
@@ -2226,7 +2168,6 @@
       <w:r>
         <w:rPr>
           <w:noProof/>
-          <w:lang w:val="it-IT" w:eastAsia="it-IT"/>
         </w:rPr>
         <w:drawing>
           <wp:inline distT="0" distB="0" distL="0" distR="0">
@@ -2273,23 +2214,38 @@
           <w:lang w:val="it-IT"/>
         </w:rPr>
       </w:pPr>
-      <w:proofErr w:type="spellStart"/>
-      <w:r>
-        <w:t>Figura</w:t>
-      </w:r>
-      <w:proofErr w:type="spellEnd"/>
-      <w:r>
-        <w:t xml:space="preserve"> </w:t>
-      </w:r>
-      <w:fldSimple w:instr=" SEQ Figura \* ARABIC ">
-        <w:r>
-          <w:rPr>
-            <w:noProof/>
-          </w:rPr>
-          <w:t>3</w:t>
-        </w:r>
-      </w:fldSimple>
-      <w:r>
+      <w:r>
+        <w:rPr>
+          <w:lang w:val="it-IT"/>
+        </w:rPr>
+        <w:t xml:space="preserve">Figura </w:t>
+      </w:r>
+      <w:r>
+        <w:fldChar w:fldCharType="begin"/>
+      </w:r>
+      <w:r>
+        <w:rPr>
+          <w:lang w:val="it-IT"/>
+        </w:rPr>
+        <w:instrText xml:space="preserve"> SEQ Figura \* ARABIC </w:instrText>
+      </w:r>
+      <w:r>
+        <w:fldChar w:fldCharType="separate"/>
+      </w:r>
+      <w:r>
+        <w:rPr>
+          <w:noProof/>
+          <w:lang w:val="it-IT"/>
+        </w:rPr>
+        <w:t>3</w:t>
+      </w:r>
+      <w:r>
+        <w:fldChar w:fldCharType="end"/>
+      </w:r>
+      <w:r>
+        <w:rPr>
+          <w:lang w:val="it-IT"/>
+        </w:rPr>
         <w:t xml:space="preserve"> - Crash del server</w:t>
       </w:r>
     </w:p>
@@ -2415,21 +2371,7 @@
         <w:rPr>
           <w:lang w:val="it-IT"/>
         </w:rPr>
-        <w:t xml:space="preserve">questo caso si è scelto di impostare un timeout del </w:t>
-      </w:r>
-      <w:proofErr w:type="spellStart"/>
-      <w:r>
-        <w:rPr>
-          <w:lang w:val="it-IT"/>
-        </w:rPr>
-        <w:t>socket</w:t>
-      </w:r>
-      <w:proofErr w:type="spellEnd"/>
-      <w:r>
-        <w:rPr>
-          <w:lang w:val="it-IT"/>
-        </w:rPr>
-        <w:t xml:space="preserve"> di trasmissione, di modo che dopo 30</w:t>
+        <w:t>questo caso si è scelto di impostare un timeout del socket di trasmissione, di modo che dopo 30</w:t>
       </w:r>
       <w:commentRangeStart w:id="6"/>
       <w:r>
@@ -2468,7 +2410,6 @@
       <w:r>
         <w:rPr>
           <w:noProof/>
-          <w:lang w:val="it-IT" w:eastAsia="it-IT"/>
         </w:rPr>
         <w:drawing>
           <wp:inline distT="0" distB="0" distL="0" distR="0">
@@ -2663,7 +2604,7 @@
       </w:pPr>
     </w:p>
   </w:comment>
-  <w:comment w:id="4" w:author="Aenima" w:date="2010-09-12T22:17:00Z" w:initials="A">
+  <w:comment w:id="4" w:author="Aenima" w:date="2010-09-14T22:40:00Z" w:initials="A">
     <w:p>
       <w:pPr>
         <w:pStyle w:val="Testocommento"/>
@@ -2704,11 +2645,29 @@
         <w:t xml:space="preserve"> TCP ritrasmetteva, o sbaglio?</w:t>
       </w:r>
     </w:p>
+    <w:p>
+      <w:pPr>
+        <w:pStyle w:val="Testocommento"/>
+        <w:rPr>
+          <w:lang w:val="it-IT"/>
+        </w:rPr>
+      </w:pPr>
+      <w:r>
+        <w:rPr>
+          <w:lang w:val="it-IT"/>
+        </w:rPr>
+        <w:br/>
+        <w:t>Non sbagli, basandoci su TCP è il livello  di rete della pila ISO/OSI che si preoccupa della perdita di pacchetti e non il livello applicativo. Devo controllare cmq, ma dovrebbe essere così.</w:t>
+      </w:r>
+    </w:p>
   </w:comment>
-  <w:comment w:id="5" w:author="Aenima" w:date="2010-09-12T22:28:00Z" w:initials="A">
+  <w:comment w:id="5" w:author="Aenima" w:date="2010-09-14T22:40:00Z" w:initials="A">
     <w:p>
       <w:pPr>
         <w:pStyle w:val="Testocommento"/>
+        <w:rPr>
+          <w:lang w:val="it-IT"/>
+        </w:rPr>
       </w:pPr>
       <w:r>
         <w:rPr>
@@ -2716,40 +2675,72 @@
         </w:rPr>
         <w:annotationRef/>
       </w:r>
+      <w:r>
+        <w:rPr>
+          <w:lang w:val="it-IT"/>
+        </w:rPr>
+        <w:t xml:space="preserve">Sono </w:t>
+      </w:r>
+      <w:r>
+        <w:rPr>
+          <w:lang w:val="it-IT"/>
+        </w:rPr>
+        <w:t>3</w:t>
+      </w:r>
+      <w:r>
+        <w:rPr>
+          <w:lang w:val="it-IT"/>
+        </w:rPr>
+        <w:t>0?</w:t>
+      </w:r>
+      <w:r>
+        <w:rPr>
+          <w:lang w:val="it-IT"/>
+        </w:rPr>
+        <w:t xml:space="preserve"> Boh! :D</w:t>
+      </w:r>
+    </w:p>
+  </w:comment>
+  <w:comment w:id="6" w:author="Aenima" w:date="2010-09-14T22:40:00Z" w:initials="A">
+    <w:p>
+      <w:pPr>
+        <w:pStyle w:val="Testocommento"/>
+        <w:rPr>
+          <w:u w:val="single"/>
+          <w:lang w:val="it-IT"/>
+        </w:rPr>
+      </w:pPr>
+      <w:r>
+        <w:rPr>
+          <w:rStyle w:val="Rimandocommento"/>
+        </w:rPr>
+        <w:annotationRef/>
+      </w:r>
+      <w:r>
+        <w:rPr>
+          <w:lang w:val="it-IT"/>
+        </w:rPr>
+        <w:t>Sono 30?</w:t>
+      </w:r>
+      <w:r>
+        <w:rPr>
+          <w:lang w:val="it-IT"/>
+        </w:rPr>
+        <w:t xml:space="preserve"> </w:t>
+      </w:r>
       <w:proofErr w:type="spellStart"/>
       <w:r>
-        <w:t>Sono</w:t>
+        <w:rPr>
+          <w:lang w:val="it-IT"/>
+        </w:rPr>
+        <w:t>Ariboh</w:t>
       </w:r>
       <w:proofErr w:type="spellEnd"/>
       <w:r>
-        <w:t xml:space="preserve"> </w:t>
-      </w:r>
-      <w:r>
-        <w:t>3</w:t>
-      </w:r>
-      <w:r>
-        <w:t>0?</w:t>
-      </w:r>
-    </w:p>
-  </w:comment>
-  <w:comment w:id="6" w:author="Aenima" w:date="2010-09-12T22:27:00Z" w:initials="A">
-    <w:p>
-      <w:pPr>
-        <w:pStyle w:val="Testocommento"/>
-      </w:pPr>
-      <w:r>
-        <w:rPr>
-          <w:rStyle w:val="Rimandocommento"/>
-        </w:rPr>
-        <w:annotationRef/>
-      </w:r>
-      <w:proofErr w:type="spellStart"/>
-      <w:r>
-        <w:t>Sono</w:t>
-      </w:r>
-      <w:proofErr w:type="spellEnd"/>
-      <w:r>
-        <w:t xml:space="preserve"> 30?</w:t>
+        <w:rPr>
+          <w:lang w:val="it-IT"/>
+        </w:rPr>
+        <w:t>! :D</w:t>
       </w:r>
     </w:p>
   </w:comment>
@@ -4053,7 +4044,7 @@
 </file>
 
 <file path=customXml/itemProps1.xml><?xml version="1.0" encoding="utf-8"?>
-<ds:datastoreItem xmlns:ds="http://schemas.openxmlformats.org/officeDocument/2006/customXml" ds:itemID="{43C33CC2-4CF3-44BA-B095-52A12BFAFA14}">
+<ds:datastoreItem xmlns:ds="http://schemas.openxmlformats.org/officeDocument/2006/customXml" ds:itemID="{5BE5CFCF-ECD9-4F11-97D8-7FA4FB223F0F}">
   <ds:schemaRefs>
     <ds:schemaRef ds:uri="http://schemas.openxmlformats.org/officeDocument/2006/bibliography"/>
   </ds:schemaRefs>
